--- a/RHCE.docx
+++ b/RHCE.docx
@@ -3127,6 +3127,2066 @@
           <w:szCs w:val="21"/>
         </w:rPr>
       </w:pPr>
+    </w:p>
+    <w:p/>
+    <w:p/>
+    <w:p/>
+    <w:p/>
+    <w:p/>
+    <w:p/>
+    <w:p/>
+    <w:p/>
+    <w:p>
+      <w:pPr>
+        <w:pStyle w:val="Heading1"/>
+      </w:pPr>
+      <w:r>
+        <w:lastRenderedPageBreak/>
+        <w:t>NFS - Normal</w:t>
+      </w:r>
+    </w:p>
+    <w:p/>
+    <w:p>
+      <w:pPr>
+        <w:pStyle w:val="Heading2"/>
+      </w:pPr>
+      <w:r>
+        <w:t>Server Side</w:t>
+      </w:r>
+    </w:p>
+    <w:p/>
+    <w:p>
+      <w:pPr>
+        <w:pStyle w:val="HTMLPreformatted"/>
+        <w:pBdr>
+          <w:top w:val="single" w:sz="6" w:space="0" w:color="E3E3E3"/>
+          <w:left w:val="single" w:sz="6" w:space="0" w:color="E3E3E3"/>
+          <w:bottom w:val="single" w:sz="6" w:space="0" w:color="E3E3E3"/>
+          <w:right w:val="single" w:sz="6" w:space="0" w:color="E3E3E3"/>
+        </w:pBdr>
+        <w:shd w:val="clear" w:color="auto" w:fill="444341"/>
+        <w:wordWrap w:val="0"/>
+        <w:rPr>
+          <w:rFonts w:ascii="Consolas" w:hAnsi="Consolas" w:cs="Consolas"/>
+          <w:color w:val="FFFFFF"/>
+          <w:sz w:val="21"/>
+          <w:szCs w:val="21"/>
+        </w:rPr>
+      </w:pPr>
+      <w:r>
+        <w:rPr>
+          <w:rFonts w:ascii="Consolas" w:hAnsi="Consolas" w:cs="Consolas"/>
+          <w:color w:val="FFFFFF"/>
+          <w:sz w:val="21"/>
+          <w:szCs w:val="21"/>
+        </w:rPr>
+        <w:t>[root@node1 ~]# yum install nfs-utils</w:t>
+      </w:r>
+    </w:p>
+    <w:p>
+      <w:pPr>
+        <w:pStyle w:val="HTMLPreformatted"/>
+        <w:pBdr>
+          <w:top w:val="single" w:sz="6" w:space="0" w:color="E3E3E3"/>
+          <w:left w:val="single" w:sz="6" w:space="0" w:color="E3E3E3"/>
+          <w:bottom w:val="single" w:sz="6" w:space="0" w:color="E3E3E3"/>
+          <w:right w:val="single" w:sz="6" w:space="0" w:color="E3E3E3"/>
+        </w:pBdr>
+        <w:shd w:val="clear" w:color="auto" w:fill="444341"/>
+        <w:wordWrap w:val="0"/>
+        <w:rPr>
+          <w:rFonts w:ascii="Consolas" w:hAnsi="Consolas" w:cs="Consolas"/>
+          <w:color w:val="FFFFFF"/>
+          <w:sz w:val="21"/>
+          <w:szCs w:val="21"/>
+        </w:rPr>
+      </w:pPr>
+      <w:r>
+        <w:rPr>
+          <w:rFonts w:ascii="Consolas" w:hAnsi="Consolas" w:cs="Consolas"/>
+          <w:color w:val="FFFFFF"/>
+          <w:sz w:val="21"/>
+          <w:szCs w:val="21"/>
+        </w:rPr>
+        <w:t>[root@node1 ~]# systemctl enable nfs-server</w:t>
+      </w:r>
+    </w:p>
+    <w:p>
+      <w:pPr>
+        <w:pStyle w:val="HTMLPreformatted"/>
+        <w:pBdr>
+          <w:top w:val="single" w:sz="6" w:space="0" w:color="E3E3E3"/>
+          <w:left w:val="single" w:sz="6" w:space="0" w:color="E3E3E3"/>
+          <w:bottom w:val="single" w:sz="6" w:space="0" w:color="E3E3E3"/>
+          <w:right w:val="single" w:sz="6" w:space="0" w:color="E3E3E3"/>
+        </w:pBdr>
+        <w:shd w:val="clear" w:color="auto" w:fill="444341"/>
+        <w:wordWrap w:val="0"/>
+        <w:rPr>
+          <w:rFonts w:ascii="Consolas" w:hAnsi="Consolas" w:cs="Consolas"/>
+          <w:color w:val="FFFFFF"/>
+          <w:sz w:val="21"/>
+          <w:szCs w:val="21"/>
+        </w:rPr>
+      </w:pPr>
+      <w:r>
+        <w:rPr>
+          <w:rFonts w:ascii="Consolas" w:hAnsi="Consolas" w:cs="Consolas"/>
+          <w:color w:val="FFFFFF"/>
+          <w:sz w:val="21"/>
+          <w:szCs w:val="21"/>
+        </w:rPr>
+        <w:t>[root@node1 ~]# systemctl start nfs-server</w:t>
+      </w:r>
+    </w:p>
+    <w:p>
+      <w:pPr>
+        <w:pStyle w:val="HTMLPreformatted"/>
+        <w:pBdr>
+          <w:top w:val="single" w:sz="6" w:space="0" w:color="E3E3E3"/>
+          <w:left w:val="single" w:sz="6" w:space="0" w:color="E3E3E3"/>
+          <w:bottom w:val="single" w:sz="6" w:space="0" w:color="E3E3E3"/>
+          <w:right w:val="single" w:sz="6" w:space="0" w:color="E3E3E3"/>
+        </w:pBdr>
+        <w:shd w:val="clear" w:color="auto" w:fill="444341"/>
+        <w:wordWrap w:val="0"/>
+        <w:rPr>
+          <w:rFonts w:ascii="Consolas" w:hAnsi="Consolas" w:cs="Consolas"/>
+          <w:color w:val="FFFFFF"/>
+          <w:sz w:val="21"/>
+          <w:szCs w:val="21"/>
+        </w:rPr>
+      </w:pPr>
+      <w:r>
+        <w:rPr>
+          <w:rFonts w:ascii="Consolas" w:hAnsi="Consolas" w:cs="Consolas"/>
+          <w:color w:val="FFFFFF"/>
+          <w:sz w:val="21"/>
+          <w:szCs w:val="21"/>
+        </w:rPr>
+        <w:t>[root@node1 ~]# mkdir /normal</w:t>
+      </w:r>
+    </w:p>
+    <w:p/>
+    <w:p>
+      <w:pPr>
+        <w:pStyle w:val="HTMLPreformatted"/>
+        <w:pBdr>
+          <w:top w:val="single" w:sz="6" w:space="0" w:color="E3E3E3"/>
+          <w:left w:val="single" w:sz="6" w:space="0" w:color="E3E3E3"/>
+          <w:bottom w:val="single" w:sz="6" w:space="0" w:color="E3E3E3"/>
+          <w:right w:val="single" w:sz="6" w:space="0" w:color="E3E3E3"/>
+        </w:pBdr>
+        <w:shd w:val="clear" w:color="auto" w:fill="444341"/>
+        <w:wordWrap w:val="0"/>
+        <w:rPr>
+          <w:rFonts w:ascii="Consolas" w:hAnsi="Consolas" w:cs="Consolas"/>
+          <w:color w:val="FFFFFF"/>
+          <w:sz w:val="21"/>
+          <w:szCs w:val="21"/>
+        </w:rPr>
+      </w:pPr>
+      <w:r>
+        <w:rPr>
+          <w:rFonts w:ascii="Consolas" w:hAnsi="Consolas" w:cs="Consolas"/>
+          <w:color w:val="FFFFFF"/>
+          <w:sz w:val="21"/>
+          <w:szCs w:val="21"/>
+        </w:rPr>
+        <w:t>[root@node1 ~]# vim /etc/exports</w:t>
+      </w:r>
+    </w:p>
+    <w:p>
+      <w:pPr>
+        <w:pStyle w:val="HTMLPreformatted"/>
+        <w:pBdr>
+          <w:top w:val="single" w:sz="6" w:space="0" w:color="E3E3E3"/>
+          <w:left w:val="single" w:sz="6" w:space="0" w:color="E3E3E3"/>
+          <w:bottom w:val="single" w:sz="6" w:space="0" w:color="E3E3E3"/>
+          <w:right w:val="single" w:sz="6" w:space="0" w:color="E3E3E3"/>
+        </w:pBdr>
+        <w:shd w:val="clear" w:color="auto" w:fill="444341"/>
+        <w:wordWrap w:val="0"/>
+        <w:rPr>
+          <w:rFonts w:ascii="Consolas" w:hAnsi="Consolas" w:cs="Consolas"/>
+          <w:color w:val="FFFFFF"/>
+          <w:sz w:val="21"/>
+          <w:szCs w:val="21"/>
+        </w:rPr>
+      </w:pPr>
+    </w:p>
+    <w:p>
+      <w:pPr>
+        <w:pStyle w:val="HTMLPreformatted"/>
+        <w:pBdr>
+          <w:top w:val="single" w:sz="6" w:space="0" w:color="E3E3E3"/>
+          <w:left w:val="single" w:sz="6" w:space="0" w:color="E3E3E3"/>
+          <w:bottom w:val="single" w:sz="6" w:space="0" w:color="E3E3E3"/>
+          <w:right w:val="single" w:sz="6" w:space="0" w:color="E3E3E3"/>
+        </w:pBdr>
+        <w:shd w:val="clear" w:color="auto" w:fill="444341"/>
+        <w:wordWrap w:val="0"/>
+        <w:rPr>
+          <w:rFonts w:ascii="Consolas" w:hAnsi="Consolas" w:cs="Consolas"/>
+          <w:color w:val="FFFFFF"/>
+          <w:sz w:val="21"/>
+          <w:szCs w:val="21"/>
+        </w:rPr>
+      </w:pPr>
+      <w:r>
+        <w:rPr>
+          <w:rFonts w:ascii="Consolas" w:hAnsi="Consolas" w:cs="Consolas"/>
+          <w:color w:val="FFFFFF"/>
+          <w:sz w:val="21"/>
+          <w:szCs w:val="21"/>
+        </w:rPr>
+        <w:t>/normal *.example.com(ro)</w:t>
+      </w:r>
+    </w:p>
+    <w:p/>
+    <w:p>
+      <w:pPr>
+        <w:pStyle w:val="HTMLPreformatted"/>
+        <w:pBdr>
+          <w:top w:val="single" w:sz="6" w:space="0" w:color="E3E3E3"/>
+          <w:left w:val="single" w:sz="6" w:space="0" w:color="E3E3E3"/>
+          <w:bottom w:val="single" w:sz="6" w:space="0" w:color="E3E3E3"/>
+          <w:right w:val="single" w:sz="6" w:space="0" w:color="E3E3E3"/>
+        </w:pBdr>
+        <w:shd w:val="clear" w:color="auto" w:fill="444341"/>
+        <w:wordWrap w:val="0"/>
+        <w:rPr>
+          <w:rFonts w:ascii="Consolas" w:hAnsi="Consolas" w:cs="Consolas"/>
+          <w:color w:val="FFFFFF"/>
+          <w:sz w:val="21"/>
+          <w:szCs w:val="21"/>
+        </w:rPr>
+      </w:pPr>
+      <w:r>
+        <w:rPr>
+          <w:rFonts w:ascii="Consolas" w:hAnsi="Consolas" w:cs="Consolas"/>
+          <w:color w:val="FFFFFF"/>
+          <w:sz w:val="21"/>
+          <w:szCs w:val="21"/>
+        </w:rPr>
+        <w:t>[root@node1 ~]# exportfs –r</w:t>
+      </w:r>
+    </w:p>
+    <w:p>
+      <w:pPr>
+        <w:pStyle w:val="HTMLPreformatted"/>
+        <w:pBdr>
+          <w:top w:val="single" w:sz="6" w:space="0" w:color="E3E3E3"/>
+          <w:left w:val="single" w:sz="6" w:space="0" w:color="E3E3E3"/>
+          <w:bottom w:val="single" w:sz="6" w:space="0" w:color="E3E3E3"/>
+          <w:right w:val="single" w:sz="6" w:space="0" w:color="E3E3E3"/>
+        </w:pBdr>
+        <w:shd w:val="clear" w:color="auto" w:fill="444341"/>
+        <w:wordWrap w:val="0"/>
+        <w:rPr>
+          <w:rFonts w:ascii="Consolas" w:hAnsi="Consolas" w:cs="Consolas"/>
+          <w:color w:val="FFFFFF"/>
+          <w:sz w:val="21"/>
+          <w:szCs w:val="21"/>
+        </w:rPr>
+      </w:pPr>
+      <w:r>
+        <w:rPr>
+          <w:rFonts w:ascii="Consolas" w:hAnsi="Consolas" w:cs="Consolas"/>
+          <w:color w:val="FFFFFF"/>
+          <w:sz w:val="21"/>
+          <w:szCs w:val="21"/>
+        </w:rPr>
+        <w:t>[root@node1 ~]# exportfs</w:t>
+      </w:r>
+    </w:p>
+    <w:p>
+      <w:pPr>
+        <w:pStyle w:val="HTMLPreformatted"/>
+        <w:pBdr>
+          <w:top w:val="single" w:sz="6" w:space="0" w:color="E3E3E3"/>
+          <w:left w:val="single" w:sz="6" w:space="0" w:color="E3E3E3"/>
+          <w:bottom w:val="single" w:sz="6" w:space="0" w:color="E3E3E3"/>
+          <w:right w:val="single" w:sz="6" w:space="0" w:color="E3E3E3"/>
+        </w:pBdr>
+        <w:shd w:val="clear" w:color="auto" w:fill="444341"/>
+        <w:wordWrap w:val="0"/>
+        <w:rPr>
+          <w:rFonts w:ascii="Consolas" w:hAnsi="Consolas" w:cs="Consolas"/>
+          <w:color w:val="FFFFFF"/>
+          <w:sz w:val="21"/>
+          <w:szCs w:val="21"/>
+        </w:rPr>
+      </w:pPr>
+      <w:r>
+        <w:rPr>
+          <w:rFonts w:ascii="Consolas" w:hAnsi="Consolas" w:cs="Consolas"/>
+          <w:color w:val="FFFFFF"/>
+          <w:sz w:val="21"/>
+          <w:szCs w:val="21"/>
+        </w:rPr>
+        <w:t>/normal *.example.com</w:t>
+      </w:r>
+    </w:p>
+    <w:p>
+      <w:pPr>
+        <w:pStyle w:val="HTMLPreformatted"/>
+        <w:pBdr>
+          <w:top w:val="single" w:sz="6" w:space="0" w:color="E3E3E3"/>
+          <w:left w:val="single" w:sz="6" w:space="0" w:color="E3E3E3"/>
+          <w:bottom w:val="single" w:sz="6" w:space="0" w:color="E3E3E3"/>
+          <w:right w:val="single" w:sz="6" w:space="0" w:color="E3E3E3"/>
+        </w:pBdr>
+        <w:shd w:val="clear" w:color="auto" w:fill="444341"/>
+        <w:wordWrap w:val="0"/>
+        <w:rPr>
+          <w:rFonts w:ascii="Consolas" w:hAnsi="Consolas" w:cs="Consolas"/>
+          <w:color w:val="FFFFFF"/>
+          <w:sz w:val="21"/>
+          <w:szCs w:val="21"/>
+        </w:rPr>
+      </w:pPr>
+    </w:p>
+    <w:p/>
+    <w:p>
+      <w:pPr>
+        <w:pStyle w:val="HTMLPreformatted"/>
+        <w:pBdr>
+          <w:top w:val="single" w:sz="6" w:space="0" w:color="E3E3E3"/>
+          <w:left w:val="single" w:sz="6" w:space="0" w:color="E3E3E3"/>
+          <w:bottom w:val="single" w:sz="6" w:space="0" w:color="E3E3E3"/>
+          <w:right w:val="single" w:sz="6" w:space="0" w:color="E3E3E3"/>
+        </w:pBdr>
+        <w:shd w:val="clear" w:color="auto" w:fill="444341"/>
+        <w:wordWrap w:val="0"/>
+        <w:rPr>
+          <w:rFonts w:ascii="Consolas" w:hAnsi="Consolas" w:cs="Consolas"/>
+          <w:color w:val="FFFFFF"/>
+          <w:sz w:val="21"/>
+          <w:szCs w:val="21"/>
+        </w:rPr>
+      </w:pPr>
+      <w:r>
+        <w:rPr>
+          <w:rFonts w:ascii="Consolas" w:hAnsi="Consolas" w:cs="Consolas"/>
+          <w:color w:val="FFFFFF"/>
+          <w:sz w:val="21"/>
+          <w:szCs w:val="21"/>
+        </w:rPr>
+        <w:t>[root@node1 ~]# systemctl restart nfs-server</w:t>
+      </w:r>
+    </w:p>
+    <w:p>
+      <w:pPr>
+        <w:pStyle w:val="HTMLPreformatted"/>
+        <w:pBdr>
+          <w:top w:val="single" w:sz="6" w:space="0" w:color="E3E3E3"/>
+          <w:left w:val="single" w:sz="6" w:space="0" w:color="E3E3E3"/>
+          <w:bottom w:val="single" w:sz="6" w:space="0" w:color="E3E3E3"/>
+          <w:right w:val="single" w:sz="6" w:space="0" w:color="E3E3E3"/>
+        </w:pBdr>
+        <w:shd w:val="clear" w:color="auto" w:fill="444341"/>
+        <w:wordWrap w:val="0"/>
+        <w:rPr>
+          <w:rFonts w:ascii="Consolas" w:hAnsi="Consolas" w:cs="Consolas"/>
+          <w:color w:val="FFFFFF"/>
+          <w:sz w:val="21"/>
+          <w:szCs w:val="21"/>
+        </w:rPr>
+      </w:pPr>
+      <w:r>
+        <w:rPr>
+          <w:rFonts w:ascii="Consolas" w:hAnsi="Consolas" w:cs="Consolas"/>
+          <w:color w:val="FFFFFF"/>
+          <w:sz w:val="21"/>
+          <w:szCs w:val="21"/>
+        </w:rPr>
+        <w:t>[root@node1 ~]# firewall-cmd --permanent –add-service=nfs</w:t>
+      </w:r>
+    </w:p>
+    <w:p>
+      <w:pPr>
+        <w:pStyle w:val="HTMLPreformatted"/>
+        <w:pBdr>
+          <w:top w:val="single" w:sz="6" w:space="0" w:color="E3E3E3"/>
+          <w:left w:val="single" w:sz="6" w:space="0" w:color="E3E3E3"/>
+          <w:bottom w:val="single" w:sz="6" w:space="0" w:color="E3E3E3"/>
+          <w:right w:val="single" w:sz="6" w:space="0" w:color="E3E3E3"/>
+        </w:pBdr>
+        <w:shd w:val="clear" w:color="auto" w:fill="444341"/>
+        <w:wordWrap w:val="0"/>
+        <w:rPr>
+          <w:rFonts w:ascii="Consolas" w:hAnsi="Consolas" w:cs="Consolas"/>
+          <w:color w:val="FFFFFF"/>
+          <w:sz w:val="21"/>
+          <w:szCs w:val="21"/>
+        </w:rPr>
+      </w:pPr>
+      <w:r>
+        <w:rPr>
+          <w:rFonts w:ascii="Consolas" w:hAnsi="Consolas" w:cs="Consolas"/>
+          <w:color w:val="FFFFFF"/>
+          <w:sz w:val="21"/>
+          <w:szCs w:val="21"/>
+        </w:rPr>
+        <w:t>[root@node1 ~]# firewall-cmd --reload</w:t>
+      </w:r>
+    </w:p>
+    <w:p/>
+    <w:p>
+      <w:pPr>
+        <w:pStyle w:val="Heading2"/>
+      </w:pPr>
+      <w:r>
+        <w:t>Client Side</w:t>
+      </w:r>
+    </w:p>
+    <w:p/>
+    <w:p>
+      <w:pPr>
+        <w:pStyle w:val="HTMLPreformatted"/>
+        <w:pBdr>
+          <w:top w:val="single" w:sz="6" w:space="0" w:color="E3E3E3"/>
+          <w:left w:val="single" w:sz="6" w:space="0" w:color="E3E3E3"/>
+          <w:bottom w:val="single" w:sz="6" w:space="0" w:color="E3E3E3"/>
+          <w:right w:val="single" w:sz="6" w:space="0" w:color="E3E3E3"/>
+        </w:pBdr>
+        <w:shd w:val="clear" w:color="auto" w:fill="444341"/>
+        <w:wordWrap w:val="0"/>
+        <w:rPr>
+          <w:rFonts w:ascii="Consolas" w:hAnsi="Consolas" w:cs="Consolas"/>
+          <w:color w:val="FFFFFF"/>
+          <w:sz w:val="21"/>
+          <w:szCs w:val="21"/>
+        </w:rPr>
+      </w:pPr>
+      <w:r>
+        <w:rPr>
+          <w:rFonts w:ascii="Consolas" w:hAnsi="Consolas" w:cs="Consolas"/>
+          <w:color w:val="FFFFFF"/>
+          <w:sz w:val="21"/>
+          <w:szCs w:val="21"/>
+        </w:rPr>
+        <w:t>[root@desktop1 ~]# mkdir /mount</w:t>
+      </w:r>
+    </w:p>
+    <w:p/>
+    <w:p>
+      <w:pPr>
+        <w:pStyle w:val="HTMLPreformatted"/>
+        <w:pBdr>
+          <w:top w:val="single" w:sz="6" w:space="0" w:color="E3E3E3"/>
+          <w:left w:val="single" w:sz="6" w:space="0" w:color="E3E3E3"/>
+          <w:bottom w:val="single" w:sz="6" w:space="0" w:color="E3E3E3"/>
+          <w:right w:val="single" w:sz="6" w:space="0" w:color="E3E3E3"/>
+        </w:pBdr>
+        <w:shd w:val="clear" w:color="auto" w:fill="444341"/>
+        <w:wordWrap w:val="0"/>
+        <w:rPr>
+          <w:rFonts w:ascii="Consolas" w:hAnsi="Consolas" w:cs="Consolas"/>
+          <w:color w:val="FFFFFF"/>
+          <w:sz w:val="21"/>
+          <w:szCs w:val="21"/>
+        </w:rPr>
+      </w:pPr>
+      <w:r>
+        <w:rPr>
+          <w:rFonts w:ascii="Consolas" w:hAnsi="Consolas" w:cs="Consolas"/>
+          <w:color w:val="FFFFFF"/>
+          <w:sz w:val="21"/>
+          <w:szCs w:val="21"/>
+        </w:rPr>
+        <w:t>[root@desktop1 ~]# vim /etc/fstab</w:t>
+      </w:r>
+    </w:p>
+    <w:p>
+      <w:pPr>
+        <w:pStyle w:val="HTMLPreformatted"/>
+        <w:pBdr>
+          <w:top w:val="single" w:sz="6" w:space="0" w:color="E3E3E3"/>
+          <w:left w:val="single" w:sz="6" w:space="0" w:color="E3E3E3"/>
+          <w:bottom w:val="single" w:sz="6" w:space="0" w:color="E3E3E3"/>
+          <w:right w:val="single" w:sz="6" w:space="0" w:color="E3E3E3"/>
+        </w:pBdr>
+        <w:shd w:val="clear" w:color="auto" w:fill="444341"/>
+        <w:wordWrap w:val="0"/>
+        <w:rPr>
+          <w:rFonts w:ascii="Consolas" w:hAnsi="Consolas" w:cs="Consolas"/>
+          <w:color w:val="FFFFFF"/>
+          <w:sz w:val="21"/>
+          <w:szCs w:val="21"/>
+        </w:rPr>
+      </w:pPr>
+    </w:p>
+    <w:p>
+      <w:pPr>
+        <w:pStyle w:val="HTMLPreformatted"/>
+        <w:pBdr>
+          <w:top w:val="single" w:sz="6" w:space="0" w:color="E3E3E3"/>
+          <w:left w:val="single" w:sz="6" w:space="0" w:color="E3E3E3"/>
+          <w:bottom w:val="single" w:sz="6" w:space="0" w:color="E3E3E3"/>
+          <w:right w:val="single" w:sz="6" w:space="0" w:color="E3E3E3"/>
+        </w:pBdr>
+        <w:shd w:val="clear" w:color="auto" w:fill="444341"/>
+        <w:wordWrap w:val="0"/>
+        <w:rPr>
+          <w:rFonts w:ascii="Consolas" w:hAnsi="Consolas" w:cs="Consolas"/>
+          <w:color w:val="FFFFFF"/>
+          <w:sz w:val="21"/>
+          <w:szCs w:val="21"/>
+        </w:rPr>
+      </w:pPr>
+      <w:r>
+        <w:rPr>
+          <w:rFonts w:ascii="Consolas" w:hAnsi="Consolas" w:cs="Consolas"/>
+          <w:color w:val="FFFFFF"/>
+          <w:sz w:val="21"/>
+          <w:szCs w:val="21"/>
+        </w:rPr>
+        <w:t>Server4.example.com:/normal /mount nfs defaults 0 0</w:t>
+      </w:r>
+    </w:p>
+    <w:p>
+      <w:pPr>
+        <w:pStyle w:val="HTMLPreformatted"/>
+        <w:pBdr>
+          <w:top w:val="single" w:sz="6" w:space="0" w:color="E3E3E3"/>
+          <w:left w:val="single" w:sz="6" w:space="0" w:color="E3E3E3"/>
+          <w:bottom w:val="single" w:sz="6" w:space="0" w:color="E3E3E3"/>
+          <w:right w:val="single" w:sz="6" w:space="0" w:color="E3E3E3"/>
+        </w:pBdr>
+        <w:shd w:val="clear" w:color="auto" w:fill="444341"/>
+        <w:wordWrap w:val="0"/>
+        <w:rPr>
+          <w:rFonts w:ascii="Consolas" w:hAnsi="Consolas" w:cs="Consolas"/>
+          <w:color w:val="FFFFFF"/>
+          <w:sz w:val="21"/>
+          <w:szCs w:val="21"/>
+        </w:rPr>
+      </w:pPr>
+    </w:p>
+    <w:p>
+      <w:pPr>
+        <w:pStyle w:val="HTMLPreformatted"/>
+        <w:pBdr>
+          <w:top w:val="single" w:sz="6" w:space="0" w:color="E3E3E3"/>
+          <w:left w:val="single" w:sz="6" w:space="0" w:color="E3E3E3"/>
+          <w:bottom w:val="single" w:sz="6" w:space="0" w:color="E3E3E3"/>
+          <w:right w:val="single" w:sz="6" w:space="0" w:color="E3E3E3"/>
+        </w:pBdr>
+        <w:shd w:val="clear" w:color="auto" w:fill="444341"/>
+        <w:wordWrap w:val="0"/>
+        <w:rPr>
+          <w:rFonts w:ascii="Consolas" w:hAnsi="Consolas" w:cs="Consolas"/>
+          <w:color w:val="FFFFFF"/>
+          <w:sz w:val="21"/>
+          <w:szCs w:val="21"/>
+        </w:rPr>
+      </w:pPr>
+      <w:r>
+        <w:rPr>
+          <w:rFonts w:ascii="Consolas" w:hAnsi="Consolas" w:cs="Consolas"/>
+          <w:color w:val="FFFFFF"/>
+          <w:sz w:val="21"/>
+          <w:szCs w:val="21"/>
+        </w:rPr>
+        <w:t>[root@desktop1 ~]# mount -a</w:t>
+      </w:r>
+    </w:p>
+    <w:p>
+      <w:pPr>
+        <w:pStyle w:val="HTMLPreformatted"/>
+        <w:pBdr>
+          <w:top w:val="single" w:sz="6" w:space="0" w:color="E3E3E3"/>
+          <w:left w:val="single" w:sz="6" w:space="0" w:color="E3E3E3"/>
+          <w:bottom w:val="single" w:sz="6" w:space="0" w:color="E3E3E3"/>
+          <w:right w:val="single" w:sz="6" w:space="0" w:color="E3E3E3"/>
+        </w:pBdr>
+        <w:shd w:val="clear" w:color="auto" w:fill="444341"/>
+        <w:wordWrap w:val="0"/>
+        <w:rPr>
+          <w:rFonts w:ascii="Consolas" w:hAnsi="Consolas" w:cs="Consolas"/>
+          <w:color w:val="FFFFFF"/>
+          <w:sz w:val="21"/>
+          <w:szCs w:val="21"/>
+        </w:rPr>
+      </w:pPr>
+    </w:p>
+    <w:p/>
+    <w:p/>
+    <w:p/>
+    <w:p/>
+    <w:p/>
+    <w:p/>
+    <w:p/>
+    <w:p>
+      <w:pPr>
+        <w:pStyle w:val="Heading1"/>
+      </w:pPr>
+      <w:r>
+        <w:lastRenderedPageBreak/>
+        <w:t>Samba</w:t>
+      </w:r>
+    </w:p>
+    <w:p/>
+    <w:p>
+      <w:pPr>
+        <w:pStyle w:val="HTMLPreformatted"/>
+        <w:pBdr>
+          <w:top w:val="single" w:sz="6" w:space="0" w:color="E3E3E3"/>
+          <w:left w:val="single" w:sz="6" w:space="0" w:color="E3E3E3"/>
+          <w:bottom w:val="single" w:sz="6" w:space="0" w:color="E3E3E3"/>
+          <w:right w:val="single" w:sz="6" w:space="0" w:color="E3E3E3"/>
+        </w:pBdr>
+        <w:shd w:val="clear" w:color="auto" w:fill="444341"/>
+        <w:wordWrap w:val="0"/>
+        <w:rPr>
+          <w:rFonts w:ascii="Consolas" w:hAnsi="Consolas" w:cs="Consolas"/>
+          <w:color w:val="FFFFFF"/>
+          <w:sz w:val="21"/>
+          <w:szCs w:val="21"/>
+        </w:rPr>
+      </w:pPr>
+      <w:r>
+        <w:rPr>
+          <w:rFonts w:ascii="Consolas" w:hAnsi="Consolas" w:cs="Consolas"/>
+          <w:color w:val="FFFFFF"/>
+          <w:sz w:val="21"/>
+          <w:szCs w:val="21"/>
+        </w:rPr>
+        <w:t xml:space="preserve">[root@node1 ~]# yum install </w:t>
+      </w:r>
+      <w:r>
+        <w:rPr>
+          <w:rFonts w:ascii="Consolas" w:hAnsi="Consolas" w:cs="Consolas"/>
+          <w:color w:val="FFFFFF"/>
+          <w:sz w:val="21"/>
+          <w:szCs w:val="21"/>
+        </w:rPr>
+        <w:t>samba*</w:t>
+      </w:r>
+    </w:p>
+    <w:p>
+      <w:pPr>
+        <w:pStyle w:val="HTMLPreformatted"/>
+        <w:pBdr>
+          <w:top w:val="single" w:sz="6" w:space="0" w:color="E3E3E3"/>
+          <w:left w:val="single" w:sz="6" w:space="0" w:color="E3E3E3"/>
+          <w:bottom w:val="single" w:sz="6" w:space="0" w:color="E3E3E3"/>
+          <w:right w:val="single" w:sz="6" w:space="0" w:color="E3E3E3"/>
+        </w:pBdr>
+        <w:shd w:val="clear" w:color="auto" w:fill="444341"/>
+        <w:wordWrap w:val="0"/>
+        <w:rPr>
+          <w:rFonts w:ascii="Consolas" w:hAnsi="Consolas" w:cs="Consolas"/>
+          <w:color w:val="FFFFFF"/>
+          <w:sz w:val="21"/>
+          <w:szCs w:val="21"/>
+        </w:rPr>
+      </w:pPr>
+      <w:r>
+        <w:rPr>
+          <w:rFonts w:ascii="Consolas" w:hAnsi="Consolas" w:cs="Consolas"/>
+          <w:color w:val="FFFFFF"/>
+          <w:sz w:val="21"/>
+          <w:szCs w:val="21"/>
+        </w:rPr>
+        <w:t xml:space="preserve">[root@node1 ~]# systemctl enable </w:t>
+      </w:r>
+      <w:r>
+        <w:rPr>
+          <w:rFonts w:ascii="Consolas" w:hAnsi="Consolas" w:cs="Consolas"/>
+          <w:color w:val="FFFFFF"/>
+          <w:sz w:val="21"/>
+          <w:szCs w:val="21"/>
+        </w:rPr>
+        <w:t>smb</w:t>
+      </w:r>
+    </w:p>
+    <w:p>
+      <w:pPr>
+        <w:pStyle w:val="HTMLPreformatted"/>
+        <w:pBdr>
+          <w:top w:val="single" w:sz="6" w:space="0" w:color="E3E3E3"/>
+          <w:left w:val="single" w:sz="6" w:space="0" w:color="E3E3E3"/>
+          <w:bottom w:val="single" w:sz="6" w:space="0" w:color="E3E3E3"/>
+          <w:right w:val="single" w:sz="6" w:space="0" w:color="E3E3E3"/>
+        </w:pBdr>
+        <w:shd w:val="clear" w:color="auto" w:fill="444341"/>
+        <w:wordWrap w:val="0"/>
+        <w:rPr>
+          <w:rFonts w:ascii="Consolas" w:hAnsi="Consolas" w:cs="Consolas"/>
+          <w:color w:val="FFFFFF"/>
+          <w:sz w:val="21"/>
+          <w:szCs w:val="21"/>
+        </w:rPr>
+      </w:pPr>
+      <w:r>
+        <w:rPr>
+          <w:rFonts w:ascii="Consolas" w:hAnsi="Consolas" w:cs="Consolas"/>
+          <w:color w:val="FFFFFF"/>
+          <w:sz w:val="21"/>
+          <w:szCs w:val="21"/>
+        </w:rPr>
+        <w:t xml:space="preserve">[root@node1 ~]# systemctl start </w:t>
+      </w:r>
+      <w:r>
+        <w:rPr>
+          <w:rFonts w:ascii="Consolas" w:hAnsi="Consolas" w:cs="Consolas"/>
+          <w:color w:val="FFFFFF"/>
+          <w:sz w:val="21"/>
+          <w:szCs w:val="21"/>
+        </w:rPr>
+        <w:t>smb</w:t>
+      </w:r>
+    </w:p>
+    <w:p>
+      <w:pPr>
+        <w:pStyle w:val="HTMLPreformatted"/>
+        <w:pBdr>
+          <w:top w:val="single" w:sz="6" w:space="0" w:color="E3E3E3"/>
+          <w:left w:val="single" w:sz="6" w:space="0" w:color="E3E3E3"/>
+          <w:bottom w:val="single" w:sz="6" w:space="0" w:color="E3E3E3"/>
+          <w:right w:val="single" w:sz="6" w:space="0" w:color="E3E3E3"/>
+        </w:pBdr>
+        <w:shd w:val="clear" w:color="auto" w:fill="444341"/>
+        <w:wordWrap w:val="0"/>
+        <w:rPr>
+          <w:rFonts w:ascii="Consolas" w:hAnsi="Consolas" w:cs="Consolas"/>
+          <w:color w:val="FFFFFF"/>
+          <w:sz w:val="21"/>
+          <w:szCs w:val="21"/>
+        </w:rPr>
+      </w:pPr>
+      <w:r>
+        <w:rPr>
+          <w:rFonts w:ascii="Consolas" w:hAnsi="Consolas" w:cs="Consolas"/>
+          <w:color w:val="FFFFFF"/>
+          <w:sz w:val="21"/>
+          <w:szCs w:val="21"/>
+        </w:rPr>
+        <w:t xml:space="preserve">[root@node1 ~]# </w:t>
+      </w:r>
+      <w:r>
+        <w:rPr>
+          <w:rFonts w:ascii="Consolas" w:hAnsi="Consolas" w:cs="Consolas"/>
+          <w:color w:val="FFFFFF"/>
+          <w:sz w:val="21"/>
+          <w:szCs w:val="21"/>
+        </w:rPr>
+        <w:t xml:space="preserve">firewall-cmd </w:t>
+      </w:r>
+      <w:r>
+        <w:rPr>
+          <w:rFonts w:ascii="Consolas" w:hAnsi="Consolas" w:cs="Consolas"/>
+          <w:color w:val="FFFFFF"/>
+          <w:sz w:val="21"/>
+          <w:szCs w:val="21"/>
+        </w:rPr>
+        <w:t>--</w:t>
+      </w:r>
+      <w:r>
+        <w:rPr>
+          <w:rFonts w:ascii="Consolas" w:hAnsi="Consolas" w:cs="Consolas"/>
+          <w:color w:val="FFFFFF"/>
+          <w:sz w:val="21"/>
+          <w:szCs w:val="21"/>
+        </w:rPr>
+        <w:t>permanent –add-service=samba</w:t>
+      </w:r>
+    </w:p>
+    <w:p>
+      <w:pPr>
+        <w:pStyle w:val="HTMLPreformatted"/>
+        <w:pBdr>
+          <w:top w:val="single" w:sz="6" w:space="0" w:color="E3E3E3"/>
+          <w:left w:val="single" w:sz="6" w:space="0" w:color="E3E3E3"/>
+          <w:bottom w:val="single" w:sz="6" w:space="0" w:color="E3E3E3"/>
+          <w:right w:val="single" w:sz="6" w:space="0" w:color="E3E3E3"/>
+        </w:pBdr>
+        <w:shd w:val="clear" w:color="auto" w:fill="444341"/>
+        <w:wordWrap w:val="0"/>
+        <w:rPr>
+          <w:rFonts w:ascii="Consolas" w:hAnsi="Consolas" w:cs="Consolas"/>
+          <w:color w:val="FFFFFF"/>
+          <w:sz w:val="21"/>
+          <w:szCs w:val="21"/>
+        </w:rPr>
+      </w:pPr>
+      <w:r>
+        <w:rPr>
+          <w:rFonts w:ascii="Consolas" w:hAnsi="Consolas" w:cs="Consolas"/>
+          <w:color w:val="FFFFFF"/>
+          <w:sz w:val="21"/>
+          <w:szCs w:val="21"/>
+        </w:rPr>
+        <w:t xml:space="preserve">[root@node1 ~]# firewall-cmd </w:t>
+      </w:r>
+      <w:r>
+        <w:rPr>
+          <w:rFonts w:ascii="Consolas" w:hAnsi="Consolas" w:cs="Consolas"/>
+          <w:color w:val="FFFFFF"/>
+          <w:sz w:val="21"/>
+          <w:szCs w:val="21"/>
+        </w:rPr>
+        <w:t>--</w:t>
+      </w:r>
+      <w:r>
+        <w:rPr>
+          <w:rFonts w:ascii="Consolas" w:hAnsi="Consolas" w:cs="Consolas"/>
+          <w:color w:val="FFFFFF"/>
+          <w:sz w:val="21"/>
+          <w:szCs w:val="21"/>
+        </w:rPr>
+        <w:t>reload</w:t>
+      </w:r>
+    </w:p>
+    <w:p>
+      <w:pPr>
+        <w:pStyle w:val="HTMLPreformatted"/>
+        <w:pBdr>
+          <w:top w:val="single" w:sz="6" w:space="0" w:color="E3E3E3"/>
+          <w:left w:val="single" w:sz="6" w:space="0" w:color="E3E3E3"/>
+          <w:bottom w:val="single" w:sz="6" w:space="0" w:color="E3E3E3"/>
+          <w:right w:val="single" w:sz="6" w:space="0" w:color="E3E3E3"/>
+        </w:pBdr>
+        <w:shd w:val="clear" w:color="auto" w:fill="444341"/>
+        <w:wordWrap w:val="0"/>
+        <w:rPr>
+          <w:rFonts w:ascii="Consolas" w:hAnsi="Consolas" w:cs="Consolas"/>
+          <w:color w:val="FFFFFF"/>
+          <w:sz w:val="21"/>
+          <w:szCs w:val="21"/>
+        </w:rPr>
+      </w:pPr>
+    </w:p>
+    <w:p/>
+    <w:p>
+      <w:pPr>
+        <w:pStyle w:val="HTMLPreformatted"/>
+        <w:pBdr>
+          <w:top w:val="single" w:sz="6" w:space="0" w:color="E3E3E3"/>
+          <w:left w:val="single" w:sz="6" w:space="0" w:color="E3E3E3"/>
+          <w:bottom w:val="single" w:sz="6" w:space="0" w:color="E3E3E3"/>
+          <w:right w:val="single" w:sz="6" w:space="0" w:color="E3E3E3"/>
+        </w:pBdr>
+        <w:shd w:val="clear" w:color="auto" w:fill="444341"/>
+        <w:wordWrap w:val="0"/>
+        <w:rPr>
+          <w:rFonts w:ascii="Consolas" w:hAnsi="Consolas" w:cs="Consolas"/>
+          <w:color w:val="FFFFFF"/>
+          <w:sz w:val="21"/>
+          <w:szCs w:val="21"/>
+        </w:rPr>
+      </w:pPr>
+      <w:r>
+        <w:rPr>
+          <w:rFonts w:ascii="Consolas" w:hAnsi="Consolas" w:cs="Consolas"/>
+          <w:color w:val="FFFFFF"/>
+          <w:sz w:val="21"/>
+          <w:szCs w:val="21"/>
+        </w:rPr>
+        <w:t>[root@node1 ~]# mkdir /samba</w:t>
+      </w:r>
+    </w:p>
+    <w:p>
+      <w:pPr>
+        <w:pStyle w:val="HTMLPreformatted"/>
+        <w:pBdr>
+          <w:top w:val="single" w:sz="6" w:space="0" w:color="E3E3E3"/>
+          <w:left w:val="single" w:sz="6" w:space="0" w:color="E3E3E3"/>
+          <w:bottom w:val="single" w:sz="6" w:space="0" w:color="E3E3E3"/>
+          <w:right w:val="single" w:sz="6" w:space="0" w:color="E3E3E3"/>
+        </w:pBdr>
+        <w:shd w:val="clear" w:color="auto" w:fill="444341"/>
+        <w:wordWrap w:val="0"/>
+        <w:rPr>
+          <w:rFonts w:ascii="Consolas" w:hAnsi="Consolas" w:cs="Consolas"/>
+          <w:color w:val="FFFFFF"/>
+          <w:sz w:val="21"/>
+          <w:szCs w:val="21"/>
+        </w:rPr>
+      </w:pPr>
+      <w:r>
+        <w:rPr>
+          <w:rFonts w:ascii="Consolas" w:hAnsi="Consolas" w:cs="Consolas"/>
+          <w:color w:val="FFFFFF"/>
+          <w:sz w:val="21"/>
+          <w:szCs w:val="21"/>
+        </w:rPr>
+        <w:t>[root@node1 ~]# chmod 2770 /samba</w:t>
+      </w:r>
+    </w:p>
+    <w:p>
+      <w:pPr>
+        <w:pStyle w:val="HTMLPreformatted"/>
+        <w:pBdr>
+          <w:top w:val="single" w:sz="6" w:space="0" w:color="E3E3E3"/>
+          <w:left w:val="single" w:sz="6" w:space="0" w:color="E3E3E3"/>
+          <w:bottom w:val="single" w:sz="6" w:space="0" w:color="E3E3E3"/>
+          <w:right w:val="single" w:sz="6" w:space="0" w:color="E3E3E3"/>
+        </w:pBdr>
+        <w:shd w:val="clear" w:color="auto" w:fill="444341"/>
+        <w:wordWrap w:val="0"/>
+        <w:rPr>
+          <w:rFonts w:ascii="Consolas" w:hAnsi="Consolas" w:cs="Consolas"/>
+          <w:color w:val="FFFFFF"/>
+          <w:sz w:val="21"/>
+          <w:szCs w:val="21"/>
+        </w:rPr>
+      </w:pPr>
+      <w:r>
+        <w:rPr>
+          <w:rFonts w:ascii="Consolas" w:hAnsi="Consolas" w:cs="Consolas"/>
+          <w:color w:val="FFFFFF"/>
+          <w:sz w:val="21"/>
+          <w:szCs w:val="21"/>
+        </w:rPr>
+        <w:t>[root@node1 ~]# user add samba1</w:t>
+      </w:r>
+    </w:p>
+    <w:p>
+      <w:pPr>
+        <w:pStyle w:val="HTMLPreformatted"/>
+        <w:pBdr>
+          <w:top w:val="single" w:sz="6" w:space="0" w:color="E3E3E3"/>
+          <w:left w:val="single" w:sz="6" w:space="0" w:color="E3E3E3"/>
+          <w:bottom w:val="single" w:sz="6" w:space="0" w:color="E3E3E3"/>
+          <w:right w:val="single" w:sz="6" w:space="0" w:color="E3E3E3"/>
+        </w:pBdr>
+        <w:shd w:val="clear" w:color="auto" w:fill="444341"/>
+        <w:wordWrap w:val="0"/>
+        <w:rPr>
+          <w:rFonts w:ascii="Consolas" w:hAnsi="Consolas" w:cs="Consolas"/>
+          <w:color w:val="FFFFFF"/>
+          <w:sz w:val="21"/>
+          <w:szCs w:val="21"/>
+        </w:rPr>
+      </w:pPr>
+      <w:r>
+        <w:rPr>
+          <w:rFonts w:ascii="Consolas" w:hAnsi="Consolas" w:cs="Consolas"/>
+          <w:color w:val="FFFFFF"/>
+          <w:sz w:val="21"/>
+          <w:szCs w:val="21"/>
+        </w:rPr>
+        <w:t>[root@node1 ~]# smbpasswd –as samba1</w:t>
+      </w:r>
+    </w:p>
+    <w:p>
+      <w:pPr>
+        <w:pStyle w:val="HTMLPreformatted"/>
+        <w:pBdr>
+          <w:top w:val="single" w:sz="6" w:space="0" w:color="E3E3E3"/>
+          <w:left w:val="single" w:sz="6" w:space="0" w:color="E3E3E3"/>
+          <w:bottom w:val="single" w:sz="6" w:space="0" w:color="E3E3E3"/>
+          <w:right w:val="single" w:sz="6" w:space="0" w:color="E3E3E3"/>
+        </w:pBdr>
+        <w:shd w:val="clear" w:color="auto" w:fill="444341"/>
+        <w:wordWrap w:val="0"/>
+        <w:rPr>
+          <w:rFonts w:ascii="Consolas" w:hAnsi="Consolas" w:cs="Consolas"/>
+          <w:color w:val="FFFFFF"/>
+          <w:sz w:val="21"/>
+          <w:szCs w:val="21"/>
+        </w:rPr>
+      </w:pPr>
+      <w:r>
+        <w:rPr>
+          <w:rFonts w:ascii="Consolas" w:hAnsi="Consolas" w:cs="Consolas"/>
+          <w:color w:val="FFFFFF"/>
+          <w:sz w:val="21"/>
+          <w:szCs w:val="21"/>
+        </w:rPr>
+        <w:t>[root@node1 ~]# chgrp samba1 /samba</w:t>
+      </w:r>
+    </w:p>
+    <w:p>
+      <w:pPr>
+        <w:pStyle w:val="HTMLPreformatted"/>
+        <w:pBdr>
+          <w:top w:val="single" w:sz="6" w:space="0" w:color="E3E3E3"/>
+          <w:left w:val="single" w:sz="6" w:space="0" w:color="E3E3E3"/>
+          <w:bottom w:val="single" w:sz="6" w:space="0" w:color="E3E3E3"/>
+          <w:right w:val="single" w:sz="6" w:space="0" w:color="E3E3E3"/>
+        </w:pBdr>
+        <w:shd w:val="clear" w:color="auto" w:fill="444341"/>
+        <w:wordWrap w:val="0"/>
+        <w:rPr>
+          <w:rFonts w:ascii="Consolas" w:hAnsi="Consolas" w:cs="Consolas"/>
+          <w:color w:val="FFFFFF"/>
+          <w:sz w:val="21"/>
+          <w:szCs w:val="21"/>
+        </w:rPr>
+      </w:pPr>
+      <w:r>
+        <w:rPr>
+          <w:rFonts w:ascii="Consolas" w:hAnsi="Consolas" w:cs="Consolas"/>
+          <w:color w:val="FFFFFF"/>
+          <w:sz w:val="21"/>
+          <w:szCs w:val="21"/>
+        </w:rPr>
+        <w:t>[root@node1 ~]# chcon –t samba_share_t /samba</w:t>
+      </w:r>
+    </w:p>
+    <w:p/>
+    <w:p>
+      <w:pPr>
+        <w:pStyle w:val="HTMLPreformatted"/>
+        <w:pBdr>
+          <w:top w:val="single" w:sz="6" w:space="0" w:color="E3E3E3"/>
+          <w:left w:val="single" w:sz="6" w:space="0" w:color="E3E3E3"/>
+          <w:bottom w:val="single" w:sz="6" w:space="0" w:color="E3E3E3"/>
+          <w:right w:val="single" w:sz="6" w:space="0" w:color="E3E3E3"/>
+        </w:pBdr>
+        <w:shd w:val="clear" w:color="auto" w:fill="444341"/>
+        <w:wordWrap w:val="0"/>
+        <w:rPr>
+          <w:rFonts w:ascii="Consolas" w:hAnsi="Consolas" w:cs="Consolas"/>
+          <w:color w:val="FFFFFF"/>
+          <w:sz w:val="21"/>
+          <w:szCs w:val="21"/>
+        </w:rPr>
+      </w:pPr>
+      <w:r>
+        <w:rPr>
+          <w:rFonts w:ascii="Consolas" w:hAnsi="Consolas" w:cs="Consolas"/>
+          <w:color w:val="FFFFFF"/>
+          <w:sz w:val="21"/>
+          <w:szCs w:val="21"/>
+        </w:rPr>
+        <w:t>[root@node1 ~]# vim /etc/samba/smb.conf</w:t>
+      </w:r>
+    </w:p>
+    <w:p>
+      <w:pPr>
+        <w:pStyle w:val="HTMLPreformatted"/>
+        <w:pBdr>
+          <w:top w:val="single" w:sz="6" w:space="0" w:color="E3E3E3"/>
+          <w:left w:val="single" w:sz="6" w:space="0" w:color="E3E3E3"/>
+          <w:bottom w:val="single" w:sz="6" w:space="0" w:color="E3E3E3"/>
+          <w:right w:val="single" w:sz="6" w:space="0" w:color="E3E3E3"/>
+        </w:pBdr>
+        <w:shd w:val="clear" w:color="auto" w:fill="444341"/>
+        <w:wordWrap w:val="0"/>
+        <w:rPr>
+          <w:rFonts w:ascii="Consolas" w:hAnsi="Consolas" w:cs="Consolas"/>
+          <w:color w:val="FFFFFF"/>
+          <w:sz w:val="21"/>
+          <w:szCs w:val="21"/>
+        </w:rPr>
+      </w:pPr>
+      <w:r>
+        <w:rPr>
+          <w:rFonts w:ascii="Consolas" w:hAnsi="Consolas" w:cs="Consolas"/>
+          <w:color w:val="FFFFFF"/>
+          <w:sz w:val="21"/>
+          <w:szCs w:val="21"/>
+        </w:rPr>
+        <w:t>hosts allow=172.25.</w:t>
+      </w:r>
+    </w:p>
+    <w:p>
+      <w:pPr>
+        <w:pStyle w:val="HTMLPreformatted"/>
+        <w:pBdr>
+          <w:top w:val="single" w:sz="6" w:space="0" w:color="E3E3E3"/>
+          <w:left w:val="single" w:sz="6" w:space="0" w:color="E3E3E3"/>
+          <w:bottom w:val="single" w:sz="6" w:space="0" w:color="E3E3E3"/>
+          <w:right w:val="single" w:sz="6" w:space="0" w:color="E3E3E3"/>
+        </w:pBdr>
+        <w:shd w:val="clear" w:color="auto" w:fill="444341"/>
+        <w:wordWrap w:val="0"/>
+        <w:rPr>
+          <w:rFonts w:ascii="Consolas" w:hAnsi="Consolas" w:cs="Consolas"/>
+          <w:color w:val="FFFFFF"/>
+          <w:sz w:val="21"/>
+          <w:szCs w:val="21"/>
+        </w:rPr>
+      </w:pPr>
+      <w:r>
+        <w:rPr>
+          <w:rFonts w:ascii="Consolas" w:hAnsi="Consolas" w:cs="Consolas"/>
+          <w:color w:val="FFFFFF"/>
+          <w:sz w:val="21"/>
+          <w:szCs w:val="21"/>
+        </w:rPr>
+        <w:t>[share]</w:t>
+      </w:r>
+    </w:p>
+    <w:p>
+      <w:pPr>
+        <w:pStyle w:val="HTMLPreformatted"/>
+        <w:pBdr>
+          <w:top w:val="single" w:sz="6" w:space="0" w:color="E3E3E3"/>
+          <w:left w:val="single" w:sz="6" w:space="0" w:color="E3E3E3"/>
+          <w:bottom w:val="single" w:sz="6" w:space="0" w:color="E3E3E3"/>
+          <w:right w:val="single" w:sz="6" w:space="0" w:color="E3E3E3"/>
+        </w:pBdr>
+        <w:shd w:val="clear" w:color="auto" w:fill="444341"/>
+        <w:wordWrap w:val="0"/>
+        <w:rPr>
+          <w:rFonts w:ascii="Consolas" w:hAnsi="Consolas" w:cs="Consolas"/>
+          <w:color w:val="FFFFFF"/>
+          <w:sz w:val="21"/>
+          <w:szCs w:val="21"/>
+        </w:rPr>
+      </w:pPr>
+      <w:r>
+        <w:rPr>
+          <w:rFonts w:ascii="Consolas" w:hAnsi="Consolas" w:cs="Consolas"/>
+          <w:color w:val="FFFFFF"/>
+          <w:sz w:val="21"/>
+          <w:szCs w:val="21"/>
+        </w:rPr>
+        <w:t>Path=/samba</w:t>
+      </w:r>
+    </w:p>
+    <w:p>
+      <w:pPr>
+        <w:pStyle w:val="HTMLPreformatted"/>
+        <w:pBdr>
+          <w:top w:val="single" w:sz="6" w:space="0" w:color="E3E3E3"/>
+          <w:left w:val="single" w:sz="6" w:space="0" w:color="E3E3E3"/>
+          <w:bottom w:val="single" w:sz="6" w:space="0" w:color="E3E3E3"/>
+          <w:right w:val="single" w:sz="6" w:space="0" w:color="E3E3E3"/>
+        </w:pBdr>
+        <w:shd w:val="clear" w:color="auto" w:fill="444341"/>
+        <w:wordWrap w:val="0"/>
+        <w:rPr>
+          <w:rFonts w:ascii="Consolas" w:hAnsi="Consolas" w:cs="Consolas"/>
+          <w:color w:val="FFFFFF"/>
+          <w:sz w:val="21"/>
+          <w:szCs w:val="21"/>
+        </w:rPr>
+      </w:pPr>
+      <w:r>
+        <w:rPr>
+          <w:rFonts w:ascii="Consolas" w:hAnsi="Consolas" w:cs="Consolas"/>
+          <w:color w:val="FFFFFF"/>
+          <w:sz w:val="21"/>
+          <w:szCs w:val="21"/>
+        </w:rPr>
+        <w:t>Readonly=yes</w:t>
+      </w:r>
+    </w:p>
+    <w:p>
+      <w:pPr>
+        <w:pStyle w:val="HTMLPreformatted"/>
+        <w:pBdr>
+          <w:top w:val="single" w:sz="6" w:space="0" w:color="E3E3E3"/>
+          <w:left w:val="single" w:sz="6" w:space="0" w:color="E3E3E3"/>
+          <w:bottom w:val="single" w:sz="6" w:space="0" w:color="E3E3E3"/>
+          <w:right w:val="single" w:sz="6" w:space="0" w:color="E3E3E3"/>
+        </w:pBdr>
+        <w:shd w:val="clear" w:color="auto" w:fill="444341"/>
+        <w:wordWrap w:val="0"/>
+        <w:rPr>
+          <w:rFonts w:ascii="Consolas" w:hAnsi="Consolas" w:cs="Consolas"/>
+          <w:color w:val="FFFFFF"/>
+          <w:sz w:val="21"/>
+          <w:szCs w:val="21"/>
+        </w:rPr>
+      </w:pPr>
+      <w:r>
+        <w:rPr>
+          <w:rFonts w:ascii="Consolas" w:hAnsi="Consolas" w:cs="Consolas"/>
+          <w:color w:val="FFFFFF"/>
+          <w:sz w:val="21"/>
+          <w:szCs w:val="21"/>
+        </w:rPr>
+        <w:t>Valid user = samba1</w:t>
+      </w:r>
+    </w:p>
+    <w:p>
+      <w:pPr>
+        <w:pStyle w:val="HTMLPreformatted"/>
+        <w:pBdr>
+          <w:top w:val="single" w:sz="6" w:space="0" w:color="E3E3E3"/>
+          <w:left w:val="single" w:sz="6" w:space="0" w:color="E3E3E3"/>
+          <w:bottom w:val="single" w:sz="6" w:space="0" w:color="E3E3E3"/>
+          <w:right w:val="single" w:sz="6" w:space="0" w:color="E3E3E3"/>
+        </w:pBdr>
+        <w:shd w:val="clear" w:color="auto" w:fill="444341"/>
+        <w:wordWrap w:val="0"/>
+        <w:rPr>
+          <w:rFonts w:ascii="Consolas" w:hAnsi="Consolas" w:cs="Consolas"/>
+          <w:color w:val="FFFFFF"/>
+          <w:sz w:val="21"/>
+          <w:szCs w:val="21"/>
+        </w:rPr>
+      </w:pPr>
+      <w:r>
+        <w:rPr>
+          <w:rFonts w:ascii="Consolas" w:hAnsi="Consolas" w:cs="Consolas"/>
+          <w:color w:val="FFFFFF"/>
+          <w:sz w:val="21"/>
+          <w:szCs w:val="21"/>
+        </w:rPr>
+        <w:t>Browseable = yes</w:t>
+      </w:r>
+    </w:p>
+    <w:p/>
+    <w:p>
+      <w:pPr>
+        <w:pStyle w:val="HTMLPreformatted"/>
+        <w:pBdr>
+          <w:top w:val="single" w:sz="6" w:space="0" w:color="E3E3E3"/>
+          <w:left w:val="single" w:sz="6" w:space="0" w:color="E3E3E3"/>
+          <w:bottom w:val="single" w:sz="6" w:space="0" w:color="E3E3E3"/>
+          <w:right w:val="single" w:sz="6" w:space="0" w:color="E3E3E3"/>
+        </w:pBdr>
+        <w:shd w:val="clear" w:color="auto" w:fill="444341"/>
+        <w:wordWrap w:val="0"/>
+        <w:rPr>
+          <w:rFonts w:ascii="Consolas" w:hAnsi="Consolas" w:cs="Consolas"/>
+          <w:color w:val="FFFFFF"/>
+          <w:sz w:val="21"/>
+          <w:szCs w:val="21"/>
+        </w:rPr>
+      </w:pPr>
+      <w:r>
+        <w:rPr>
+          <w:rFonts w:ascii="Consolas" w:hAnsi="Consolas" w:cs="Consolas"/>
+          <w:color w:val="FFFFFF"/>
+          <w:sz w:val="21"/>
+          <w:szCs w:val="21"/>
+        </w:rPr>
+        <w:t>[root@node1 ~]# systemctl restart smb</w:t>
+      </w:r>
+    </w:p>
+    <w:p/>
+    <w:p>
+      <w:pPr>
+        <w:pStyle w:val="Heading1"/>
+      </w:pPr>
+      <w:r>
+        <w:t>Client Side</w:t>
+      </w:r>
+    </w:p>
+    <w:p>
+      <w:pPr>
+        <w:pStyle w:val="HTMLPreformatted"/>
+        <w:pBdr>
+          <w:top w:val="single" w:sz="6" w:space="0" w:color="E3E3E3"/>
+          <w:left w:val="single" w:sz="6" w:space="0" w:color="E3E3E3"/>
+          <w:bottom w:val="single" w:sz="6" w:space="0" w:color="E3E3E3"/>
+          <w:right w:val="single" w:sz="6" w:space="0" w:color="E3E3E3"/>
+        </w:pBdr>
+        <w:shd w:val="clear" w:color="auto" w:fill="444341"/>
+        <w:wordWrap w:val="0"/>
+        <w:rPr>
+          <w:rFonts w:ascii="Consolas" w:hAnsi="Consolas" w:cs="Consolas"/>
+          <w:color w:val="FFFFFF"/>
+          <w:sz w:val="21"/>
+          <w:szCs w:val="21"/>
+        </w:rPr>
+      </w:pPr>
+      <w:r>
+        <w:rPr>
+          <w:rFonts w:ascii="Consolas" w:hAnsi="Consolas" w:cs="Consolas"/>
+          <w:color w:val="FFFFFF"/>
+          <w:sz w:val="21"/>
+          <w:szCs w:val="21"/>
+        </w:rPr>
+        <w:t>[root@node1 ~]# yum install cifs-utils samba*</w:t>
+      </w:r>
+    </w:p>
+    <w:p>
+      <w:pPr>
+        <w:pStyle w:val="HTMLPreformatted"/>
+        <w:pBdr>
+          <w:top w:val="single" w:sz="6" w:space="0" w:color="E3E3E3"/>
+          <w:left w:val="single" w:sz="6" w:space="0" w:color="E3E3E3"/>
+          <w:bottom w:val="single" w:sz="6" w:space="0" w:color="E3E3E3"/>
+          <w:right w:val="single" w:sz="6" w:space="0" w:color="E3E3E3"/>
+        </w:pBdr>
+        <w:shd w:val="clear" w:color="auto" w:fill="444341"/>
+        <w:wordWrap w:val="0"/>
+        <w:rPr>
+          <w:rFonts w:ascii="Consolas" w:hAnsi="Consolas" w:cs="Consolas"/>
+          <w:color w:val="FFFFFF"/>
+          <w:sz w:val="21"/>
+          <w:szCs w:val="21"/>
+        </w:rPr>
+      </w:pPr>
+      <w:r>
+        <w:rPr>
+          <w:rFonts w:ascii="Consolas" w:hAnsi="Consolas" w:cs="Consolas"/>
+          <w:color w:val="FFFFFF"/>
+          <w:sz w:val="21"/>
+          <w:szCs w:val="21"/>
+        </w:rPr>
+        <w:t>[root@node1 ~]# smbclient –L //server4.example.com –U samba1</w:t>
+      </w:r>
+    </w:p>
+    <w:p>
+      <w:pPr>
+        <w:pStyle w:val="HTMLPreformatted"/>
+        <w:pBdr>
+          <w:top w:val="single" w:sz="6" w:space="0" w:color="E3E3E3"/>
+          <w:left w:val="single" w:sz="6" w:space="0" w:color="E3E3E3"/>
+          <w:bottom w:val="single" w:sz="6" w:space="0" w:color="E3E3E3"/>
+          <w:right w:val="single" w:sz="6" w:space="0" w:color="E3E3E3"/>
+        </w:pBdr>
+        <w:shd w:val="clear" w:color="auto" w:fill="444341"/>
+        <w:wordWrap w:val="0"/>
+        <w:rPr>
+          <w:rFonts w:ascii="Consolas" w:hAnsi="Consolas" w:cs="Consolas"/>
+          <w:color w:val="FFFFFF"/>
+          <w:sz w:val="21"/>
+          <w:szCs w:val="21"/>
+        </w:rPr>
+      </w:pPr>
+      <w:r>
+        <w:rPr>
+          <w:rFonts w:ascii="Consolas" w:hAnsi="Consolas" w:cs="Consolas"/>
+          <w:color w:val="FFFFFF"/>
+          <w:sz w:val="21"/>
+          <w:szCs w:val="21"/>
+        </w:rPr>
+        <w:t>[root@node1 ~]# mkdir /samba</w:t>
+      </w:r>
+    </w:p>
+    <w:p>
+      <w:pPr>
+        <w:pStyle w:val="HTMLPreformatted"/>
+        <w:pBdr>
+          <w:top w:val="single" w:sz="6" w:space="0" w:color="E3E3E3"/>
+          <w:left w:val="single" w:sz="6" w:space="0" w:color="E3E3E3"/>
+          <w:bottom w:val="single" w:sz="6" w:space="0" w:color="E3E3E3"/>
+          <w:right w:val="single" w:sz="6" w:space="0" w:color="E3E3E3"/>
+        </w:pBdr>
+        <w:shd w:val="clear" w:color="auto" w:fill="444341"/>
+        <w:wordWrap w:val="0"/>
+        <w:rPr>
+          <w:rFonts w:ascii="Consolas" w:hAnsi="Consolas" w:cs="Consolas"/>
+          <w:color w:val="FFFFFF"/>
+          <w:sz w:val="21"/>
+          <w:szCs w:val="21"/>
+        </w:rPr>
+      </w:pPr>
+      <w:r>
+        <w:rPr>
+          <w:rFonts w:ascii="Consolas" w:hAnsi="Consolas" w:cs="Consolas"/>
+          <w:color w:val="FFFFFF"/>
+          <w:sz w:val="21"/>
+          <w:szCs w:val="21"/>
+        </w:rPr>
+        <w:t>[root@node1 ~]# firewall-cmd –permanent –add-service=samba</w:t>
+      </w:r>
+    </w:p>
+    <w:p>
+      <w:pPr>
+        <w:pStyle w:val="HTMLPreformatted"/>
+        <w:pBdr>
+          <w:top w:val="single" w:sz="6" w:space="0" w:color="E3E3E3"/>
+          <w:left w:val="single" w:sz="6" w:space="0" w:color="E3E3E3"/>
+          <w:bottom w:val="single" w:sz="6" w:space="0" w:color="E3E3E3"/>
+          <w:right w:val="single" w:sz="6" w:space="0" w:color="E3E3E3"/>
+        </w:pBdr>
+        <w:shd w:val="clear" w:color="auto" w:fill="444341"/>
+        <w:wordWrap w:val="0"/>
+        <w:rPr>
+          <w:rFonts w:ascii="Consolas" w:hAnsi="Consolas" w:cs="Consolas"/>
+          <w:color w:val="FFFFFF"/>
+          <w:sz w:val="21"/>
+          <w:szCs w:val="21"/>
+        </w:rPr>
+      </w:pPr>
+      <w:r>
+        <w:rPr>
+          <w:rFonts w:ascii="Consolas" w:hAnsi="Consolas" w:cs="Consolas"/>
+          <w:color w:val="FFFFFF"/>
+          <w:sz w:val="21"/>
+          <w:szCs w:val="21"/>
+        </w:rPr>
+        <w:t>[root@node1 ~]# vim /etc/fstab</w:t>
+      </w:r>
+    </w:p>
+    <w:p>
+      <w:pPr>
+        <w:pStyle w:val="HTMLPreformatted"/>
+        <w:pBdr>
+          <w:top w:val="single" w:sz="6" w:space="0" w:color="E3E3E3"/>
+          <w:left w:val="single" w:sz="6" w:space="0" w:color="E3E3E3"/>
+          <w:bottom w:val="single" w:sz="6" w:space="0" w:color="E3E3E3"/>
+          <w:right w:val="single" w:sz="6" w:space="0" w:color="E3E3E3"/>
+        </w:pBdr>
+        <w:shd w:val="clear" w:color="auto" w:fill="444341"/>
+        <w:wordWrap w:val="0"/>
+        <w:rPr>
+          <w:rFonts w:ascii="Consolas" w:hAnsi="Consolas" w:cs="Consolas"/>
+          <w:color w:val="FFFFFF"/>
+          <w:sz w:val="21"/>
+          <w:szCs w:val="21"/>
+        </w:rPr>
+      </w:pPr>
+      <w:r>
+        <w:rPr>
+          <w:rFonts w:ascii="Consolas" w:hAnsi="Consolas" w:cs="Consolas"/>
+          <w:color w:val="FFFFFF"/>
+          <w:sz w:val="21"/>
+          <w:szCs w:val="21"/>
+        </w:rPr>
+        <w:t>//server4.example.com/share /samba cisf defaults,username=samba1,password=redhat 0 0</w:t>
+      </w:r>
+    </w:p>
+    <w:p>
+      <w:pPr>
+        <w:pStyle w:val="HTMLPreformatted"/>
+        <w:pBdr>
+          <w:top w:val="single" w:sz="6" w:space="0" w:color="E3E3E3"/>
+          <w:left w:val="single" w:sz="6" w:space="0" w:color="E3E3E3"/>
+          <w:bottom w:val="single" w:sz="6" w:space="0" w:color="E3E3E3"/>
+          <w:right w:val="single" w:sz="6" w:space="0" w:color="E3E3E3"/>
+        </w:pBdr>
+        <w:shd w:val="clear" w:color="auto" w:fill="444341"/>
+        <w:wordWrap w:val="0"/>
+        <w:rPr>
+          <w:rFonts w:ascii="Consolas" w:hAnsi="Consolas" w:cs="Consolas"/>
+          <w:color w:val="FFFFFF"/>
+          <w:sz w:val="21"/>
+          <w:szCs w:val="21"/>
+        </w:rPr>
+      </w:pPr>
+    </w:p>
+    <w:p>
+      <w:pPr>
+        <w:pStyle w:val="HTMLPreformatted"/>
+        <w:pBdr>
+          <w:top w:val="single" w:sz="6" w:space="0" w:color="E3E3E3"/>
+          <w:left w:val="single" w:sz="6" w:space="0" w:color="E3E3E3"/>
+          <w:bottom w:val="single" w:sz="6" w:space="0" w:color="E3E3E3"/>
+          <w:right w:val="single" w:sz="6" w:space="0" w:color="E3E3E3"/>
+        </w:pBdr>
+        <w:shd w:val="clear" w:color="auto" w:fill="444341"/>
+        <w:wordWrap w:val="0"/>
+        <w:rPr>
+          <w:rFonts w:ascii="Consolas" w:hAnsi="Consolas" w:cs="Consolas"/>
+          <w:color w:val="FFFFFF"/>
+          <w:sz w:val="21"/>
+          <w:szCs w:val="21"/>
+        </w:rPr>
+      </w:pPr>
+      <w:r>
+        <w:rPr>
+          <w:rFonts w:ascii="Consolas" w:hAnsi="Consolas" w:cs="Consolas"/>
+          <w:color w:val="FFFFFF"/>
+          <w:sz w:val="21"/>
+          <w:szCs w:val="21"/>
+        </w:rPr>
+        <w:t>[root@node1 ~]# cisfcreds add server4.example.com –u samba1</w:t>
+      </w:r>
+    </w:p>
+    <w:p>
+      <w:pPr>
+        <w:pStyle w:val="HTMLPreformatted"/>
+        <w:pBdr>
+          <w:top w:val="single" w:sz="6" w:space="0" w:color="E3E3E3"/>
+          <w:left w:val="single" w:sz="6" w:space="0" w:color="E3E3E3"/>
+          <w:bottom w:val="single" w:sz="6" w:space="0" w:color="E3E3E3"/>
+          <w:right w:val="single" w:sz="6" w:space="0" w:color="E3E3E3"/>
+        </w:pBdr>
+        <w:shd w:val="clear" w:color="auto" w:fill="444341"/>
+        <w:wordWrap w:val="0"/>
+        <w:rPr>
+          <w:rFonts w:ascii="Consolas" w:hAnsi="Consolas" w:cs="Consolas"/>
+          <w:color w:val="FFFFFF"/>
+          <w:sz w:val="21"/>
+          <w:szCs w:val="21"/>
+        </w:rPr>
+      </w:pPr>
+    </w:p>
+    <w:p/>
+    <w:p>
+      <w:pPr>
+        <w:pStyle w:val="Heading2"/>
+      </w:pPr>
+      <w:r>
+        <w:t>Samba Multiusermode</w:t>
+      </w:r>
+    </w:p>
+    <w:p>
+      <w:pPr>
+        <w:pStyle w:val="HTMLPreformatted"/>
+        <w:pBdr>
+          <w:top w:val="single" w:sz="6" w:space="0" w:color="E3E3E3"/>
+          <w:left w:val="single" w:sz="6" w:space="0" w:color="E3E3E3"/>
+          <w:bottom w:val="single" w:sz="6" w:space="0" w:color="E3E3E3"/>
+          <w:right w:val="single" w:sz="6" w:space="0" w:color="E3E3E3"/>
+        </w:pBdr>
+        <w:shd w:val="clear" w:color="auto" w:fill="444341"/>
+        <w:wordWrap w:val="0"/>
+        <w:rPr>
+          <w:rFonts w:ascii="Consolas" w:hAnsi="Consolas" w:cs="Consolas"/>
+          <w:color w:val="FFFFFF"/>
+          <w:sz w:val="21"/>
+          <w:szCs w:val="21"/>
+        </w:rPr>
+      </w:pPr>
+      <w:r>
+        <w:rPr>
+          <w:rFonts w:ascii="Consolas" w:hAnsi="Consolas" w:cs="Consolas"/>
+          <w:color w:val="FFFFFF"/>
+          <w:sz w:val="21"/>
+          <w:szCs w:val="21"/>
+        </w:rPr>
+        <w:t>[root@node1 ~]# mkdir /demo</w:t>
+      </w:r>
+    </w:p>
+    <w:p>
+      <w:pPr>
+        <w:pStyle w:val="HTMLPreformatted"/>
+        <w:pBdr>
+          <w:top w:val="single" w:sz="6" w:space="0" w:color="E3E3E3"/>
+          <w:left w:val="single" w:sz="6" w:space="0" w:color="E3E3E3"/>
+          <w:bottom w:val="single" w:sz="6" w:space="0" w:color="E3E3E3"/>
+          <w:right w:val="single" w:sz="6" w:space="0" w:color="E3E3E3"/>
+        </w:pBdr>
+        <w:shd w:val="clear" w:color="auto" w:fill="444341"/>
+        <w:wordWrap w:val="0"/>
+        <w:rPr>
+          <w:rFonts w:ascii="Consolas" w:hAnsi="Consolas" w:cs="Consolas"/>
+          <w:color w:val="FFFFFF"/>
+          <w:sz w:val="21"/>
+          <w:szCs w:val="21"/>
+        </w:rPr>
+      </w:pPr>
+      <w:r>
+        <w:rPr>
+          <w:rFonts w:ascii="Consolas" w:hAnsi="Consolas" w:cs="Consolas"/>
+          <w:color w:val="FFFFFF"/>
+          <w:sz w:val="21"/>
+          <w:szCs w:val="21"/>
+        </w:rPr>
+        <w:t>[root@node1 ~]# useradd user1</w:t>
+      </w:r>
+    </w:p>
+    <w:p>
+      <w:pPr>
+        <w:pStyle w:val="HTMLPreformatted"/>
+        <w:pBdr>
+          <w:top w:val="single" w:sz="6" w:space="0" w:color="E3E3E3"/>
+          <w:left w:val="single" w:sz="6" w:space="0" w:color="E3E3E3"/>
+          <w:bottom w:val="single" w:sz="6" w:space="0" w:color="E3E3E3"/>
+          <w:right w:val="single" w:sz="6" w:space="0" w:color="E3E3E3"/>
+        </w:pBdr>
+        <w:shd w:val="clear" w:color="auto" w:fill="444341"/>
+        <w:wordWrap w:val="0"/>
+        <w:rPr>
+          <w:rFonts w:ascii="Consolas" w:hAnsi="Consolas" w:cs="Consolas"/>
+          <w:color w:val="FFFFFF"/>
+          <w:sz w:val="21"/>
+          <w:szCs w:val="21"/>
+        </w:rPr>
+      </w:pPr>
+      <w:r>
+        <w:rPr>
+          <w:rFonts w:ascii="Consolas" w:hAnsi="Consolas" w:cs="Consolas"/>
+          <w:color w:val="FFFFFF"/>
+          <w:sz w:val="21"/>
+          <w:szCs w:val="21"/>
+        </w:rPr>
+        <w:t>[root@node1 ~]# useradd user2</w:t>
+      </w:r>
+    </w:p>
+    <w:p>
+      <w:pPr>
+        <w:pStyle w:val="HTMLPreformatted"/>
+        <w:pBdr>
+          <w:top w:val="single" w:sz="6" w:space="0" w:color="E3E3E3"/>
+          <w:left w:val="single" w:sz="6" w:space="0" w:color="E3E3E3"/>
+          <w:bottom w:val="single" w:sz="6" w:space="0" w:color="E3E3E3"/>
+          <w:right w:val="single" w:sz="6" w:space="0" w:color="E3E3E3"/>
+        </w:pBdr>
+        <w:shd w:val="clear" w:color="auto" w:fill="444341"/>
+        <w:wordWrap w:val="0"/>
+        <w:rPr>
+          <w:rFonts w:ascii="Consolas" w:hAnsi="Consolas" w:cs="Consolas"/>
+          <w:color w:val="FFFFFF"/>
+          <w:sz w:val="21"/>
+          <w:szCs w:val="21"/>
+        </w:rPr>
+      </w:pPr>
+      <w:r>
+        <w:rPr>
+          <w:rFonts w:ascii="Consolas" w:hAnsi="Consolas" w:cs="Consolas"/>
+          <w:color w:val="FFFFFF"/>
+          <w:sz w:val="21"/>
+          <w:szCs w:val="21"/>
+        </w:rPr>
+        <w:t>[root@node1 ~]# smbpasswd –as user1</w:t>
+      </w:r>
+    </w:p>
+    <w:p>
+      <w:pPr>
+        <w:pStyle w:val="HTMLPreformatted"/>
+        <w:pBdr>
+          <w:top w:val="single" w:sz="6" w:space="0" w:color="E3E3E3"/>
+          <w:left w:val="single" w:sz="6" w:space="0" w:color="E3E3E3"/>
+          <w:bottom w:val="single" w:sz="6" w:space="0" w:color="E3E3E3"/>
+          <w:right w:val="single" w:sz="6" w:space="0" w:color="E3E3E3"/>
+        </w:pBdr>
+        <w:shd w:val="clear" w:color="auto" w:fill="444341"/>
+        <w:wordWrap w:val="0"/>
+        <w:rPr>
+          <w:rFonts w:ascii="Consolas" w:hAnsi="Consolas" w:cs="Consolas"/>
+          <w:color w:val="FFFFFF"/>
+          <w:sz w:val="21"/>
+          <w:szCs w:val="21"/>
+        </w:rPr>
+      </w:pPr>
+      <w:r>
+        <w:rPr>
+          <w:rFonts w:ascii="Consolas" w:hAnsi="Consolas" w:cs="Consolas"/>
+          <w:color w:val="FFFFFF"/>
+          <w:sz w:val="21"/>
+          <w:szCs w:val="21"/>
+        </w:rPr>
+        <w:t>[root@node1 ~]# smbpasswd –as user2</w:t>
+      </w:r>
+    </w:p>
+    <w:p>
+      <w:pPr>
+        <w:pStyle w:val="HTMLPreformatted"/>
+        <w:pBdr>
+          <w:top w:val="single" w:sz="6" w:space="0" w:color="E3E3E3"/>
+          <w:left w:val="single" w:sz="6" w:space="0" w:color="E3E3E3"/>
+          <w:bottom w:val="single" w:sz="6" w:space="0" w:color="E3E3E3"/>
+          <w:right w:val="single" w:sz="6" w:space="0" w:color="E3E3E3"/>
+        </w:pBdr>
+        <w:shd w:val="clear" w:color="auto" w:fill="444341"/>
+        <w:wordWrap w:val="0"/>
+        <w:rPr>
+          <w:rFonts w:ascii="Consolas" w:hAnsi="Consolas" w:cs="Consolas"/>
+          <w:color w:val="FFFFFF"/>
+          <w:sz w:val="21"/>
+          <w:szCs w:val="21"/>
+        </w:rPr>
+      </w:pPr>
+    </w:p>
+    <w:p/>
+    <w:p>
+      <w:pPr>
+        <w:pStyle w:val="HTMLPreformatted"/>
+        <w:pBdr>
+          <w:top w:val="single" w:sz="6" w:space="0" w:color="E3E3E3"/>
+          <w:left w:val="single" w:sz="6" w:space="0" w:color="E3E3E3"/>
+          <w:bottom w:val="single" w:sz="6" w:space="0" w:color="E3E3E3"/>
+          <w:right w:val="single" w:sz="6" w:space="0" w:color="E3E3E3"/>
+        </w:pBdr>
+        <w:shd w:val="clear" w:color="auto" w:fill="444341"/>
+        <w:wordWrap w:val="0"/>
+        <w:rPr>
+          <w:rFonts w:ascii="Consolas" w:hAnsi="Consolas" w:cs="Consolas"/>
+          <w:color w:val="FFFFFF"/>
+          <w:sz w:val="21"/>
+          <w:szCs w:val="21"/>
+        </w:rPr>
+      </w:pPr>
+      <w:r>
+        <w:rPr>
+          <w:rFonts w:ascii="Consolas" w:hAnsi="Consolas" w:cs="Consolas"/>
+          <w:color w:val="FFFFFF"/>
+          <w:sz w:val="21"/>
+          <w:szCs w:val="21"/>
+        </w:rPr>
+        <w:lastRenderedPageBreak/>
+        <w:t>[root@node1 ~]# chmod 2770 /demo</w:t>
+      </w:r>
+    </w:p>
+    <w:p>
+      <w:pPr>
+        <w:pStyle w:val="HTMLPreformatted"/>
+        <w:pBdr>
+          <w:top w:val="single" w:sz="6" w:space="0" w:color="E3E3E3"/>
+          <w:left w:val="single" w:sz="6" w:space="0" w:color="E3E3E3"/>
+          <w:bottom w:val="single" w:sz="6" w:space="0" w:color="E3E3E3"/>
+          <w:right w:val="single" w:sz="6" w:space="0" w:color="E3E3E3"/>
+        </w:pBdr>
+        <w:shd w:val="clear" w:color="auto" w:fill="444341"/>
+        <w:wordWrap w:val="0"/>
+        <w:rPr>
+          <w:rFonts w:ascii="Consolas" w:hAnsi="Consolas" w:cs="Consolas"/>
+          <w:color w:val="FFFFFF"/>
+          <w:sz w:val="21"/>
+          <w:szCs w:val="21"/>
+        </w:rPr>
+      </w:pPr>
+      <w:r>
+        <w:rPr>
+          <w:rFonts w:ascii="Consolas" w:hAnsi="Consolas" w:cs="Consolas"/>
+          <w:color w:val="FFFFFF"/>
+          <w:sz w:val="21"/>
+          <w:szCs w:val="21"/>
+        </w:rPr>
+        <w:t>[root@node1 ~]# chgrp user1 /demo</w:t>
+      </w:r>
+    </w:p>
+    <w:p>
+      <w:pPr>
+        <w:pStyle w:val="HTMLPreformatted"/>
+        <w:pBdr>
+          <w:top w:val="single" w:sz="6" w:space="0" w:color="E3E3E3"/>
+          <w:left w:val="single" w:sz="6" w:space="0" w:color="E3E3E3"/>
+          <w:bottom w:val="single" w:sz="6" w:space="0" w:color="E3E3E3"/>
+          <w:right w:val="single" w:sz="6" w:space="0" w:color="E3E3E3"/>
+        </w:pBdr>
+        <w:shd w:val="clear" w:color="auto" w:fill="444341"/>
+        <w:wordWrap w:val="0"/>
+        <w:rPr>
+          <w:rFonts w:ascii="Consolas" w:hAnsi="Consolas" w:cs="Consolas"/>
+          <w:color w:val="FFFFFF"/>
+          <w:sz w:val="21"/>
+          <w:szCs w:val="21"/>
+        </w:rPr>
+      </w:pPr>
+      <w:r>
+        <w:rPr>
+          <w:rFonts w:ascii="Consolas" w:hAnsi="Consolas" w:cs="Consolas"/>
+          <w:color w:val="FFFFFF"/>
+          <w:sz w:val="21"/>
+          <w:szCs w:val="21"/>
+        </w:rPr>
+        <w:t>[root@node1 ~]# chcon –t samba_share_t /</w:t>
+      </w:r>
+      <w:r>
+        <w:rPr>
+          <w:rFonts w:ascii="Consolas" w:hAnsi="Consolas" w:cs="Consolas"/>
+          <w:color w:val="FFFFFF"/>
+          <w:sz w:val="21"/>
+          <w:szCs w:val="21"/>
+        </w:rPr>
+        <w:t>demo</w:t>
+      </w:r>
+    </w:p>
+    <w:p/>
+    <w:p>
+      <w:pPr>
+        <w:pStyle w:val="HTMLPreformatted"/>
+        <w:pBdr>
+          <w:top w:val="single" w:sz="6" w:space="0" w:color="E3E3E3"/>
+          <w:left w:val="single" w:sz="6" w:space="0" w:color="E3E3E3"/>
+          <w:bottom w:val="single" w:sz="6" w:space="0" w:color="E3E3E3"/>
+          <w:right w:val="single" w:sz="6" w:space="0" w:color="E3E3E3"/>
+        </w:pBdr>
+        <w:shd w:val="clear" w:color="auto" w:fill="444341"/>
+        <w:wordWrap w:val="0"/>
+        <w:rPr>
+          <w:rFonts w:ascii="Consolas" w:hAnsi="Consolas" w:cs="Consolas"/>
+          <w:color w:val="FFFFFF"/>
+          <w:sz w:val="21"/>
+          <w:szCs w:val="21"/>
+        </w:rPr>
+      </w:pPr>
+      <w:r>
+        <w:rPr>
+          <w:rFonts w:ascii="Consolas" w:hAnsi="Consolas" w:cs="Consolas"/>
+          <w:color w:val="FFFFFF"/>
+          <w:sz w:val="21"/>
+          <w:szCs w:val="21"/>
+        </w:rPr>
+        <w:t>[root@node1 ~]# vim /etc/samba/smb.conf</w:t>
+      </w:r>
+    </w:p>
+    <w:p>
+      <w:pPr>
+        <w:pStyle w:val="HTMLPreformatted"/>
+        <w:pBdr>
+          <w:top w:val="single" w:sz="6" w:space="0" w:color="E3E3E3"/>
+          <w:left w:val="single" w:sz="6" w:space="0" w:color="E3E3E3"/>
+          <w:bottom w:val="single" w:sz="6" w:space="0" w:color="E3E3E3"/>
+          <w:right w:val="single" w:sz="6" w:space="0" w:color="E3E3E3"/>
+        </w:pBdr>
+        <w:shd w:val="clear" w:color="auto" w:fill="444341"/>
+        <w:wordWrap w:val="0"/>
+        <w:rPr>
+          <w:rFonts w:ascii="Consolas" w:hAnsi="Consolas" w:cs="Consolas"/>
+          <w:color w:val="FFFFFF"/>
+          <w:sz w:val="21"/>
+          <w:szCs w:val="21"/>
+        </w:rPr>
+      </w:pPr>
+      <w:r>
+        <w:rPr>
+          <w:rFonts w:ascii="Consolas" w:hAnsi="Consolas" w:cs="Consolas"/>
+          <w:color w:val="FFFFFF"/>
+          <w:sz w:val="21"/>
+          <w:szCs w:val="21"/>
+        </w:rPr>
+        <w:t>hosts allow=172.25.</w:t>
+      </w:r>
+    </w:p>
+    <w:p>
+      <w:pPr>
+        <w:pStyle w:val="HTMLPreformatted"/>
+        <w:pBdr>
+          <w:top w:val="single" w:sz="6" w:space="0" w:color="E3E3E3"/>
+          <w:left w:val="single" w:sz="6" w:space="0" w:color="E3E3E3"/>
+          <w:bottom w:val="single" w:sz="6" w:space="0" w:color="E3E3E3"/>
+          <w:right w:val="single" w:sz="6" w:space="0" w:color="E3E3E3"/>
+        </w:pBdr>
+        <w:shd w:val="clear" w:color="auto" w:fill="444341"/>
+        <w:wordWrap w:val="0"/>
+        <w:rPr>
+          <w:rFonts w:ascii="Consolas" w:hAnsi="Consolas" w:cs="Consolas"/>
+          <w:color w:val="FFFFFF"/>
+          <w:sz w:val="21"/>
+          <w:szCs w:val="21"/>
+        </w:rPr>
+      </w:pPr>
+      <w:r>
+        <w:rPr>
+          <w:rFonts w:ascii="Consolas" w:hAnsi="Consolas" w:cs="Consolas"/>
+          <w:color w:val="FFFFFF"/>
+          <w:sz w:val="21"/>
+          <w:szCs w:val="21"/>
+        </w:rPr>
+        <w:t>[new]</w:t>
+      </w:r>
+    </w:p>
+    <w:p>
+      <w:pPr>
+        <w:pStyle w:val="HTMLPreformatted"/>
+        <w:pBdr>
+          <w:top w:val="single" w:sz="6" w:space="0" w:color="E3E3E3"/>
+          <w:left w:val="single" w:sz="6" w:space="0" w:color="E3E3E3"/>
+          <w:bottom w:val="single" w:sz="6" w:space="0" w:color="E3E3E3"/>
+          <w:right w:val="single" w:sz="6" w:space="0" w:color="E3E3E3"/>
+        </w:pBdr>
+        <w:shd w:val="clear" w:color="auto" w:fill="444341"/>
+        <w:wordWrap w:val="0"/>
+        <w:rPr>
+          <w:rFonts w:ascii="Consolas" w:hAnsi="Consolas" w:cs="Consolas"/>
+          <w:color w:val="FFFFFF"/>
+          <w:sz w:val="21"/>
+          <w:szCs w:val="21"/>
+        </w:rPr>
+      </w:pPr>
+      <w:r>
+        <w:rPr>
+          <w:rFonts w:ascii="Consolas" w:hAnsi="Consolas" w:cs="Consolas"/>
+          <w:color w:val="FFFFFF"/>
+          <w:sz w:val="21"/>
+          <w:szCs w:val="21"/>
+        </w:rPr>
+        <w:t>Path=/demo</w:t>
+      </w:r>
+    </w:p>
+    <w:p>
+      <w:pPr>
+        <w:pStyle w:val="HTMLPreformatted"/>
+        <w:pBdr>
+          <w:top w:val="single" w:sz="6" w:space="0" w:color="E3E3E3"/>
+          <w:left w:val="single" w:sz="6" w:space="0" w:color="E3E3E3"/>
+          <w:bottom w:val="single" w:sz="6" w:space="0" w:color="E3E3E3"/>
+          <w:right w:val="single" w:sz="6" w:space="0" w:color="E3E3E3"/>
+        </w:pBdr>
+        <w:shd w:val="clear" w:color="auto" w:fill="444341"/>
+        <w:wordWrap w:val="0"/>
+        <w:rPr>
+          <w:rFonts w:ascii="Consolas" w:hAnsi="Consolas" w:cs="Consolas"/>
+          <w:color w:val="FFFFFF"/>
+          <w:sz w:val="21"/>
+          <w:szCs w:val="21"/>
+        </w:rPr>
+      </w:pPr>
+      <w:r>
+        <w:rPr>
+          <w:rFonts w:ascii="Consolas" w:hAnsi="Consolas" w:cs="Consolas"/>
+          <w:color w:val="FFFFFF"/>
+          <w:sz w:val="21"/>
+          <w:szCs w:val="21"/>
+        </w:rPr>
+        <w:t>Readonly=yes</w:t>
+      </w:r>
+    </w:p>
+    <w:p>
+      <w:pPr>
+        <w:pStyle w:val="HTMLPreformatted"/>
+        <w:pBdr>
+          <w:top w:val="single" w:sz="6" w:space="0" w:color="E3E3E3"/>
+          <w:left w:val="single" w:sz="6" w:space="0" w:color="E3E3E3"/>
+          <w:bottom w:val="single" w:sz="6" w:space="0" w:color="E3E3E3"/>
+          <w:right w:val="single" w:sz="6" w:space="0" w:color="E3E3E3"/>
+        </w:pBdr>
+        <w:shd w:val="clear" w:color="auto" w:fill="444341"/>
+        <w:wordWrap w:val="0"/>
+        <w:rPr>
+          <w:rFonts w:ascii="Consolas" w:hAnsi="Consolas" w:cs="Consolas"/>
+          <w:color w:val="FFFFFF"/>
+          <w:sz w:val="21"/>
+          <w:szCs w:val="21"/>
+        </w:rPr>
+      </w:pPr>
+      <w:r>
+        <w:rPr>
+          <w:rFonts w:ascii="Consolas" w:hAnsi="Consolas" w:cs="Consolas"/>
+          <w:color w:val="FFFFFF"/>
+          <w:sz w:val="21"/>
+          <w:szCs w:val="21"/>
+        </w:rPr>
+        <w:t>Valid user = user1,user2</w:t>
+      </w:r>
+    </w:p>
+    <w:p>
+      <w:pPr>
+        <w:pStyle w:val="HTMLPreformatted"/>
+        <w:pBdr>
+          <w:top w:val="single" w:sz="6" w:space="0" w:color="E3E3E3"/>
+          <w:left w:val="single" w:sz="6" w:space="0" w:color="E3E3E3"/>
+          <w:bottom w:val="single" w:sz="6" w:space="0" w:color="E3E3E3"/>
+          <w:right w:val="single" w:sz="6" w:space="0" w:color="E3E3E3"/>
+        </w:pBdr>
+        <w:shd w:val="clear" w:color="auto" w:fill="444341"/>
+        <w:wordWrap w:val="0"/>
+        <w:rPr>
+          <w:rFonts w:ascii="Consolas" w:hAnsi="Consolas" w:cs="Consolas"/>
+          <w:color w:val="FFFFFF"/>
+          <w:sz w:val="21"/>
+          <w:szCs w:val="21"/>
+        </w:rPr>
+      </w:pPr>
+      <w:r>
+        <w:rPr>
+          <w:rFonts w:ascii="Consolas" w:hAnsi="Consolas" w:cs="Consolas"/>
+          <w:color w:val="FFFFFF"/>
+          <w:sz w:val="21"/>
+          <w:szCs w:val="21"/>
+        </w:rPr>
+        <w:t>Write list=@user1</w:t>
+      </w:r>
+    </w:p>
+    <w:p/>
+    <w:p>
+      <w:pPr>
+        <w:pStyle w:val="Heading1"/>
+      </w:pPr>
+      <w:r>
+        <w:t>Client Side</w:t>
+      </w:r>
+    </w:p>
+    <w:p>
+      <w:pPr>
+        <w:pStyle w:val="HTMLPreformatted"/>
+        <w:pBdr>
+          <w:top w:val="single" w:sz="6" w:space="0" w:color="E3E3E3"/>
+          <w:left w:val="single" w:sz="6" w:space="0" w:color="E3E3E3"/>
+          <w:bottom w:val="single" w:sz="6" w:space="0" w:color="E3E3E3"/>
+          <w:right w:val="single" w:sz="6" w:space="0" w:color="E3E3E3"/>
+        </w:pBdr>
+        <w:shd w:val="clear" w:color="auto" w:fill="444341"/>
+        <w:wordWrap w:val="0"/>
+        <w:rPr>
+          <w:rFonts w:ascii="Consolas" w:hAnsi="Consolas" w:cs="Consolas"/>
+          <w:color w:val="FFFFFF"/>
+          <w:sz w:val="21"/>
+          <w:szCs w:val="21"/>
+        </w:rPr>
+      </w:pPr>
+      <w:r>
+        <w:rPr>
+          <w:rFonts w:ascii="Consolas" w:hAnsi="Consolas" w:cs="Consolas"/>
+          <w:color w:val="FFFFFF"/>
+          <w:sz w:val="21"/>
+          <w:szCs w:val="21"/>
+        </w:rPr>
+        <w:t>[root@node1 ~]# vim /etc/fstab</w:t>
+      </w:r>
+    </w:p>
+    <w:p>
+      <w:pPr>
+        <w:pStyle w:val="HTMLPreformatted"/>
+        <w:pBdr>
+          <w:top w:val="single" w:sz="6" w:space="0" w:color="E3E3E3"/>
+          <w:left w:val="single" w:sz="6" w:space="0" w:color="E3E3E3"/>
+          <w:bottom w:val="single" w:sz="6" w:space="0" w:color="E3E3E3"/>
+          <w:right w:val="single" w:sz="6" w:space="0" w:color="E3E3E3"/>
+        </w:pBdr>
+        <w:shd w:val="clear" w:color="auto" w:fill="444341"/>
+        <w:wordWrap w:val="0"/>
+        <w:rPr>
+          <w:rFonts w:ascii="Consolas" w:hAnsi="Consolas" w:cs="Consolas"/>
+          <w:color w:val="FFFFFF"/>
+          <w:sz w:val="21"/>
+          <w:szCs w:val="21"/>
+        </w:rPr>
+      </w:pPr>
+      <w:r>
+        <w:rPr>
+          <w:rFonts w:ascii="Consolas" w:hAnsi="Consolas" w:cs="Consolas"/>
+          <w:color w:val="FFFFFF"/>
+          <w:sz w:val="21"/>
+          <w:szCs w:val="21"/>
+        </w:rPr>
+        <w:t>//server4.example.com/new /smb cisf defaults,username=user2,password=plexus,multiuser,sec=ntlmssp 0 0</w:t>
+      </w:r>
+    </w:p>
+    <w:p>
+      <w:pPr>
+        <w:pStyle w:val="HTMLPreformatted"/>
+        <w:pBdr>
+          <w:top w:val="single" w:sz="6" w:space="0" w:color="E3E3E3"/>
+          <w:left w:val="single" w:sz="6" w:space="0" w:color="E3E3E3"/>
+          <w:bottom w:val="single" w:sz="6" w:space="0" w:color="E3E3E3"/>
+          <w:right w:val="single" w:sz="6" w:space="0" w:color="E3E3E3"/>
+        </w:pBdr>
+        <w:shd w:val="clear" w:color="auto" w:fill="444341"/>
+        <w:wordWrap w:val="0"/>
+        <w:rPr>
+          <w:rFonts w:ascii="Consolas" w:hAnsi="Consolas" w:cs="Consolas"/>
+          <w:color w:val="FFFFFF"/>
+          <w:sz w:val="21"/>
+          <w:szCs w:val="21"/>
+        </w:rPr>
+      </w:pPr>
+    </w:p>
+    <w:p>
+      <w:pPr>
+        <w:pStyle w:val="HTMLPreformatted"/>
+        <w:pBdr>
+          <w:top w:val="single" w:sz="6" w:space="0" w:color="E3E3E3"/>
+          <w:left w:val="single" w:sz="6" w:space="0" w:color="E3E3E3"/>
+          <w:bottom w:val="single" w:sz="6" w:space="0" w:color="E3E3E3"/>
+          <w:right w:val="single" w:sz="6" w:space="0" w:color="E3E3E3"/>
+        </w:pBdr>
+        <w:shd w:val="clear" w:color="auto" w:fill="444341"/>
+        <w:wordWrap w:val="0"/>
+        <w:rPr>
+          <w:rFonts w:ascii="Consolas" w:hAnsi="Consolas" w:cs="Consolas"/>
+          <w:color w:val="FFFFFF"/>
+          <w:sz w:val="21"/>
+          <w:szCs w:val="21"/>
+        </w:rPr>
+      </w:pPr>
+      <w:r>
+        <w:rPr>
+          <w:rFonts w:ascii="Consolas" w:hAnsi="Consolas" w:cs="Consolas"/>
+          <w:color w:val="FFFFFF"/>
+          <w:sz w:val="21"/>
+          <w:szCs w:val="21"/>
+        </w:rPr>
+        <w:t xml:space="preserve">[root@node1 ~]# cisfcreds add server4.example.com –u </w:t>
+      </w:r>
+      <w:r>
+        <w:rPr>
+          <w:rFonts w:ascii="Consolas" w:hAnsi="Consolas" w:cs="Consolas"/>
+          <w:color w:val="FFFFFF"/>
+          <w:sz w:val="21"/>
+          <w:szCs w:val="21"/>
+        </w:rPr>
+        <w:t>user</w:t>
+      </w:r>
+      <w:r>
+        <w:rPr>
+          <w:rFonts w:ascii="Consolas" w:hAnsi="Consolas" w:cs="Consolas"/>
+          <w:color w:val="FFFFFF"/>
+          <w:sz w:val="21"/>
+          <w:szCs w:val="21"/>
+        </w:rPr>
+        <w:t>1</w:t>
+      </w:r>
     </w:p>
     <w:p/>
     <w:sectPr>
@@ -3811,6 +5871,7 @@
   <w:style w:type="character" w:default="1" w:styleId="DefaultParagraphFont">
     <w:name w:val="Default Paragraph Font"/>
     <w:uiPriority w:val="1"/>
+    <w:semiHidden/>
     <w:unhideWhenUsed/>
   </w:style>
   <w:style w:type="table" w:default="1" w:styleId="TableNormal">

--- a/RHCE.docx
+++ b/RHCE.docx
@@ -3142,7 +3142,7 @@
       </w:pPr>
       <w:r>
         <w:lastRenderedPageBreak/>
-        <w:t>NFS - Normal</w:t>
+        <w:t xml:space="preserve">NFS </w:t>
       </w:r>
     </w:p>
     <w:p/>
@@ -3182,6 +3182,24 @@
         </w:rPr>
         <w:t>[root@node1 ~]# yum install nfs-utils</w:t>
       </w:r>
+      <w:r>
+        <w:rPr>
+          <w:rFonts w:ascii="Consolas" w:hAnsi="Consolas" w:cs="Consolas"/>
+          <w:color w:val="FFFFFF"/>
+          <w:sz w:val="21"/>
+          <w:szCs w:val="21"/>
+        </w:rPr>
+        <w:t xml:space="preserve"> </w:t>
+      </w:r>
+      <w:r>
+        <w:rPr>
+          <w:rFonts w:ascii="Consolas" w:hAnsi="Consolas" w:cs="Consolas"/>
+          <w:color w:val="FFFFFF"/>
+          <w:sz w:val="21"/>
+          <w:szCs w:val="21"/>
+        </w:rPr>
+        <w:t>krb5-workstation</w:t>
+      </w:r>
     </w:p>
     <w:p>
       <w:pPr>
@@ -3264,7 +3282,35 @@
           <w:sz w:val="21"/>
           <w:szCs w:val="21"/>
         </w:rPr>
-        <w:t>[root@node1 ~]# mkdir /normal</w:t>
+        <w:t xml:space="preserve"> [root@node1 ~]# firewall-cmd --permanent –add-service=nfs</w:t>
+      </w:r>
+    </w:p>
+    <w:p>
+      <w:pPr>
+        <w:pStyle w:val="HTMLPreformatted"/>
+        <w:pBdr>
+          <w:top w:val="single" w:sz="6" w:space="0" w:color="E3E3E3"/>
+          <w:left w:val="single" w:sz="6" w:space="0" w:color="E3E3E3"/>
+          <w:bottom w:val="single" w:sz="6" w:space="0" w:color="E3E3E3"/>
+          <w:right w:val="single" w:sz="6" w:space="0" w:color="E3E3E3"/>
+        </w:pBdr>
+        <w:shd w:val="clear" w:color="auto" w:fill="444341"/>
+        <w:wordWrap w:val="0"/>
+        <w:rPr>
+          <w:rFonts w:ascii="Consolas" w:hAnsi="Consolas" w:cs="Consolas"/>
+          <w:color w:val="FFFFFF"/>
+          <w:sz w:val="21"/>
+          <w:szCs w:val="21"/>
+        </w:rPr>
+      </w:pPr>
+      <w:r>
+        <w:rPr>
+          <w:rFonts w:ascii="Consolas" w:hAnsi="Consolas" w:cs="Consolas"/>
+          <w:color w:val="FFFFFF"/>
+          <w:sz w:val="21"/>
+          <w:szCs w:val="21"/>
+        </w:rPr>
+        <w:t>[root@node1 ~]# firewall-cmd --reload</w:t>
       </w:r>
     </w:p>
     <w:p/>
@@ -3293,6 +3339,34 @@
           <w:sz w:val="21"/>
           <w:szCs w:val="21"/>
         </w:rPr>
+        <w:t>[root@node1 ~]# mkdir /nfsshare</w:t>
+      </w:r>
+    </w:p>
+    <w:p>
+      <w:pPr>
+        <w:pStyle w:val="HTMLPreformatted"/>
+        <w:pBdr>
+          <w:top w:val="single" w:sz="6" w:space="0" w:color="E3E3E3"/>
+          <w:left w:val="single" w:sz="6" w:space="0" w:color="E3E3E3"/>
+          <w:bottom w:val="single" w:sz="6" w:space="0" w:color="E3E3E3"/>
+          <w:right w:val="single" w:sz="6" w:space="0" w:color="E3E3E3"/>
+        </w:pBdr>
+        <w:shd w:val="clear" w:color="auto" w:fill="444341"/>
+        <w:wordWrap w:val="0"/>
+        <w:rPr>
+          <w:rFonts w:ascii="Consolas" w:hAnsi="Consolas" w:cs="Consolas"/>
+          <w:color w:val="FFFFFF"/>
+          <w:sz w:val="21"/>
+          <w:szCs w:val="21"/>
+        </w:rPr>
+      </w:pPr>
+      <w:r>
+        <w:rPr>
+          <w:rFonts w:ascii="Consolas" w:hAnsi="Consolas" w:cs="Consolas"/>
+          <w:color w:val="FFFFFF"/>
+          <w:sz w:val="21"/>
+          <w:szCs w:val="21"/>
+        </w:rPr>
         <w:t>[root@node1 ~]# vim /etc/exports</w:t>
       </w:r>
     </w:p>
@@ -3340,7 +3414,16 @@
           <w:sz w:val="21"/>
           <w:szCs w:val="21"/>
         </w:rPr>
-        <w:t>/normal *.example.com(ro)</w:t>
+        <w:t>/nfsshare</w:t>
+      </w:r>
+      <w:r>
+        <w:rPr>
+          <w:rFonts w:ascii="Consolas" w:hAnsi="Consolas" w:cs="Consolas"/>
+          <w:color w:val="FFFFFF"/>
+          <w:sz w:val="21"/>
+          <w:szCs w:val="21"/>
+        </w:rPr>
+        <w:t xml:space="preserve"> *.example.com(ro)</w:t>
       </w:r>
     </w:p>
     <w:p/>
@@ -3425,7 +3508,16 @@
           <w:sz w:val="21"/>
           <w:szCs w:val="21"/>
         </w:rPr>
-        <w:t>/normal *.example.com</w:t>
+        <w:t>/nfsshare</w:t>
+      </w:r>
+      <w:r>
+        <w:rPr>
+          <w:rFonts w:ascii="Consolas" w:hAnsi="Consolas" w:cs="Consolas"/>
+          <w:color w:val="FFFFFF"/>
+          <w:sz w:val="21"/>
+          <w:szCs w:val="21"/>
+        </w:rPr>
+        <w:t xml:space="preserve"> *.example.com</w:t>
       </w:r>
     </w:p>
     <w:p>
@@ -3473,70 +3565,411 @@
           <w:sz w:val="21"/>
           <w:szCs w:val="21"/>
         </w:rPr>
-        <w:t>[root@node1 ~]# systemctl restart nfs-server</w:t>
-      </w:r>
-    </w:p>
-    <w:p>
-      <w:pPr>
-        <w:pStyle w:val="HTMLPreformatted"/>
-        <w:pBdr>
-          <w:top w:val="single" w:sz="6" w:space="0" w:color="E3E3E3"/>
-          <w:left w:val="single" w:sz="6" w:space="0" w:color="E3E3E3"/>
-          <w:bottom w:val="single" w:sz="6" w:space="0" w:color="E3E3E3"/>
-          <w:right w:val="single" w:sz="6" w:space="0" w:color="E3E3E3"/>
-        </w:pBdr>
-        <w:shd w:val="clear" w:color="auto" w:fill="444341"/>
-        <w:wordWrap w:val="0"/>
-        <w:rPr>
-          <w:rFonts w:ascii="Consolas" w:hAnsi="Consolas" w:cs="Consolas"/>
-          <w:color w:val="FFFFFF"/>
-          <w:sz w:val="21"/>
-          <w:szCs w:val="21"/>
-        </w:rPr>
-      </w:pPr>
-      <w:r>
-        <w:rPr>
-          <w:rFonts w:ascii="Consolas" w:hAnsi="Consolas" w:cs="Consolas"/>
-          <w:color w:val="FFFFFF"/>
-          <w:sz w:val="21"/>
-          <w:szCs w:val="21"/>
-        </w:rPr>
-        <w:t>[root@node1 ~]# firewall-cmd --permanent –add-service=nfs</w:t>
-      </w:r>
-    </w:p>
-    <w:p>
-      <w:pPr>
-        <w:pStyle w:val="HTMLPreformatted"/>
-        <w:pBdr>
-          <w:top w:val="single" w:sz="6" w:space="0" w:color="E3E3E3"/>
-          <w:left w:val="single" w:sz="6" w:space="0" w:color="E3E3E3"/>
-          <w:bottom w:val="single" w:sz="6" w:space="0" w:color="E3E3E3"/>
-          <w:right w:val="single" w:sz="6" w:space="0" w:color="E3E3E3"/>
-        </w:pBdr>
-        <w:shd w:val="clear" w:color="auto" w:fill="444341"/>
-        <w:wordWrap w:val="0"/>
-        <w:rPr>
-          <w:rFonts w:ascii="Consolas" w:hAnsi="Consolas" w:cs="Consolas"/>
-          <w:color w:val="FFFFFF"/>
-          <w:sz w:val="21"/>
-          <w:szCs w:val="21"/>
-        </w:rPr>
-      </w:pPr>
-      <w:r>
-        <w:rPr>
-          <w:rFonts w:ascii="Consolas" w:hAnsi="Consolas" w:cs="Consolas"/>
-          <w:color w:val="FFFFFF"/>
-          <w:sz w:val="21"/>
-          <w:szCs w:val="21"/>
-        </w:rPr>
-        <w:t>[root@node1 ~]# firewall-cmd --reload</w:t>
+        <w:t>[root@node1 ~]# mkdir –p /nfssecure/protected</w:t>
+      </w:r>
+    </w:p>
+    <w:p>
+      <w:pPr>
+        <w:pStyle w:val="HTMLPreformatted"/>
+        <w:pBdr>
+          <w:top w:val="single" w:sz="6" w:space="0" w:color="E3E3E3"/>
+          <w:left w:val="single" w:sz="6" w:space="0" w:color="E3E3E3"/>
+          <w:bottom w:val="single" w:sz="6" w:space="0" w:color="E3E3E3"/>
+          <w:right w:val="single" w:sz="6" w:space="0" w:color="E3E3E3"/>
+        </w:pBdr>
+        <w:shd w:val="clear" w:color="auto" w:fill="444341"/>
+        <w:wordWrap w:val="0"/>
+        <w:rPr>
+          <w:rFonts w:ascii="Consolas" w:hAnsi="Consolas" w:cs="Consolas"/>
+          <w:color w:val="FFFFFF"/>
+          <w:sz w:val="21"/>
+          <w:szCs w:val="21"/>
+        </w:rPr>
+      </w:pPr>
+      <w:r>
+        <w:rPr>
+          <w:rFonts w:ascii="Consolas" w:hAnsi="Consolas" w:cs="Consolas"/>
+          <w:color w:val="FFFFFF"/>
+          <w:sz w:val="21"/>
+          <w:szCs w:val="21"/>
+        </w:rPr>
+        <w:t>[root@node1 ~]# vim /etc/exports</w:t>
+      </w:r>
+    </w:p>
+    <w:p>
+      <w:pPr>
+        <w:pStyle w:val="HTMLPreformatted"/>
+        <w:pBdr>
+          <w:top w:val="single" w:sz="6" w:space="0" w:color="E3E3E3"/>
+          <w:left w:val="single" w:sz="6" w:space="0" w:color="E3E3E3"/>
+          <w:bottom w:val="single" w:sz="6" w:space="0" w:color="E3E3E3"/>
+          <w:right w:val="single" w:sz="6" w:space="0" w:color="E3E3E3"/>
+        </w:pBdr>
+        <w:shd w:val="clear" w:color="auto" w:fill="444341"/>
+        <w:wordWrap w:val="0"/>
+        <w:rPr>
+          <w:rFonts w:ascii="Consolas" w:hAnsi="Consolas" w:cs="Consolas"/>
+          <w:color w:val="FFFFFF"/>
+          <w:sz w:val="21"/>
+          <w:szCs w:val="21"/>
+        </w:rPr>
+      </w:pPr>
+    </w:p>
+    <w:p>
+      <w:pPr>
+        <w:pStyle w:val="HTMLPreformatted"/>
+        <w:pBdr>
+          <w:top w:val="single" w:sz="6" w:space="0" w:color="E3E3E3"/>
+          <w:left w:val="single" w:sz="6" w:space="0" w:color="E3E3E3"/>
+          <w:bottom w:val="single" w:sz="6" w:space="0" w:color="E3E3E3"/>
+          <w:right w:val="single" w:sz="6" w:space="0" w:color="E3E3E3"/>
+        </w:pBdr>
+        <w:shd w:val="clear" w:color="auto" w:fill="444341"/>
+        <w:wordWrap w:val="0"/>
+        <w:rPr>
+          <w:rFonts w:ascii="Consolas" w:hAnsi="Consolas" w:cs="Consolas"/>
+          <w:color w:val="FFFFFF"/>
+          <w:sz w:val="21"/>
+          <w:szCs w:val="21"/>
+        </w:rPr>
+      </w:pPr>
+      <w:r>
+        <w:rPr>
+          <w:rFonts w:ascii="Consolas" w:hAnsi="Consolas" w:cs="Consolas"/>
+          <w:color w:val="FFFFFF"/>
+          <w:sz w:val="21"/>
+          <w:szCs w:val="21"/>
+        </w:rPr>
+        <w:t>/nfsecure *.example.com(rw,sec=krb5p)</w:t>
       </w:r>
     </w:p>
     <w:p/>
     <w:p>
       <w:pPr>
+        <w:pStyle w:val="HTMLPreformatted"/>
+        <w:pBdr>
+          <w:top w:val="single" w:sz="6" w:space="0" w:color="E3E3E3"/>
+          <w:left w:val="single" w:sz="6" w:space="0" w:color="E3E3E3"/>
+          <w:bottom w:val="single" w:sz="6" w:space="0" w:color="E3E3E3"/>
+          <w:right w:val="single" w:sz="6" w:space="0" w:color="E3E3E3"/>
+        </w:pBdr>
+        <w:shd w:val="clear" w:color="auto" w:fill="444341"/>
+        <w:wordWrap w:val="0"/>
+        <w:rPr>
+          <w:rFonts w:ascii="Consolas" w:hAnsi="Consolas" w:cs="Consolas"/>
+          <w:color w:val="FFFFFF"/>
+          <w:sz w:val="21"/>
+          <w:szCs w:val="21"/>
+        </w:rPr>
+      </w:pPr>
+      <w:r>
+        <w:rPr>
+          <w:rFonts w:ascii="Consolas" w:hAnsi="Consolas" w:cs="Consolas"/>
+          <w:color w:val="FFFFFF"/>
+          <w:sz w:val="21"/>
+          <w:szCs w:val="21"/>
+        </w:rPr>
+        <w:t>[root@node1 ~]# exportfs –r</w:t>
+      </w:r>
+    </w:p>
+    <w:p>
+      <w:pPr>
+        <w:pStyle w:val="HTMLPreformatted"/>
+        <w:pBdr>
+          <w:top w:val="single" w:sz="6" w:space="0" w:color="E3E3E3"/>
+          <w:left w:val="single" w:sz="6" w:space="0" w:color="E3E3E3"/>
+          <w:bottom w:val="single" w:sz="6" w:space="0" w:color="E3E3E3"/>
+          <w:right w:val="single" w:sz="6" w:space="0" w:color="E3E3E3"/>
+        </w:pBdr>
+        <w:shd w:val="clear" w:color="auto" w:fill="444341"/>
+        <w:wordWrap w:val="0"/>
+        <w:rPr>
+          <w:rFonts w:ascii="Consolas" w:hAnsi="Consolas" w:cs="Consolas"/>
+          <w:color w:val="FFFFFF"/>
+          <w:sz w:val="21"/>
+          <w:szCs w:val="21"/>
+        </w:rPr>
+      </w:pPr>
+      <w:r>
+        <w:rPr>
+          <w:rFonts w:ascii="Consolas" w:hAnsi="Consolas" w:cs="Consolas"/>
+          <w:color w:val="FFFFFF"/>
+          <w:sz w:val="21"/>
+          <w:szCs w:val="21"/>
+        </w:rPr>
+        <w:t>[root@node1 ~]# exportfs</w:t>
+      </w:r>
+    </w:p>
+    <w:p/>
+    <w:p>
+      <w:pPr>
+        <w:pStyle w:val="HTMLPreformatted"/>
+        <w:pBdr>
+          <w:top w:val="single" w:sz="6" w:space="0" w:color="E3E3E3"/>
+          <w:left w:val="single" w:sz="6" w:space="0" w:color="E3E3E3"/>
+          <w:bottom w:val="single" w:sz="6" w:space="0" w:color="E3E3E3"/>
+          <w:right w:val="single" w:sz="6" w:space="0" w:color="E3E3E3"/>
+        </w:pBdr>
+        <w:shd w:val="clear" w:color="auto" w:fill="444341"/>
+        <w:wordWrap w:val="0"/>
+        <w:rPr>
+          <w:rFonts w:ascii="Consolas" w:hAnsi="Consolas" w:cs="Consolas"/>
+          <w:color w:val="FFFFFF"/>
+          <w:sz w:val="21"/>
+          <w:szCs w:val="21"/>
+        </w:rPr>
+      </w:pPr>
+      <w:r>
+        <w:rPr>
+          <w:rFonts w:ascii="Consolas" w:hAnsi="Consolas" w:cs="Consolas"/>
+          <w:color w:val="FFFFFF"/>
+          <w:sz w:val="21"/>
+          <w:szCs w:val="21"/>
+        </w:rPr>
+        <w:t>[root@node1 ~]# lab nfskrb5 setup</w:t>
+      </w:r>
+    </w:p>
+    <w:p>
+      <w:pPr>
+        <w:pStyle w:val="HTMLPreformatted"/>
+        <w:pBdr>
+          <w:top w:val="single" w:sz="6" w:space="0" w:color="E3E3E3"/>
+          <w:left w:val="single" w:sz="6" w:space="0" w:color="E3E3E3"/>
+          <w:bottom w:val="single" w:sz="6" w:space="0" w:color="E3E3E3"/>
+          <w:right w:val="single" w:sz="6" w:space="0" w:color="E3E3E3"/>
+        </w:pBdr>
+        <w:shd w:val="clear" w:color="auto" w:fill="444341"/>
+        <w:wordWrap w:val="0"/>
+        <w:rPr>
+          <w:rFonts w:ascii="Consolas" w:hAnsi="Consolas" w:cs="Consolas"/>
+          <w:color w:val="FFFFFF"/>
+          <w:sz w:val="21"/>
+          <w:szCs w:val="21"/>
+        </w:rPr>
+      </w:pPr>
+      <w:r>
+        <w:rPr>
+          <w:rFonts w:ascii="Consolas" w:hAnsi="Consolas" w:cs="Consolas"/>
+          <w:color w:val="FFFFFF"/>
+          <w:sz w:val="21"/>
+          <w:szCs w:val="21"/>
+        </w:rPr>
+        <w:t>[root@node1 ~]# wget –O /etc/krb5.keytab http://.....serverx.keytab</w:t>
+      </w:r>
+    </w:p>
+    <w:p/>
+    <w:p/>
+    <w:p>
+      <w:pPr>
+        <w:pStyle w:val="HTMLPreformatted"/>
+        <w:pBdr>
+          <w:top w:val="single" w:sz="6" w:space="0" w:color="E3E3E3"/>
+          <w:left w:val="single" w:sz="6" w:space="0" w:color="E3E3E3"/>
+          <w:bottom w:val="single" w:sz="6" w:space="0" w:color="E3E3E3"/>
+          <w:right w:val="single" w:sz="6" w:space="0" w:color="E3E3E3"/>
+        </w:pBdr>
+        <w:shd w:val="clear" w:color="auto" w:fill="444341"/>
+        <w:wordWrap w:val="0"/>
+        <w:rPr>
+          <w:rFonts w:ascii="Consolas" w:hAnsi="Consolas" w:cs="Consolas"/>
+          <w:color w:val="FFFFFF"/>
+          <w:sz w:val="21"/>
+          <w:szCs w:val="21"/>
+        </w:rPr>
+      </w:pPr>
+      <w:r>
+        <w:rPr>
+          <w:rFonts w:ascii="Consolas" w:hAnsi="Consolas" w:cs="Consolas"/>
+          <w:color w:val="FFFFFF"/>
+          <w:sz w:val="21"/>
+          <w:szCs w:val="21"/>
+        </w:rPr>
+        <w:t>[root@node1 ~]# systemctl enable nfs-secure-server</w:t>
+      </w:r>
+    </w:p>
+    <w:p>
+      <w:pPr>
+        <w:pStyle w:val="HTMLPreformatted"/>
+        <w:pBdr>
+          <w:top w:val="single" w:sz="6" w:space="0" w:color="E3E3E3"/>
+          <w:left w:val="single" w:sz="6" w:space="0" w:color="E3E3E3"/>
+          <w:bottom w:val="single" w:sz="6" w:space="0" w:color="E3E3E3"/>
+          <w:right w:val="single" w:sz="6" w:space="0" w:color="E3E3E3"/>
+        </w:pBdr>
+        <w:shd w:val="clear" w:color="auto" w:fill="444341"/>
+        <w:wordWrap w:val="0"/>
+        <w:rPr>
+          <w:rFonts w:ascii="Consolas" w:hAnsi="Consolas" w:cs="Consolas"/>
+          <w:color w:val="FFFFFF"/>
+          <w:sz w:val="21"/>
+          <w:szCs w:val="21"/>
+        </w:rPr>
+      </w:pPr>
+      <w:r>
+        <w:rPr>
+          <w:rFonts w:ascii="Consolas" w:hAnsi="Consolas" w:cs="Consolas"/>
+          <w:color w:val="FFFFFF"/>
+          <w:sz w:val="21"/>
+          <w:szCs w:val="21"/>
+        </w:rPr>
+        <w:t>[root@node1 ~]# systemctl start nfs-secure-server</w:t>
+      </w:r>
+    </w:p>
+    <w:p/>
+    <w:p>
+      <w:pPr>
+        <w:pStyle w:val="HTMLPreformatted"/>
+        <w:pBdr>
+          <w:top w:val="single" w:sz="6" w:space="0" w:color="E3E3E3"/>
+          <w:left w:val="single" w:sz="6" w:space="0" w:color="E3E3E3"/>
+          <w:bottom w:val="single" w:sz="6" w:space="0" w:color="E3E3E3"/>
+          <w:right w:val="single" w:sz="6" w:space="0" w:color="E3E3E3"/>
+        </w:pBdr>
+        <w:shd w:val="clear" w:color="auto" w:fill="444341"/>
+        <w:wordWrap w:val="0"/>
+        <w:rPr>
+          <w:rFonts w:ascii="Consolas" w:hAnsi="Consolas" w:cs="Consolas"/>
+          <w:color w:val="FFFFFF"/>
+          <w:sz w:val="21"/>
+          <w:szCs w:val="21"/>
+        </w:rPr>
+      </w:pPr>
+      <w:r>
+        <w:rPr>
+          <w:rFonts w:ascii="Consolas" w:hAnsi="Consolas" w:cs="Consolas"/>
+          <w:color w:val="FFFFFF"/>
+          <w:sz w:val="21"/>
+          <w:szCs w:val="21"/>
+        </w:rPr>
+        <w:t>[root@node1 ~]# systemctl restart sssd</w:t>
+      </w:r>
+    </w:p>
+    <w:p/>
+    <w:p>
+      <w:pPr>
+        <w:pStyle w:val="HTMLPreformatted"/>
+        <w:pBdr>
+          <w:top w:val="single" w:sz="6" w:space="0" w:color="E3E3E3"/>
+          <w:left w:val="single" w:sz="6" w:space="0" w:color="E3E3E3"/>
+          <w:bottom w:val="single" w:sz="6" w:space="0" w:color="E3E3E3"/>
+          <w:right w:val="single" w:sz="6" w:space="0" w:color="E3E3E3"/>
+        </w:pBdr>
+        <w:shd w:val="clear" w:color="auto" w:fill="444341"/>
+        <w:wordWrap w:val="0"/>
+        <w:rPr>
+          <w:rFonts w:ascii="Consolas" w:hAnsi="Consolas" w:cs="Consolas"/>
+          <w:color w:val="FFFFFF"/>
+          <w:sz w:val="21"/>
+          <w:szCs w:val="21"/>
+        </w:rPr>
+      </w:pPr>
+      <w:r>
+        <w:rPr>
+          <w:rFonts w:ascii="Consolas" w:hAnsi="Consolas" w:cs="Consolas"/>
+          <w:color w:val="FFFFFF"/>
+          <w:sz w:val="21"/>
+          <w:szCs w:val="21"/>
+        </w:rPr>
+        <w:t>[root@node1 ~]# chown ladpuserx /nfssecure/protected</w:t>
+      </w:r>
+    </w:p>
+    <w:p/>
+    <w:p/>
+    <w:p>
+      <w:pPr>
+        <w:pStyle w:val="HTMLPreformatted"/>
+        <w:pBdr>
+          <w:top w:val="single" w:sz="6" w:space="0" w:color="E3E3E3"/>
+          <w:left w:val="single" w:sz="6" w:space="0" w:color="E3E3E3"/>
+          <w:bottom w:val="single" w:sz="6" w:space="0" w:color="E3E3E3"/>
+          <w:right w:val="single" w:sz="6" w:space="0" w:color="E3E3E3"/>
+        </w:pBdr>
+        <w:shd w:val="clear" w:color="auto" w:fill="444341"/>
+        <w:wordWrap w:val="0"/>
+        <w:rPr>
+          <w:rFonts w:ascii="Consolas" w:hAnsi="Consolas" w:cs="Consolas"/>
+          <w:color w:val="FFFFFF"/>
+          <w:sz w:val="21"/>
+          <w:szCs w:val="21"/>
+        </w:rPr>
+      </w:pPr>
+      <w:r>
+        <w:rPr>
+          <w:rFonts w:ascii="Consolas" w:hAnsi="Consolas" w:cs="Consolas"/>
+          <w:color w:val="FFFFFF"/>
+          <w:sz w:val="21"/>
+          <w:szCs w:val="21"/>
+        </w:rPr>
+        <w:lastRenderedPageBreak/>
+        <w:t>[root@node1 ~]# vim /etc/sysconfig/nfs</w:t>
+      </w:r>
+    </w:p>
+    <w:p>
+      <w:pPr>
+        <w:pStyle w:val="HTMLPreformatted"/>
+        <w:pBdr>
+          <w:top w:val="single" w:sz="6" w:space="0" w:color="E3E3E3"/>
+          <w:left w:val="single" w:sz="6" w:space="0" w:color="E3E3E3"/>
+          <w:bottom w:val="single" w:sz="6" w:space="0" w:color="E3E3E3"/>
+          <w:right w:val="single" w:sz="6" w:space="0" w:color="E3E3E3"/>
+        </w:pBdr>
+        <w:shd w:val="clear" w:color="auto" w:fill="444341"/>
+        <w:wordWrap w:val="0"/>
+        <w:rPr>
+          <w:rFonts w:ascii="Consolas" w:hAnsi="Consolas" w:cs="Consolas"/>
+          <w:color w:val="FFFFFF"/>
+          <w:sz w:val="21"/>
+          <w:szCs w:val="21"/>
+        </w:rPr>
+      </w:pPr>
+      <w:r>
+        <w:rPr>
+          <w:rFonts w:ascii="Consolas" w:hAnsi="Consolas" w:cs="Consolas"/>
+          <w:color w:val="FFFFFF"/>
+          <w:sz w:val="21"/>
+          <w:szCs w:val="21"/>
+        </w:rPr>
+        <w:t>RPGNFSDRAGS=”-V 4.2”  ######Line 13</w:t>
+      </w:r>
+    </w:p>
+    <w:p/>
+    <w:p>
+      <w:pPr>
+        <w:pStyle w:val="HTMLPreformatted"/>
+        <w:pBdr>
+          <w:top w:val="single" w:sz="6" w:space="0" w:color="E3E3E3"/>
+          <w:left w:val="single" w:sz="6" w:space="0" w:color="E3E3E3"/>
+          <w:bottom w:val="single" w:sz="6" w:space="0" w:color="E3E3E3"/>
+          <w:right w:val="single" w:sz="6" w:space="0" w:color="E3E3E3"/>
+        </w:pBdr>
+        <w:shd w:val="clear" w:color="auto" w:fill="444341"/>
+        <w:wordWrap w:val="0"/>
+        <w:rPr>
+          <w:rFonts w:ascii="Consolas" w:hAnsi="Consolas" w:cs="Consolas"/>
+          <w:color w:val="FFFFFF"/>
+          <w:sz w:val="21"/>
+          <w:szCs w:val="21"/>
+        </w:rPr>
+      </w:pPr>
+      <w:r>
+        <w:rPr>
+          <w:rFonts w:ascii="Consolas" w:hAnsi="Consolas" w:cs="Consolas"/>
+          <w:color w:val="FFFFFF"/>
+          <w:sz w:val="21"/>
+          <w:szCs w:val="21"/>
+        </w:rPr>
+        <w:t>[root@node1 ~]# systemctl restart nfs-server nfs-secure-server</w:t>
+      </w:r>
+    </w:p>
+    <w:p>
+      <w:pPr>
         <w:pStyle w:val="Heading2"/>
       </w:pPr>
+    </w:p>
+    <w:p>
+      <w:pPr>
+        <w:pStyle w:val="Heading2"/>
+      </w:pPr>
       <w:r>
         <w:t>Client Side</w:t>
       </w:r>
@@ -3567,7 +4000,72 @@
           <w:sz w:val="21"/>
           <w:szCs w:val="21"/>
         </w:rPr>
-        <w:t>[root@desktop1 ~]# mkdir /mount</w:t>
+        <w:t xml:space="preserve">[root@desktop1 ~]# </w:t>
+      </w:r>
+      <w:r>
+        <w:rPr>
+          <w:rFonts w:ascii="Consolas" w:hAnsi="Consolas" w:cs="Consolas"/>
+          <w:color w:val="FFFFFF"/>
+          <w:sz w:val="21"/>
+          <w:szCs w:val="21"/>
+        </w:rPr>
+        <w:t>yum install nfs-utils krb5-workstation</w:t>
+      </w:r>
+    </w:p>
+    <w:p>
+      <w:pPr>
+        <w:pStyle w:val="HTMLPreformatted"/>
+        <w:pBdr>
+          <w:top w:val="single" w:sz="6" w:space="0" w:color="E3E3E3"/>
+          <w:left w:val="single" w:sz="6" w:space="0" w:color="E3E3E3"/>
+          <w:bottom w:val="single" w:sz="6" w:space="0" w:color="E3E3E3"/>
+          <w:right w:val="single" w:sz="6" w:space="0" w:color="E3E3E3"/>
+        </w:pBdr>
+        <w:shd w:val="clear" w:color="auto" w:fill="444341"/>
+        <w:wordWrap w:val="0"/>
+        <w:rPr>
+          <w:rFonts w:ascii="Consolas" w:hAnsi="Consolas" w:cs="Consolas"/>
+          <w:color w:val="FFFFFF"/>
+          <w:sz w:val="21"/>
+          <w:szCs w:val="21"/>
+        </w:rPr>
+      </w:pPr>
+      <w:r>
+        <w:rPr>
+          <w:rFonts w:ascii="Consolas" w:hAnsi="Consolas" w:cs="Consolas"/>
+          <w:color w:val="FFFFFF"/>
+          <w:sz w:val="21"/>
+          <w:szCs w:val="21"/>
+        </w:rPr>
+        <w:t>[root@desktop1 ~]# systemctl enable nfs-secure</w:t>
+      </w:r>
+    </w:p>
+    <w:p>
+      <w:pPr>
+        <w:pStyle w:val="HTMLPreformatted"/>
+        <w:pBdr>
+          <w:top w:val="single" w:sz="6" w:space="0" w:color="E3E3E3"/>
+          <w:left w:val="single" w:sz="6" w:space="0" w:color="E3E3E3"/>
+          <w:bottom w:val="single" w:sz="6" w:space="0" w:color="E3E3E3"/>
+          <w:right w:val="single" w:sz="6" w:space="0" w:color="E3E3E3"/>
+        </w:pBdr>
+        <w:shd w:val="clear" w:color="auto" w:fill="444341"/>
+        <w:wordWrap w:val="0"/>
+        <w:rPr>
+          <w:rFonts w:ascii="Consolas" w:hAnsi="Consolas" w:cs="Consolas"/>
+          <w:color w:val="FFFFFF"/>
+          <w:sz w:val="21"/>
+          <w:szCs w:val="21"/>
+        </w:rPr>
+      </w:pPr>
+      <w:r>
+        <w:rPr>
+          <w:rFonts w:ascii="Consolas" w:hAnsi="Consolas" w:cs="Consolas"/>
+          <w:color w:val="FFFFFF"/>
+          <w:sz w:val="21"/>
+          <w:szCs w:val="21"/>
+        </w:rPr>
+        <w:t>[root@desktop1 ~]# systemctl start nfs-secure</w:t>
       </w:r>
     </w:p>
     <w:p/>
@@ -3596,6 +4094,138 @@
           <w:sz w:val="21"/>
           <w:szCs w:val="21"/>
         </w:rPr>
+        <w:t>[root@desktop1 ~]# lab nfskrb5 setup</w:t>
+      </w:r>
+    </w:p>
+    <w:p>
+      <w:pPr>
+        <w:pStyle w:val="HTMLPreformatted"/>
+        <w:pBdr>
+          <w:top w:val="single" w:sz="6" w:space="0" w:color="E3E3E3"/>
+          <w:left w:val="single" w:sz="6" w:space="0" w:color="E3E3E3"/>
+          <w:bottom w:val="single" w:sz="6" w:space="0" w:color="E3E3E3"/>
+          <w:right w:val="single" w:sz="6" w:space="0" w:color="E3E3E3"/>
+        </w:pBdr>
+        <w:shd w:val="clear" w:color="auto" w:fill="444341"/>
+        <w:wordWrap w:val="0"/>
+        <w:rPr>
+          <w:rFonts w:ascii="Consolas" w:hAnsi="Consolas" w:cs="Consolas"/>
+          <w:color w:val="FFFFFF"/>
+          <w:sz w:val="21"/>
+          <w:szCs w:val="21"/>
+        </w:rPr>
+      </w:pPr>
+      <w:r>
+        <w:rPr>
+          <w:rFonts w:ascii="Consolas" w:hAnsi="Consolas" w:cs="Consolas"/>
+          <w:color w:val="FFFFFF"/>
+          <w:sz w:val="21"/>
+          <w:szCs w:val="21"/>
+        </w:rPr>
+        <w:t>[root@desktop1 ~]# wget –O /etc/krb5.keytab http://.....</w:t>
+      </w:r>
+      <w:r>
+        <w:rPr>
+          <w:rFonts w:ascii="Consolas" w:hAnsi="Consolas" w:cs="Consolas"/>
+          <w:color w:val="FFFFFF"/>
+          <w:sz w:val="21"/>
+          <w:szCs w:val="21"/>
+        </w:rPr>
+        <w:t>desktop</w:t>
+      </w:r>
+      <w:r>
+        <w:rPr>
+          <w:rFonts w:ascii="Consolas" w:hAnsi="Consolas" w:cs="Consolas"/>
+          <w:color w:val="FFFFFF"/>
+          <w:sz w:val="21"/>
+          <w:szCs w:val="21"/>
+        </w:rPr>
+        <w:t>x.keytab</w:t>
+      </w:r>
+    </w:p>
+    <w:p/>
+    <w:p>
+      <w:pPr>
+        <w:pStyle w:val="HTMLPreformatted"/>
+        <w:pBdr>
+          <w:top w:val="single" w:sz="6" w:space="0" w:color="E3E3E3"/>
+          <w:left w:val="single" w:sz="6" w:space="0" w:color="E3E3E3"/>
+          <w:bottom w:val="single" w:sz="6" w:space="0" w:color="E3E3E3"/>
+          <w:right w:val="single" w:sz="6" w:space="0" w:color="E3E3E3"/>
+        </w:pBdr>
+        <w:shd w:val="clear" w:color="auto" w:fill="444341"/>
+        <w:wordWrap w:val="0"/>
+        <w:rPr>
+          <w:rFonts w:ascii="Consolas" w:hAnsi="Consolas" w:cs="Consolas"/>
+          <w:color w:val="FFFFFF"/>
+          <w:sz w:val="21"/>
+          <w:szCs w:val="21"/>
+        </w:rPr>
+      </w:pPr>
+      <w:r>
+        <w:rPr>
+          <w:rFonts w:ascii="Consolas" w:hAnsi="Consolas" w:cs="Consolas"/>
+          <w:color w:val="FFFFFF"/>
+          <w:sz w:val="21"/>
+          <w:szCs w:val="21"/>
+        </w:rPr>
+        <w:t>[root@desktop1 ~]# mkdir /public</w:t>
+      </w:r>
+    </w:p>
+    <w:p>
+      <w:pPr>
+        <w:pStyle w:val="HTMLPreformatted"/>
+        <w:pBdr>
+          <w:top w:val="single" w:sz="6" w:space="0" w:color="E3E3E3"/>
+          <w:left w:val="single" w:sz="6" w:space="0" w:color="E3E3E3"/>
+          <w:bottom w:val="single" w:sz="6" w:space="0" w:color="E3E3E3"/>
+          <w:right w:val="single" w:sz="6" w:space="0" w:color="E3E3E3"/>
+        </w:pBdr>
+        <w:shd w:val="clear" w:color="auto" w:fill="444341"/>
+        <w:wordWrap w:val="0"/>
+        <w:rPr>
+          <w:rFonts w:ascii="Consolas" w:hAnsi="Consolas" w:cs="Consolas"/>
+          <w:color w:val="FFFFFF"/>
+          <w:sz w:val="21"/>
+          <w:szCs w:val="21"/>
+        </w:rPr>
+      </w:pPr>
+      <w:r>
+        <w:rPr>
+          <w:rFonts w:ascii="Consolas" w:hAnsi="Consolas" w:cs="Consolas"/>
+          <w:color w:val="FFFFFF"/>
+          <w:sz w:val="21"/>
+          <w:szCs w:val="21"/>
+        </w:rPr>
+        <w:t>[root@desktop1 ~]# mkdir /secure</w:t>
+      </w:r>
+    </w:p>
+    <w:p/>
+    <w:p>
+      <w:pPr>
+        <w:pStyle w:val="HTMLPreformatted"/>
+        <w:pBdr>
+          <w:top w:val="single" w:sz="6" w:space="0" w:color="E3E3E3"/>
+          <w:left w:val="single" w:sz="6" w:space="0" w:color="E3E3E3"/>
+          <w:bottom w:val="single" w:sz="6" w:space="0" w:color="E3E3E3"/>
+          <w:right w:val="single" w:sz="6" w:space="0" w:color="E3E3E3"/>
+        </w:pBdr>
+        <w:shd w:val="clear" w:color="auto" w:fill="444341"/>
+        <w:wordWrap w:val="0"/>
+        <w:rPr>
+          <w:rFonts w:ascii="Consolas" w:hAnsi="Consolas" w:cs="Consolas"/>
+          <w:color w:val="FFFFFF"/>
+          <w:sz w:val="21"/>
+          <w:szCs w:val="21"/>
+        </w:rPr>
+      </w:pPr>
+      <w:r>
+        <w:rPr>
+          <w:rFonts w:ascii="Consolas" w:hAnsi="Consolas" w:cs="Consolas"/>
+          <w:color w:val="FFFFFF"/>
+          <w:sz w:val="21"/>
+          <w:szCs w:val="21"/>
+        </w:rPr>
         <w:t>[root@desktop1 ~]# vim /etc/fstab</w:t>
       </w:r>
     </w:p>
@@ -3643,7 +4273,80 @@
           <w:sz w:val="21"/>
           <w:szCs w:val="21"/>
         </w:rPr>
-        <w:t>Server4.example.com:/normal /mount nfs defaults 0 0</w:t>
+        <w:t>ServerX</w:t>
+      </w:r>
+      <w:r>
+        <w:rPr>
+          <w:rFonts w:ascii="Consolas" w:hAnsi="Consolas" w:cs="Consolas"/>
+          <w:color w:val="FFFFFF"/>
+          <w:sz w:val="21"/>
+          <w:szCs w:val="21"/>
+        </w:rPr>
+        <w:t>.example.com:/</w:t>
+      </w:r>
+      <w:r>
+        <w:rPr>
+          <w:rFonts w:ascii="Consolas" w:hAnsi="Consolas" w:cs="Consolas"/>
+          <w:color w:val="FFFFFF"/>
+          <w:sz w:val="21"/>
+          <w:szCs w:val="21"/>
+        </w:rPr>
+        <w:t>nfsshare</w:t>
+      </w:r>
+      <w:r>
+        <w:rPr>
+          <w:rFonts w:ascii="Consolas" w:hAnsi="Consolas" w:cs="Consolas"/>
+          <w:color w:val="FFFFFF"/>
+          <w:sz w:val="21"/>
+          <w:szCs w:val="21"/>
+        </w:rPr>
+        <w:t xml:space="preserve"> /</w:t>
+      </w:r>
+      <w:r>
+        <w:rPr>
+          <w:rFonts w:ascii="Consolas" w:hAnsi="Consolas" w:cs="Consolas"/>
+          <w:color w:val="FFFFFF"/>
+          <w:sz w:val="21"/>
+          <w:szCs w:val="21"/>
+        </w:rPr>
+        <w:t>public</w:t>
+      </w:r>
+      <w:r>
+        <w:rPr>
+          <w:rFonts w:ascii="Consolas" w:hAnsi="Consolas" w:cs="Consolas"/>
+          <w:color w:val="FFFFFF"/>
+          <w:sz w:val="21"/>
+          <w:szCs w:val="21"/>
+        </w:rPr>
+        <w:t xml:space="preserve"> nfs defaults 0 0</w:t>
+      </w:r>
+    </w:p>
+    <w:p>
+      <w:pPr>
+        <w:pStyle w:val="HTMLPreformatted"/>
+        <w:pBdr>
+          <w:top w:val="single" w:sz="6" w:space="0" w:color="E3E3E3"/>
+          <w:left w:val="single" w:sz="6" w:space="0" w:color="E3E3E3"/>
+          <w:bottom w:val="single" w:sz="6" w:space="0" w:color="E3E3E3"/>
+          <w:right w:val="single" w:sz="6" w:space="0" w:color="E3E3E3"/>
+        </w:pBdr>
+        <w:shd w:val="clear" w:color="auto" w:fill="444341"/>
+        <w:wordWrap w:val="0"/>
+        <w:rPr>
+          <w:rFonts w:ascii="Consolas" w:hAnsi="Consolas" w:cs="Consolas"/>
+          <w:color w:val="FFFFFF"/>
+          <w:sz w:val="21"/>
+          <w:szCs w:val="21"/>
+        </w:rPr>
+      </w:pPr>
+      <w:r>
+        <w:rPr>
+          <w:rFonts w:ascii="Consolas" w:hAnsi="Consolas" w:cs="Consolas"/>
+          <w:color w:val="FFFFFF"/>
+          <w:sz w:val="21"/>
+          <w:szCs w:val="21"/>
+        </w:rPr>
+        <w:t>ServerX.example.com:/nfssecure /secure nfs defaults,sec=krb5p,vers=4.2 0 0</w:t>
       </w:r>
     </w:p>
     <w:p>
@@ -3711,6 +4414,35 @@
           <w:szCs w:val="21"/>
         </w:rPr>
       </w:pPr>
+    </w:p>
+    <w:p/>
+    <w:p>
+      <w:pPr>
+        <w:pStyle w:val="HTMLPreformatted"/>
+        <w:pBdr>
+          <w:top w:val="single" w:sz="6" w:space="0" w:color="E3E3E3"/>
+          <w:left w:val="single" w:sz="6" w:space="0" w:color="E3E3E3"/>
+          <w:bottom w:val="single" w:sz="6" w:space="0" w:color="E3E3E3"/>
+          <w:right w:val="single" w:sz="6" w:space="0" w:color="E3E3E3"/>
+        </w:pBdr>
+        <w:shd w:val="clear" w:color="auto" w:fill="444341"/>
+        <w:wordWrap w:val="0"/>
+        <w:rPr>
+          <w:rFonts w:ascii="Consolas" w:hAnsi="Consolas" w:cs="Consolas"/>
+          <w:color w:val="FFFFFF"/>
+          <w:sz w:val="21"/>
+          <w:szCs w:val="21"/>
+        </w:rPr>
+      </w:pPr>
+      <w:r>
+        <w:rPr>
+          <w:rFonts w:ascii="Consolas" w:hAnsi="Consolas" w:cs="Consolas"/>
+          <w:color w:val="FFFFFF"/>
+          <w:sz w:val="21"/>
+          <w:szCs w:val="21"/>
+        </w:rPr>
+        <w:t>[root@desktop1 ~]# systemctl restart nfs-secure.service</w:t>
+      </w:r>
     </w:p>
     <w:p/>
     <w:p/>
@@ -3718,415 +4450,1927 @@
     <w:p/>
     <w:p/>
     <w:p/>
+    <w:p>
+      <w:pPr>
+        <w:pStyle w:val="Heading1"/>
+      </w:pPr>
+      <w:r>
+        <w:t>Samba</w:t>
+      </w:r>
+    </w:p>
     <w:p/>
     <w:p>
       <w:pPr>
+        <w:pStyle w:val="HTMLPreformatted"/>
+        <w:pBdr>
+          <w:top w:val="single" w:sz="6" w:space="0" w:color="E3E3E3"/>
+          <w:left w:val="single" w:sz="6" w:space="0" w:color="E3E3E3"/>
+          <w:bottom w:val="single" w:sz="6" w:space="0" w:color="E3E3E3"/>
+          <w:right w:val="single" w:sz="6" w:space="0" w:color="E3E3E3"/>
+        </w:pBdr>
+        <w:shd w:val="clear" w:color="auto" w:fill="444341"/>
+        <w:wordWrap w:val="0"/>
+        <w:rPr>
+          <w:rFonts w:ascii="Consolas" w:hAnsi="Consolas" w:cs="Consolas"/>
+          <w:color w:val="FFFFFF"/>
+          <w:sz w:val="21"/>
+          <w:szCs w:val="21"/>
+        </w:rPr>
+      </w:pPr>
+      <w:r>
+        <w:rPr>
+          <w:rFonts w:ascii="Consolas" w:hAnsi="Consolas" w:cs="Consolas"/>
+          <w:color w:val="FFFFFF"/>
+          <w:sz w:val="21"/>
+          <w:szCs w:val="21"/>
+        </w:rPr>
+        <w:t xml:space="preserve">[root@node1 ~]# yum install </w:t>
+      </w:r>
+      <w:r>
+        <w:rPr>
+          <w:rFonts w:ascii="Consolas" w:hAnsi="Consolas" w:cs="Consolas"/>
+          <w:color w:val="FFFFFF"/>
+          <w:sz w:val="21"/>
+          <w:szCs w:val="21"/>
+        </w:rPr>
+        <w:t>samba*</w:t>
+      </w:r>
+    </w:p>
+    <w:p>
+      <w:pPr>
+        <w:pStyle w:val="HTMLPreformatted"/>
+        <w:pBdr>
+          <w:top w:val="single" w:sz="6" w:space="0" w:color="E3E3E3"/>
+          <w:left w:val="single" w:sz="6" w:space="0" w:color="E3E3E3"/>
+          <w:bottom w:val="single" w:sz="6" w:space="0" w:color="E3E3E3"/>
+          <w:right w:val="single" w:sz="6" w:space="0" w:color="E3E3E3"/>
+        </w:pBdr>
+        <w:shd w:val="clear" w:color="auto" w:fill="444341"/>
+        <w:wordWrap w:val="0"/>
+        <w:rPr>
+          <w:rFonts w:ascii="Consolas" w:hAnsi="Consolas" w:cs="Consolas"/>
+          <w:color w:val="FFFFFF"/>
+          <w:sz w:val="21"/>
+          <w:szCs w:val="21"/>
+        </w:rPr>
+      </w:pPr>
+      <w:r>
+        <w:rPr>
+          <w:rFonts w:ascii="Consolas" w:hAnsi="Consolas" w:cs="Consolas"/>
+          <w:color w:val="FFFFFF"/>
+          <w:sz w:val="21"/>
+          <w:szCs w:val="21"/>
+        </w:rPr>
+        <w:t xml:space="preserve">[root@node1 ~]# systemctl enable </w:t>
+      </w:r>
+      <w:r>
+        <w:rPr>
+          <w:rFonts w:ascii="Consolas" w:hAnsi="Consolas" w:cs="Consolas"/>
+          <w:color w:val="FFFFFF"/>
+          <w:sz w:val="21"/>
+          <w:szCs w:val="21"/>
+        </w:rPr>
+        <w:t>smb</w:t>
+      </w:r>
+    </w:p>
+    <w:p>
+      <w:pPr>
+        <w:pStyle w:val="HTMLPreformatted"/>
+        <w:pBdr>
+          <w:top w:val="single" w:sz="6" w:space="0" w:color="E3E3E3"/>
+          <w:left w:val="single" w:sz="6" w:space="0" w:color="E3E3E3"/>
+          <w:bottom w:val="single" w:sz="6" w:space="0" w:color="E3E3E3"/>
+          <w:right w:val="single" w:sz="6" w:space="0" w:color="E3E3E3"/>
+        </w:pBdr>
+        <w:shd w:val="clear" w:color="auto" w:fill="444341"/>
+        <w:wordWrap w:val="0"/>
+        <w:rPr>
+          <w:rFonts w:ascii="Consolas" w:hAnsi="Consolas" w:cs="Consolas"/>
+          <w:color w:val="FFFFFF"/>
+          <w:sz w:val="21"/>
+          <w:szCs w:val="21"/>
+        </w:rPr>
+      </w:pPr>
+      <w:r>
+        <w:rPr>
+          <w:rFonts w:ascii="Consolas" w:hAnsi="Consolas" w:cs="Consolas"/>
+          <w:color w:val="FFFFFF"/>
+          <w:sz w:val="21"/>
+          <w:szCs w:val="21"/>
+        </w:rPr>
+        <w:t xml:space="preserve">[root@node1 ~]# systemctl start </w:t>
+      </w:r>
+      <w:r>
+        <w:rPr>
+          <w:rFonts w:ascii="Consolas" w:hAnsi="Consolas" w:cs="Consolas"/>
+          <w:color w:val="FFFFFF"/>
+          <w:sz w:val="21"/>
+          <w:szCs w:val="21"/>
+        </w:rPr>
+        <w:t>smb</w:t>
+      </w:r>
+    </w:p>
+    <w:p>
+      <w:pPr>
+        <w:pStyle w:val="HTMLPreformatted"/>
+        <w:pBdr>
+          <w:top w:val="single" w:sz="6" w:space="0" w:color="E3E3E3"/>
+          <w:left w:val="single" w:sz="6" w:space="0" w:color="E3E3E3"/>
+          <w:bottom w:val="single" w:sz="6" w:space="0" w:color="E3E3E3"/>
+          <w:right w:val="single" w:sz="6" w:space="0" w:color="E3E3E3"/>
+        </w:pBdr>
+        <w:shd w:val="clear" w:color="auto" w:fill="444341"/>
+        <w:wordWrap w:val="0"/>
+        <w:rPr>
+          <w:rFonts w:ascii="Consolas" w:hAnsi="Consolas" w:cs="Consolas"/>
+          <w:color w:val="FFFFFF"/>
+          <w:sz w:val="21"/>
+          <w:szCs w:val="21"/>
+        </w:rPr>
+      </w:pPr>
+      <w:r>
+        <w:rPr>
+          <w:rFonts w:ascii="Consolas" w:hAnsi="Consolas" w:cs="Consolas"/>
+          <w:color w:val="FFFFFF"/>
+          <w:sz w:val="21"/>
+          <w:szCs w:val="21"/>
+        </w:rPr>
+        <w:lastRenderedPageBreak/>
+        <w:t xml:space="preserve">[root@node1 ~]# </w:t>
+      </w:r>
+      <w:r>
+        <w:rPr>
+          <w:rFonts w:ascii="Consolas" w:hAnsi="Consolas" w:cs="Consolas"/>
+          <w:color w:val="FFFFFF"/>
+          <w:sz w:val="21"/>
+          <w:szCs w:val="21"/>
+        </w:rPr>
+        <w:t xml:space="preserve">firewall-cmd </w:t>
+      </w:r>
+      <w:r>
+        <w:rPr>
+          <w:rFonts w:ascii="Consolas" w:hAnsi="Consolas" w:cs="Consolas"/>
+          <w:color w:val="FFFFFF"/>
+          <w:sz w:val="21"/>
+          <w:szCs w:val="21"/>
+        </w:rPr>
+        <w:t>--</w:t>
+      </w:r>
+      <w:r>
+        <w:rPr>
+          <w:rFonts w:ascii="Consolas" w:hAnsi="Consolas" w:cs="Consolas"/>
+          <w:color w:val="FFFFFF"/>
+          <w:sz w:val="21"/>
+          <w:szCs w:val="21"/>
+        </w:rPr>
+        <w:t>permanent –add-service=samba</w:t>
+      </w:r>
+    </w:p>
+    <w:p>
+      <w:pPr>
+        <w:pStyle w:val="HTMLPreformatted"/>
+        <w:pBdr>
+          <w:top w:val="single" w:sz="6" w:space="0" w:color="E3E3E3"/>
+          <w:left w:val="single" w:sz="6" w:space="0" w:color="E3E3E3"/>
+          <w:bottom w:val="single" w:sz="6" w:space="0" w:color="E3E3E3"/>
+          <w:right w:val="single" w:sz="6" w:space="0" w:color="E3E3E3"/>
+        </w:pBdr>
+        <w:shd w:val="clear" w:color="auto" w:fill="444341"/>
+        <w:wordWrap w:val="0"/>
+        <w:rPr>
+          <w:rFonts w:ascii="Consolas" w:hAnsi="Consolas" w:cs="Consolas"/>
+          <w:color w:val="FFFFFF"/>
+          <w:sz w:val="21"/>
+          <w:szCs w:val="21"/>
+        </w:rPr>
+      </w:pPr>
+      <w:r>
+        <w:rPr>
+          <w:rFonts w:ascii="Consolas" w:hAnsi="Consolas" w:cs="Consolas"/>
+          <w:color w:val="FFFFFF"/>
+          <w:sz w:val="21"/>
+          <w:szCs w:val="21"/>
+        </w:rPr>
+        <w:t xml:space="preserve">[root@node1 ~]# firewall-cmd </w:t>
+      </w:r>
+      <w:r>
+        <w:rPr>
+          <w:rFonts w:ascii="Consolas" w:hAnsi="Consolas" w:cs="Consolas"/>
+          <w:color w:val="FFFFFF"/>
+          <w:sz w:val="21"/>
+          <w:szCs w:val="21"/>
+        </w:rPr>
+        <w:t>--</w:t>
+      </w:r>
+      <w:r>
+        <w:rPr>
+          <w:rFonts w:ascii="Consolas" w:hAnsi="Consolas" w:cs="Consolas"/>
+          <w:color w:val="FFFFFF"/>
+          <w:sz w:val="21"/>
+          <w:szCs w:val="21"/>
+        </w:rPr>
+        <w:t>reload</w:t>
+      </w:r>
+    </w:p>
+    <w:p>
+      <w:pPr>
+        <w:pStyle w:val="HTMLPreformatted"/>
+        <w:pBdr>
+          <w:top w:val="single" w:sz="6" w:space="0" w:color="E3E3E3"/>
+          <w:left w:val="single" w:sz="6" w:space="0" w:color="E3E3E3"/>
+          <w:bottom w:val="single" w:sz="6" w:space="0" w:color="E3E3E3"/>
+          <w:right w:val="single" w:sz="6" w:space="0" w:color="E3E3E3"/>
+        </w:pBdr>
+        <w:shd w:val="clear" w:color="auto" w:fill="444341"/>
+        <w:wordWrap w:val="0"/>
+        <w:rPr>
+          <w:rFonts w:ascii="Consolas" w:hAnsi="Consolas" w:cs="Consolas"/>
+          <w:color w:val="FFFFFF"/>
+          <w:sz w:val="21"/>
+          <w:szCs w:val="21"/>
+        </w:rPr>
+      </w:pPr>
+    </w:p>
+    <w:p/>
+    <w:p>
+      <w:pPr>
+        <w:pStyle w:val="HTMLPreformatted"/>
+        <w:pBdr>
+          <w:top w:val="single" w:sz="6" w:space="0" w:color="E3E3E3"/>
+          <w:left w:val="single" w:sz="6" w:space="0" w:color="E3E3E3"/>
+          <w:bottom w:val="single" w:sz="6" w:space="0" w:color="E3E3E3"/>
+          <w:right w:val="single" w:sz="6" w:space="0" w:color="E3E3E3"/>
+        </w:pBdr>
+        <w:shd w:val="clear" w:color="auto" w:fill="444341"/>
+        <w:wordWrap w:val="0"/>
+        <w:rPr>
+          <w:rFonts w:ascii="Consolas" w:hAnsi="Consolas" w:cs="Consolas"/>
+          <w:color w:val="FFFFFF"/>
+          <w:sz w:val="21"/>
+          <w:szCs w:val="21"/>
+        </w:rPr>
+      </w:pPr>
+      <w:r>
+        <w:rPr>
+          <w:rFonts w:ascii="Consolas" w:hAnsi="Consolas" w:cs="Consolas"/>
+          <w:color w:val="FFFFFF"/>
+          <w:sz w:val="21"/>
+          <w:szCs w:val="21"/>
+        </w:rPr>
+        <w:t>[root@node1 ~]# user add Stallmen</w:t>
+      </w:r>
+    </w:p>
+    <w:p>
+      <w:pPr>
+        <w:pStyle w:val="HTMLPreformatted"/>
+        <w:pBdr>
+          <w:top w:val="single" w:sz="6" w:space="0" w:color="E3E3E3"/>
+          <w:left w:val="single" w:sz="6" w:space="0" w:color="E3E3E3"/>
+          <w:bottom w:val="single" w:sz="6" w:space="0" w:color="E3E3E3"/>
+          <w:right w:val="single" w:sz="6" w:space="0" w:color="E3E3E3"/>
+        </w:pBdr>
+        <w:shd w:val="clear" w:color="auto" w:fill="444341"/>
+        <w:wordWrap w:val="0"/>
+        <w:rPr>
+          <w:rFonts w:ascii="Consolas" w:hAnsi="Consolas" w:cs="Consolas"/>
+          <w:color w:val="FFFFFF"/>
+          <w:sz w:val="21"/>
+          <w:szCs w:val="21"/>
+        </w:rPr>
+      </w:pPr>
+      <w:r>
+        <w:rPr>
+          <w:rFonts w:ascii="Consolas" w:hAnsi="Consolas" w:cs="Consolas"/>
+          <w:color w:val="FFFFFF"/>
+          <w:sz w:val="21"/>
+          <w:szCs w:val="21"/>
+        </w:rPr>
+        <w:t xml:space="preserve">[root@node1 ~]# smbpasswd –as </w:t>
+      </w:r>
+      <w:r>
+        <w:rPr>
+          <w:rFonts w:ascii="Consolas" w:hAnsi="Consolas" w:cs="Consolas"/>
+          <w:color w:val="FFFFFF"/>
+          <w:sz w:val="21"/>
+          <w:szCs w:val="21"/>
+        </w:rPr>
+        <w:t>Stallmen</w:t>
+      </w:r>
+    </w:p>
+    <w:p>
+      <w:pPr>
+        <w:pStyle w:val="HTMLPreformatted"/>
+        <w:pBdr>
+          <w:top w:val="single" w:sz="6" w:space="0" w:color="E3E3E3"/>
+          <w:left w:val="single" w:sz="6" w:space="0" w:color="E3E3E3"/>
+          <w:bottom w:val="single" w:sz="6" w:space="0" w:color="E3E3E3"/>
+          <w:right w:val="single" w:sz="6" w:space="0" w:color="E3E3E3"/>
+        </w:pBdr>
+        <w:shd w:val="clear" w:color="auto" w:fill="444341"/>
+        <w:wordWrap w:val="0"/>
+        <w:rPr>
+          <w:rFonts w:ascii="Consolas" w:hAnsi="Consolas" w:cs="Consolas"/>
+          <w:color w:val="FFFFFF"/>
+          <w:sz w:val="21"/>
+          <w:szCs w:val="21"/>
+        </w:rPr>
+      </w:pPr>
+      <w:r>
+        <w:rPr>
+          <w:rFonts w:ascii="Consolas" w:hAnsi="Consolas" w:cs="Consolas"/>
+          <w:color w:val="FFFFFF"/>
+          <w:sz w:val="21"/>
+          <w:szCs w:val="21"/>
+        </w:rPr>
+        <w:t>[root@node1 ~]# smbpasswd –e Stallmen</w:t>
+      </w:r>
+    </w:p>
+    <w:p>
+      <w:pPr>
+        <w:pStyle w:val="HTMLPreformatted"/>
+        <w:pBdr>
+          <w:top w:val="single" w:sz="6" w:space="0" w:color="E3E3E3"/>
+          <w:left w:val="single" w:sz="6" w:space="0" w:color="E3E3E3"/>
+          <w:bottom w:val="single" w:sz="6" w:space="0" w:color="E3E3E3"/>
+          <w:right w:val="single" w:sz="6" w:space="0" w:color="E3E3E3"/>
+        </w:pBdr>
+        <w:shd w:val="clear" w:color="auto" w:fill="444341"/>
+        <w:wordWrap w:val="0"/>
+        <w:rPr>
+          <w:rFonts w:ascii="Consolas" w:hAnsi="Consolas" w:cs="Consolas"/>
+          <w:color w:val="FFFFFF"/>
+          <w:sz w:val="21"/>
+          <w:szCs w:val="21"/>
+        </w:rPr>
+      </w:pPr>
+      <w:r>
+        <w:rPr>
+          <w:rFonts w:ascii="Consolas" w:hAnsi="Consolas" w:cs="Consolas"/>
+          <w:color w:val="FFFFFF"/>
+          <w:sz w:val="21"/>
+          <w:szCs w:val="21"/>
+        </w:rPr>
+        <w:t>[root@node1 ~]# mkdir /sambadir</w:t>
+      </w:r>
+    </w:p>
+    <w:p>
+      <w:pPr>
+        <w:pStyle w:val="HTMLPreformatted"/>
+        <w:pBdr>
+          <w:top w:val="single" w:sz="6" w:space="0" w:color="E3E3E3"/>
+          <w:left w:val="single" w:sz="6" w:space="0" w:color="E3E3E3"/>
+          <w:bottom w:val="single" w:sz="6" w:space="0" w:color="E3E3E3"/>
+          <w:right w:val="single" w:sz="6" w:space="0" w:color="E3E3E3"/>
+        </w:pBdr>
+        <w:shd w:val="clear" w:color="auto" w:fill="444341"/>
+        <w:wordWrap w:val="0"/>
+        <w:rPr>
+          <w:rFonts w:ascii="Consolas" w:hAnsi="Consolas" w:cs="Consolas"/>
+          <w:color w:val="FFFFFF"/>
+          <w:sz w:val="21"/>
+          <w:szCs w:val="21"/>
+        </w:rPr>
+      </w:pPr>
+      <w:r>
+        <w:rPr>
+          <w:rFonts w:ascii="Consolas" w:hAnsi="Consolas" w:cs="Consolas"/>
+          <w:color w:val="FFFFFF"/>
+          <w:sz w:val="21"/>
+          <w:szCs w:val="21"/>
+        </w:rPr>
+        <w:t>[root@node1 ~]# chmod 2775</w:t>
+      </w:r>
+      <w:r>
+        <w:rPr>
+          <w:rFonts w:ascii="Consolas" w:hAnsi="Consolas" w:cs="Consolas"/>
+          <w:color w:val="FFFFFF"/>
+          <w:sz w:val="21"/>
+          <w:szCs w:val="21"/>
+        </w:rPr>
+        <w:t xml:space="preserve"> /sambadir</w:t>
+      </w:r>
+    </w:p>
+    <w:p>
+      <w:pPr>
+        <w:pStyle w:val="HTMLPreformatted"/>
+        <w:pBdr>
+          <w:top w:val="single" w:sz="6" w:space="0" w:color="E3E3E3"/>
+          <w:left w:val="single" w:sz="6" w:space="0" w:color="E3E3E3"/>
+          <w:bottom w:val="single" w:sz="6" w:space="0" w:color="E3E3E3"/>
+          <w:right w:val="single" w:sz="6" w:space="0" w:color="E3E3E3"/>
+        </w:pBdr>
+        <w:shd w:val="clear" w:color="auto" w:fill="444341"/>
+        <w:wordWrap w:val="0"/>
+        <w:rPr>
+          <w:rFonts w:ascii="Consolas" w:hAnsi="Consolas" w:cs="Consolas"/>
+          <w:color w:val="FFFFFF"/>
+          <w:sz w:val="21"/>
+          <w:szCs w:val="21"/>
+        </w:rPr>
+      </w:pPr>
+      <w:r>
+        <w:rPr>
+          <w:rFonts w:ascii="Consolas" w:hAnsi="Consolas" w:cs="Consolas"/>
+          <w:color w:val="FFFFFF"/>
+          <w:sz w:val="21"/>
+          <w:szCs w:val="21"/>
+        </w:rPr>
+        <w:t>[root@node1 ~]# chggrp Stallmen /</w:t>
+      </w:r>
+      <w:r>
+        <w:rPr>
+          <w:rFonts w:ascii="Consolas" w:hAnsi="Consolas" w:cs="Consolas"/>
+          <w:color w:val="FFFFFF"/>
+          <w:sz w:val="21"/>
+          <w:szCs w:val="21"/>
+        </w:rPr>
+        <w:t>sambadir</w:t>
+      </w:r>
+    </w:p>
+    <w:p>
+      <w:pPr>
+        <w:pStyle w:val="HTMLPreformatted"/>
+        <w:pBdr>
+          <w:top w:val="single" w:sz="6" w:space="0" w:color="E3E3E3"/>
+          <w:left w:val="single" w:sz="6" w:space="0" w:color="E3E3E3"/>
+          <w:bottom w:val="single" w:sz="6" w:space="0" w:color="E3E3E3"/>
+          <w:right w:val="single" w:sz="6" w:space="0" w:color="E3E3E3"/>
+        </w:pBdr>
+        <w:shd w:val="clear" w:color="auto" w:fill="444341"/>
+        <w:wordWrap w:val="0"/>
+        <w:rPr>
+          <w:rFonts w:ascii="Consolas" w:hAnsi="Consolas" w:cs="Consolas"/>
+          <w:color w:val="FFFFFF"/>
+          <w:sz w:val="21"/>
+          <w:szCs w:val="21"/>
+        </w:rPr>
+      </w:pPr>
+    </w:p>
+    <w:p>
+      <w:pPr>
+        <w:pStyle w:val="HTMLPreformatted"/>
+        <w:pBdr>
+          <w:top w:val="single" w:sz="6" w:space="0" w:color="E3E3E3"/>
+          <w:left w:val="single" w:sz="6" w:space="0" w:color="E3E3E3"/>
+          <w:bottom w:val="single" w:sz="6" w:space="0" w:color="E3E3E3"/>
+          <w:right w:val="single" w:sz="6" w:space="0" w:color="E3E3E3"/>
+        </w:pBdr>
+        <w:shd w:val="clear" w:color="auto" w:fill="444341"/>
+        <w:wordWrap w:val="0"/>
+        <w:rPr>
+          <w:rFonts w:ascii="Consolas" w:hAnsi="Consolas" w:cs="Consolas"/>
+          <w:color w:val="FFFFFF"/>
+          <w:sz w:val="21"/>
+          <w:szCs w:val="21"/>
+        </w:rPr>
+      </w:pPr>
+      <w:r>
+        <w:rPr>
+          <w:rFonts w:ascii="Consolas" w:hAnsi="Consolas" w:cs="Consolas"/>
+          <w:color w:val="FFFFFF"/>
+          <w:sz w:val="21"/>
+          <w:szCs w:val="21"/>
+        </w:rPr>
+        <w:t>[root@node1 ~]# user add Watson</w:t>
+      </w:r>
+    </w:p>
+    <w:p>
+      <w:pPr>
+        <w:pStyle w:val="HTMLPreformatted"/>
+        <w:pBdr>
+          <w:top w:val="single" w:sz="6" w:space="0" w:color="E3E3E3"/>
+          <w:left w:val="single" w:sz="6" w:space="0" w:color="E3E3E3"/>
+          <w:bottom w:val="single" w:sz="6" w:space="0" w:color="E3E3E3"/>
+          <w:right w:val="single" w:sz="6" w:space="0" w:color="E3E3E3"/>
+        </w:pBdr>
+        <w:shd w:val="clear" w:color="auto" w:fill="444341"/>
+        <w:wordWrap w:val="0"/>
+        <w:rPr>
+          <w:rFonts w:ascii="Consolas" w:hAnsi="Consolas" w:cs="Consolas"/>
+          <w:color w:val="FFFFFF"/>
+          <w:sz w:val="21"/>
+          <w:szCs w:val="21"/>
+        </w:rPr>
+      </w:pPr>
+      <w:r>
+        <w:rPr>
+          <w:rFonts w:ascii="Consolas" w:hAnsi="Consolas" w:cs="Consolas"/>
+          <w:color w:val="FFFFFF"/>
+          <w:sz w:val="21"/>
+          <w:szCs w:val="21"/>
+        </w:rPr>
+        <w:t>[root@node1 ~]# smbpasswd –as Watson</w:t>
+      </w:r>
+    </w:p>
+    <w:p>
+      <w:pPr>
+        <w:pStyle w:val="HTMLPreformatted"/>
+        <w:pBdr>
+          <w:top w:val="single" w:sz="6" w:space="0" w:color="E3E3E3"/>
+          <w:left w:val="single" w:sz="6" w:space="0" w:color="E3E3E3"/>
+          <w:bottom w:val="single" w:sz="6" w:space="0" w:color="E3E3E3"/>
+          <w:right w:val="single" w:sz="6" w:space="0" w:color="E3E3E3"/>
+        </w:pBdr>
+        <w:shd w:val="clear" w:color="auto" w:fill="444341"/>
+        <w:wordWrap w:val="0"/>
+        <w:rPr>
+          <w:rFonts w:ascii="Consolas" w:hAnsi="Consolas" w:cs="Consolas"/>
+          <w:color w:val="FFFFFF"/>
+          <w:sz w:val="21"/>
+          <w:szCs w:val="21"/>
+        </w:rPr>
+      </w:pPr>
+      <w:r>
+        <w:rPr>
+          <w:rFonts w:ascii="Consolas" w:hAnsi="Consolas" w:cs="Consolas"/>
+          <w:color w:val="FFFFFF"/>
+          <w:sz w:val="21"/>
+          <w:szCs w:val="21"/>
+        </w:rPr>
+        <w:t>[root@node1 ~]# smbpasswd –e Watson</w:t>
+      </w:r>
+    </w:p>
+    <w:p>
+      <w:pPr>
+        <w:pStyle w:val="HTMLPreformatted"/>
+        <w:pBdr>
+          <w:top w:val="single" w:sz="6" w:space="0" w:color="E3E3E3"/>
+          <w:left w:val="single" w:sz="6" w:space="0" w:color="E3E3E3"/>
+          <w:bottom w:val="single" w:sz="6" w:space="0" w:color="E3E3E3"/>
+          <w:right w:val="single" w:sz="6" w:space="0" w:color="E3E3E3"/>
+        </w:pBdr>
+        <w:shd w:val="clear" w:color="auto" w:fill="444341"/>
+        <w:wordWrap w:val="0"/>
+        <w:rPr>
+          <w:rFonts w:ascii="Consolas" w:hAnsi="Consolas" w:cs="Consolas"/>
+          <w:color w:val="FFFFFF"/>
+          <w:sz w:val="21"/>
+          <w:szCs w:val="21"/>
+        </w:rPr>
+      </w:pPr>
+      <w:r>
+        <w:rPr>
+          <w:rFonts w:ascii="Consolas" w:hAnsi="Consolas" w:cs="Consolas"/>
+          <w:color w:val="FFFFFF"/>
+          <w:sz w:val="21"/>
+          <w:szCs w:val="21"/>
+        </w:rPr>
+        <w:t>[root@node1 ~]# user add Eaton</w:t>
+      </w:r>
+    </w:p>
+    <w:p>
+      <w:pPr>
+        <w:pStyle w:val="HTMLPreformatted"/>
+        <w:pBdr>
+          <w:top w:val="single" w:sz="6" w:space="0" w:color="E3E3E3"/>
+          <w:left w:val="single" w:sz="6" w:space="0" w:color="E3E3E3"/>
+          <w:bottom w:val="single" w:sz="6" w:space="0" w:color="E3E3E3"/>
+          <w:right w:val="single" w:sz="6" w:space="0" w:color="E3E3E3"/>
+        </w:pBdr>
+        <w:shd w:val="clear" w:color="auto" w:fill="444341"/>
+        <w:wordWrap w:val="0"/>
+        <w:rPr>
+          <w:rFonts w:ascii="Consolas" w:hAnsi="Consolas" w:cs="Consolas"/>
+          <w:color w:val="FFFFFF"/>
+          <w:sz w:val="21"/>
+          <w:szCs w:val="21"/>
+        </w:rPr>
+      </w:pPr>
+      <w:r>
+        <w:rPr>
+          <w:rFonts w:ascii="Consolas" w:hAnsi="Consolas" w:cs="Consolas"/>
+          <w:color w:val="FFFFFF"/>
+          <w:sz w:val="21"/>
+          <w:szCs w:val="21"/>
+        </w:rPr>
+        <w:t>[root@node1 ~]# smbpasswd –as Eaton</w:t>
+      </w:r>
+    </w:p>
+    <w:p>
+      <w:pPr>
+        <w:pStyle w:val="HTMLPreformatted"/>
+        <w:pBdr>
+          <w:top w:val="single" w:sz="6" w:space="0" w:color="E3E3E3"/>
+          <w:left w:val="single" w:sz="6" w:space="0" w:color="E3E3E3"/>
+          <w:bottom w:val="single" w:sz="6" w:space="0" w:color="E3E3E3"/>
+          <w:right w:val="single" w:sz="6" w:space="0" w:color="E3E3E3"/>
+        </w:pBdr>
+        <w:shd w:val="clear" w:color="auto" w:fill="444341"/>
+        <w:wordWrap w:val="0"/>
+        <w:rPr>
+          <w:rFonts w:ascii="Consolas" w:hAnsi="Consolas" w:cs="Consolas"/>
+          <w:color w:val="FFFFFF"/>
+          <w:sz w:val="21"/>
+          <w:szCs w:val="21"/>
+        </w:rPr>
+      </w:pPr>
+      <w:r>
+        <w:rPr>
+          <w:rFonts w:ascii="Consolas" w:hAnsi="Consolas" w:cs="Consolas"/>
+          <w:color w:val="FFFFFF"/>
+          <w:sz w:val="21"/>
+          <w:szCs w:val="21"/>
+        </w:rPr>
+        <w:t>[root@node1 ~]# smbpasswd –e Eaton</w:t>
+      </w:r>
+    </w:p>
+    <w:p>
+      <w:pPr>
+        <w:pStyle w:val="HTMLPreformatted"/>
+        <w:pBdr>
+          <w:top w:val="single" w:sz="6" w:space="0" w:color="E3E3E3"/>
+          <w:left w:val="single" w:sz="6" w:space="0" w:color="E3E3E3"/>
+          <w:bottom w:val="single" w:sz="6" w:space="0" w:color="E3E3E3"/>
+          <w:right w:val="single" w:sz="6" w:space="0" w:color="E3E3E3"/>
+        </w:pBdr>
+        <w:shd w:val="clear" w:color="auto" w:fill="444341"/>
+        <w:wordWrap w:val="0"/>
+        <w:rPr>
+          <w:rFonts w:ascii="Consolas" w:hAnsi="Consolas" w:cs="Consolas"/>
+          <w:color w:val="FFFFFF"/>
+          <w:sz w:val="21"/>
+          <w:szCs w:val="21"/>
+        </w:rPr>
+      </w:pPr>
+      <w:r>
+        <w:rPr>
+          <w:rFonts w:ascii="Consolas" w:hAnsi="Consolas" w:cs="Consolas"/>
+          <w:color w:val="FFFFFF"/>
+          <w:sz w:val="21"/>
+          <w:szCs w:val="21"/>
+        </w:rPr>
+        <w:t>[root@node1 ~]# mkdir /opstack</w:t>
+      </w:r>
+    </w:p>
+    <w:p>
+      <w:pPr>
+        <w:pStyle w:val="HTMLPreformatted"/>
+        <w:pBdr>
+          <w:top w:val="single" w:sz="6" w:space="0" w:color="E3E3E3"/>
+          <w:left w:val="single" w:sz="6" w:space="0" w:color="E3E3E3"/>
+          <w:bottom w:val="single" w:sz="6" w:space="0" w:color="E3E3E3"/>
+          <w:right w:val="single" w:sz="6" w:space="0" w:color="E3E3E3"/>
+        </w:pBdr>
+        <w:shd w:val="clear" w:color="auto" w:fill="444341"/>
+        <w:wordWrap w:val="0"/>
+        <w:rPr>
+          <w:rFonts w:ascii="Consolas" w:hAnsi="Consolas" w:cs="Consolas"/>
+          <w:color w:val="FFFFFF"/>
+          <w:sz w:val="21"/>
+          <w:szCs w:val="21"/>
+        </w:rPr>
+      </w:pPr>
+      <w:r>
+        <w:rPr>
+          <w:rFonts w:ascii="Consolas" w:hAnsi="Consolas" w:cs="Consolas"/>
+          <w:color w:val="FFFFFF"/>
+          <w:sz w:val="21"/>
+          <w:szCs w:val="21"/>
+        </w:rPr>
+        <w:t>[root@node1 ~]# chmod 2775</w:t>
+      </w:r>
+      <w:r>
+        <w:rPr>
+          <w:rFonts w:ascii="Consolas" w:hAnsi="Consolas" w:cs="Consolas"/>
+          <w:color w:val="FFFFFF"/>
+          <w:sz w:val="21"/>
+          <w:szCs w:val="21"/>
+        </w:rPr>
+        <w:t xml:space="preserve"> /opstack</w:t>
+      </w:r>
+    </w:p>
+    <w:p>
+      <w:pPr>
+        <w:pStyle w:val="HTMLPreformatted"/>
+        <w:pBdr>
+          <w:top w:val="single" w:sz="6" w:space="0" w:color="E3E3E3"/>
+          <w:left w:val="single" w:sz="6" w:space="0" w:color="E3E3E3"/>
+          <w:bottom w:val="single" w:sz="6" w:space="0" w:color="E3E3E3"/>
+          <w:right w:val="single" w:sz="6" w:space="0" w:color="E3E3E3"/>
+        </w:pBdr>
+        <w:shd w:val="clear" w:color="auto" w:fill="444341"/>
+        <w:wordWrap w:val="0"/>
+        <w:rPr>
+          <w:rFonts w:ascii="Consolas" w:hAnsi="Consolas" w:cs="Consolas"/>
+          <w:color w:val="FFFFFF"/>
+          <w:sz w:val="21"/>
+          <w:szCs w:val="21"/>
+        </w:rPr>
+      </w:pPr>
+      <w:r>
+        <w:rPr>
+          <w:rFonts w:ascii="Consolas" w:hAnsi="Consolas" w:cs="Consolas"/>
+          <w:color w:val="FFFFFF"/>
+          <w:sz w:val="21"/>
+          <w:szCs w:val="21"/>
+        </w:rPr>
+        <w:t>[root@node1 ~]# chggrp Watson /opstack</w:t>
+      </w:r>
+    </w:p>
+    <w:p/>
+    <w:p>
+      <w:pPr>
+        <w:pStyle w:val="HTMLPreformatted"/>
+        <w:pBdr>
+          <w:top w:val="single" w:sz="6" w:space="0" w:color="E3E3E3"/>
+          <w:left w:val="single" w:sz="6" w:space="0" w:color="E3E3E3"/>
+          <w:bottom w:val="single" w:sz="6" w:space="0" w:color="E3E3E3"/>
+          <w:right w:val="single" w:sz="6" w:space="0" w:color="E3E3E3"/>
+        </w:pBdr>
+        <w:shd w:val="clear" w:color="auto" w:fill="444341"/>
+        <w:wordWrap w:val="0"/>
+        <w:rPr>
+          <w:rFonts w:ascii="Consolas" w:hAnsi="Consolas" w:cs="Consolas"/>
+          <w:color w:val="FFFFFF"/>
+          <w:sz w:val="21"/>
+          <w:szCs w:val="21"/>
+        </w:rPr>
+      </w:pPr>
+      <w:r>
+        <w:rPr>
+          <w:rFonts w:ascii="Consolas" w:hAnsi="Consolas" w:cs="Consolas"/>
+          <w:color w:val="FFFFFF"/>
+          <w:sz w:val="21"/>
+          <w:szCs w:val="21"/>
+        </w:rPr>
+        <w:t>[root@node1 ~]# vim /etc/samba/smb.conf</w:t>
+      </w:r>
+    </w:p>
+    <w:p>
+      <w:pPr>
+        <w:pStyle w:val="HTMLPreformatted"/>
+        <w:pBdr>
+          <w:top w:val="single" w:sz="6" w:space="0" w:color="E3E3E3"/>
+          <w:left w:val="single" w:sz="6" w:space="0" w:color="E3E3E3"/>
+          <w:bottom w:val="single" w:sz="6" w:space="0" w:color="E3E3E3"/>
+          <w:right w:val="single" w:sz="6" w:space="0" w:color="E3E3E3"/>
+        </w:pBdr>
+        <w:shd w:val="clear" w:color="auto" w:fill="444341"/>
+        <w:wordWrap w:val="0"/>
+        <w:rPr>
+          <w:rFonts w:ascii="Consolas" w:hAnsi="Consolas" w:cs="Consolas"/>
+          <w:color w:val="FFFFFF"/>
+          <w:sz w:val="21"/>
+          <w:szCs w:val="21"/>
+        </w:rPr>
+      </w:pPr>
+      <w:r>
+        <w:rPr>
+          <w:rFonts w:ascii="Consolas" w:hAnsi="Consolas" w:cs="Consolas"/>
+          <w:color w:val="FFFFFF"/>
+          <w:sz w:val="21"/>
+          <w:szCs w:val="21"/>
+        </w:rPr>
+        <w:t>Workgroup = TESTGROUP</w:t>
+      </w:r>
+    </w:p>
+    <w:p>
+      <w:pPr>
+        <w:pStyle w:val="HTMLPreformatted"/>
+        <w:pBdr>
+          <w:top w:val="single" w:sz="6" w:space="0" w:color="E3E3E3"/>
+          <w:left w:val="single" w:sz="6" w:space="0" w:color="E3E3E3"/>
+          <w:bottom w:val="single" w:sz="6" w:space="0" w:color="E3E3E3"/>
+          <w:right w:val="single" w:sz="6" w:space="0" w:color="E3E3E3"/>
+        </w:pBdr>
+        <w:shd w:val="clear" w:color="auto" w:fill="444341"/>
+        <w:wordWrap w:val="0"/>
+        <w:rPr>
+          <w:rFonts w:ascii="Consolas" w:hAnsi="Consolas" w:cs="Consolas"/>
+          <w:color w:val="FFFFFF"/>
+          <w:sz w:val="21"/>
+          <w:szCs w:val="21"/>
+        </w:rPr>
+      </w:pPr>
+      <w:r>
+        <w:rPr>
+          <w:rFonts w:ascii="Consolas" w:hAnsi="Consolas" w:cs="Consolas"/>
+          <w:color w:val="FFFFFF"/>
+          <w:sz w:val="21"/>
+          <w:szCs w:val="21"/>
+        </w:rPr>
+        <w:t>hosts allow=172.25.</w:t>
+      </w:r>
+    </w:p>
+    <w:p>
+      <w:pPr>
+        <w:pStyle w:val="HTMLPreformatted"/>
+        <w:pBdr>
+          <w:top w:val="single" w:sz="6" w:space="0" w:color="E3E3E3"/>
+          <w:left w:val="single" w:sz="6" w:space="0" w:color="E3E3E3"/>
+          <w:bottom w:val="single" w:sz="6" w:space="0" w:color="E3E3E3"/>
+          <w:right w:val="single" w:sz="6" w:space="0" w:color="E3E3E3"/>
+        </w:pBdr>
+        <w:shd w:val="clear" w:color="auto" w:fill="444341"/>
+        <w:wordWrap w:val="0"/>
+        <w:rPr>
+          <w:rFonts w:ascii="Consolas" w:hAnsi="Consolas" w:cs="Consolas"/>
+          <w:color w:val="FFFFFF"/>
+          <w:sz w:val="21"/>
+          <w:szCs w:val="21"/>
+        </w:rPr>
+      </w:pPr>
+      <w:r>
+        <w:rPr>
+          <w:rFonts w:ascii="Consolas" w:hAnsi="Consolas" w:cs="Consolas"/>
+          <w:color w:val="FFFFFF"/>
+          <w:sz w:val="21"/>
+          <w:szCs w:val="21"/>
+        </w:rPr>
+        <w:t>[data</w:t>
+      </w:r>
+      <w:r>
+        <w:rPr>
+          <w:rFonts w:ascii="Consolas" w:hAnsi="Consolas" w:cs="Consolas"/>
+          <w:color w:val="FFFFFF"/>
+          <w:sz w:val="21"/>
+          <w:szCs w:val="21"/>
+        </w:rPr>
+        <w:t>]</w:t>
+      </w:r>
+    </w:p>
+    <w:p>
+      <w:pPr>
+        <w:pStyle w:val="HTMLPreformatted"/>
+        <w:pBdr>
+          <w:top w:val="single" w:sz="6" w:space="0" w:color="E3E3E3"/>
+          <w:left w:val="single" w:sz="6" w:space="0" w:color="E3E3E3"/>
+          <w:bottom w:val="single" w:sz="6" w:space="0" w:color="E3E3E3"/>
+          <w:right w:val="single" w:sz="6" w:space="0" w:color="E3E3E3"/>
+        </w:pBdr>
+        <w:shd w:val="clear" w:color="auto" w:fill="444341"/>
+        <w:wordWrap w:val="0"/>
+        <w:rPr>
+          <w:rFonts w:ascii="Consolas" w:hAnsi="Consolas" w:cs="Consolas"/>
+          <w:color w:val="FFFFFF"/>
+          <w:sz w:val="21"/>
+          <w:szCs w:val="21"/>
+        </w:rPr>
+      </w:pPr>
+      <w:r>
+        <w:rPr>
+          <w:rFonts w:ascii="Consolas" w:hAnsi="Consolas" w:cs="Consolas"/>
+          <w:color w:val="FFFFFF"/>
+          <w:sz w:val="21"/>
+          <w:szCs w:val="21"/>
+        </w:rPr>
+        <w:t>Path=/samba</w:t>
+      </w:r>
+      <w:r>
+        <w:rPr>
+          <w:rFonts w:ascii="Consolas" w:hAnsi="Consolas" w:cs="Consolas"/>
+          <w:color w:val="FFFFFF"/>
+          <w:sz w:val="21"/>
+          <w:szCs w:val="21"/>
+        </w:rPr>
+        <w:t>dir</w:t>
+      </w:r>
+    </w:p>
+    <w:p>
+      <w:pPr>
+        <w:pStyle w:val="HTMLPreformatted"/>
+        <w:pBdr>
+          <w:top w:val="single" w:sz="6" w:space="0" w:color="E3E3E3"/>
+          <w:left w:val="single" w:sz="6" w:space="0" w:color="E3E3E3"/>
+          <w:bottom w:val="single" w:sz="6" w:space="0" w:color="E3E3E3"/>
+          <w:right w:val="single" w:sz="6" w:space="0" w:color="E3E3E3"/>
+        </w:pBdr>
+        <w:shd w:val="clear" w:color="auto" w:fill="444341"/>
+        <w:wordWrap w:val="0"/>
+        <w:rPr>
+          <w:rFonts w:ascii="Consolas" w:hAnsi="Consolas" w:cs="Consolas"/>
+          <w:color w:val="FFFFFF"/>
+          <w:sz w:val="21"/>
+          <w:szCs w:val="21"/>
+        </w:rPr>
+      </w:pPr>
+      <w:r>
+        <w:rPr>
+          <w:rFonts w:ascii="Consolas" w:hAnsi="Consolas" w:cs="Consolas"/>
+          <w:color w:val="FFFFFF"/>
+          <w:sz w:val="21"/>
+          <w:szCs w:val="21"/>
+        </w:rPr>
+        <w:t>Readonly=yes</w:t>
+      </w:r>
+    </w:p>
+    <w:p>
+      <w:pPr>
+        <w:pStyle w:val="HTMLPreformatted"/>
+        <w:pBdr>
+          <w:top w:val="single" w:sz="6" w:space="0" w:color="E3E3E3"/>
+          <w:left w:val="single" w:sz="6" w:space="0" w:color="E3E3E3"/>
+          <w:bottom w:val="single" w:sz="6" w:space="0" w:color="E3E3E3"/>
+          <w:right w:val="single" w:sz="6" w:space="0" w:color="E3E3E3"/>
+        </w:pBdr>
+        <w:shd w:val="clear" w:color="auto" w:fill="444341"/>
+        <w:wordWrap w:val="0"/>
+        <w:rPr>
+          <w:rFonts w:ascii="Consolas" w:hAnsi="Consolas" w:cs="Consolas"/>
+          <w:color w:val="FFFFFF"/>
+          <w:sz w:val="21"/>
+          <w:szCs w:val="21"/>
+        </w:rPr>
+      </w:pPr>
+      <w:r>
+        <w:rPr>
+          <w:rFonts w:ascii="Consolas" w:hAnsi="Consolas" w:cs="Consolas"/>
+          <w:color w:val="FFFFFF"/>
+          <w:sz w:val="21"/>
+          <w:szCs w:val="21"/>
+        </w:rPr>
+        <w:t xml:space="preserve">Valid user = </w:t>
+      </w:r>
+      <w:r>
+        <w:rPr>
+          <w:rFonts w:ascii="Consolas" w:hAnsi="Consolas" w:cs="Consolas"/>
+          <w:color w:val="FFFFFF"/>
+          <w:sz w:val="21"/>
+          <w:szCs w:val="21"/>
+        </w:rPr>
+        <w:t>Stallmen</w:t>
+      </w:r>
+    </w:p>
+    <w:p>
+      <w:pPr>
+        <w:pStyle w:val="HTMLPreformatted"/>
+        <w:pBdr>
+          <w:top w:val="single" w:sz="6" w:space="0" w:color="E3E3E3"/>
+          <w:left w:val="single" w:sz="6" w:space="0" w:color="E3E3E3"/>
+          <w:bottom w:val="single" w:sz="6" w:space="0" w:color="E3E3E3"/>
+          <w:right w:val="single" w:sz="6" w:space="0" w:color="E3E3E3"/>
+        </w:pBdr>
+        <w:shd w:val="clear" w:color="auto" w:fill="444341"/>
+        <w:wordWrap w:val="0"/>
+        <w:rPr>
+          <w:rFonts w:ascii="Consolas" w:hAnsi="Consolas" w:cs="Consolas"/>
+          <w:color w:val="FFFFFF"/>
+          <w:sz w:val="21"/>
+          <w:szCs w:val="21"/>
+        </w:rPr>
+      </w:pPr>
+      <w:r>
+        <w:rPr>
+          <w:rFonts w:ascii="Consolas" w:hAnsi="Consolas" w:cs="Consolas"/>
+          <w:color w:val="FFFFFF"/>
+          <w:sz w:val="21"/>
+          <w:szCs w:val="21"/>
+        </w:rPr>
+        <w:t>Browseable = yes</w:t>
+      </w:r>
+    </w:p>
+    <w:p>
+      <w:pPr>
+        <w:pStyle w:val="HTMLPreformatted"/>
+        <w:pBdr>
+          <w:top w:val="single" w:sz="6" w:space="0" w:color="E3E3E3"/>
+          <w:left w:val="single" w:sz="6" w:space="0" w:color="E3E3E3"/>
+          <w:bottom w:val="single" w:sz="6" w:space="0" w:color="E3E3E3"/>
+          <w:right w:val="single" w:sz="6" w:space="0" w:color="E3E3E3"/>
+        </w:pBdr>
+        <w:shd w:val="clear" w:color="auto" w:fill="444341"/>
+        <w:wordWrap w:val="0"/>
+        <w:rPr>
+          <w:rFonts w:ascii="Consolas" w:hAnsi="Consolas" w:cs="Consolas"/>
+          <w:color w:val="FFFFFF"/>
+          <w:sz w:val="21"/>
+          <w:szCs w:val="21"/>
+        </w:rPr>
+      </w:pPr>
+    </w:p>
+    <w:p>
+      <w:pPr>
+        <w:pStyle w:val="HTMLPreformatted"/>
+        <w:pBdr>
+          <w:top w:val="single" w:sz="6" w:space="0" w:color="E3E3E3"/>
+          <w:left w:val="single" w:sz="6" w:space="0" w:color="E3E3E3"/>
+          <w:bottom w:val="single" w:sz="6" w:space="0" w:color="E3E3E3"/>
+          <w:right w:val="single" w:sz="6" w:space="0" w:color="E3E3E3"/>
+        </w:pBdr>
+        <w:shd w:val="clear" w:color="auto" w:fill="444341"/>
+        <w:wordWrap w:val="0"/>
+        <w:rPr>
+          <w:rFonts w:ascii="Consolas" w:hAnsi="Consolas" w:cs="Consolas"/>
+          <w:color w:val="FFFFFF"/>
+          <w:sz w:val="21"/>
+          <w:szCs w:val="21"/>
+        </w:rPr>
+      </w:pPr>
+      <w:r>
+        <w:rPr>
+          <w:rFonts w:ascii="Consolas" w:hAnsi="Consolas" w:cs="Consolas"/>
+          <w:color w:val="FFFFFF"/>
+          <w:sz w:val="21"/>
+          <w:szCs w:val="21"/>
+        </w:rPr>
+        <w:t>[cluster]</w:t>
+      </w:r>
+    </w:p>
+    <w:p>
+      <w:pPr>
+        <w:pStyle w:val="HTMLPreformatted"/>
+        <w:pBdr>
+          <w:top w:val="single" w:sz="6" w:space="0" w:color="E3E3E3"/>
+          <w:left w:val="single" w:sz="6" w:space="0" w:color="E3E3E3"/>
+          <w:bottom w:val="single" w:sz="6" w:space="0" w:color="E3E3E3"/>
+          <w:right w:val="single" w:sz="6" w:space="0" w:color="E3E3E3"/>
+        </w:pBdr>
+        <w:shd w:val="clear" w:color="auto" w:fill="444341"/>
+        <w:wordWrap w:val="0"/>
+        <w:rPr>
+          <w:rFonts w:ascii="Consolas" w:hAnsi="Consolas" w:cs="Consolas"/>
+          <w:color w:val="FFFFFF"/>
+          <w:sz w:val="21"/>
+          <w:szCs w:val="21"/>
+        </w:rPr>
+      </w:pPr>
+      <w:r>
+        <w:rPr>
+          <w:rFonts w:ascii="Consolas" w:hAnsi="Consolas" w:cs="Consolas"/>
+          <w:color w:val="FFFFFF"/>
+          <w:sz w:val="21"/>
+          <w:szCs w:val="21"/>
+        </w:rPr>
+        <w:t>Path=/opstack</w:t>
+      </w:r>
+    </w:p>
+    <w:p>
+      <w:pPr>
+        <w:pStyle w:val="HTMLPreformatted"/>
+        <w:pBdr>
+          <w:top w:val="single" w:sz="6" w:space="0" w:color="E3E3E3"/>
+          <w:left w:val="single" w:sz="6" w:space="0" w:color="E3E3E3"/>
+          <w:bottom w:val="single" w:sz="6" w:space="0" w:color="E3E3E3"/>
+          <w:right w:val="single" w:sz="6" w:space="0" w:color="E3E3E3"/>
+        </w:pBdr>
+        <w:shd w:val="clear" w:color="auto" w:fill="444341"/>
+        <w:wordWrap w:val="0"/>
+        <w:rPr>
+          <w:rFonts w:ascii="Consolas" w:hAnsi="Consolas" w:cs="Consolas"/>
+          <w:color w:val="FFFFFF"/>
+          <w:sz w:val="21"/>
+          <w:szCs w:val="21"/>
+        </w:rPr>
+      </w:pPr>
+      <w:r>
+        <w:rPr>
+          <w:rFonts w:ascii="Consolas" w:hAnsi="Consolas" w:cs="Consolas"/>
+          <w:color w:val="FFFFFF"/>
+          <w:sz w:val="21"/>
+          <w:szCs w:val="21"/>
+        </w:rPr>
+        <w:t>Valid users=Watson,Eaton</w:t>
+      </w:r>
+    </w:p>
+    <w:p>
+      <w:pPr>
+        <w:pStyle w:val="HTMLPreformatted"/>
+        <w:pBdr>
+          <w:top w:val="single" w:sz="6" w:space="0" w:color="E3E3E3"/>
+          <w:left w:val="single" w:sz="6" w:space="0" w:color="E3E3E3"/>
+          <w:bottom w:val="single" w:sz="6" w:space="0" w:color="E3E3E3"/>
+          <w:right w:val="single" w:sz="6" w:space="0" w:color="E3E3E3"/>
+        </w:pBdr>
+        <w:shd w:val="clear" w:color="auto" w:fill="444341"/>
+        <w:wordWrap w:val="0"/>
+        <w:rPr>
+          <w:rFonts w:ascii="Consolas" w:hAnsi="Consolas" w:cs="Consolas"/>
+          <w:color w:val="FFFFFF"/>
+          <w:sz w:val="21"/>
+          <w:szCs w:val="21"/>
+        </w:rPr>
+      </w:pPr>
+      <w:r>
+        <w:rPr>
+          <w:rFonts w:ascii="Consolas" w:hAnsi="Consolas" w:cs="Consolas"/>
+          <w:color w:val="FFFFFF"/>
+          <w:sz w:val="21"/>
+          <w:szCs w:val="21"/>
+        </w:rPr>
+        <w:t>Write list = @Watson</w:t>
+      </w:r>
+    </w:p>
+    <w:p/>
+    <w:p>
+      <w:pPr>
+        <w:pStyle w:val="HTMLPreformatted"/>
+        <w:pBdr>
+          <w:top w:val="single" w:sz="6" w:space="0" w:color="E3E3E3"/>
+          <w:left w:val="single" w:sz="6" w:space="0" w:color="E3E3E3"/>
+          <w:bottom w:val="single" w:sz="6" w:space="0" w:color="E3E3E3"/>
+          <w:right w:val="single" w:sz="6" w:space="0" w:color="E3E3E3"/>
+        </w:pBdr>
+        <w:shd w:val="clear" w:color="auto" w:fill="444341"/>
+        <w:wordWrap w:val="0"/>
+        <w:rPr>
+          <w:rFonts w:ascii="Consolas" w:hAnsi="Consolas" w:cs="Consolas"/>
+          <w:color w:val="FFFFFF"/>
+          <w:sz w:val="21"/>
+          <w:szCs w:val="21"/>
+        </w:rPr>
+      </w:pPr>
+      <w:r>
+        <w:rPr>
+          <w:rFonts w:ascii="Consolas" w:hAnsi="Consolas" w:cs="Consolas"/>
+          <w:color w:val="FFFFFF"/>
+          <w:sz w:val="21"/>
+          <w:szCs w:val="21"/>
+        </w:rPr>
+        <w:t xml:space="preserve">[root@node1 ~]# </w:t>
+      </w:r>
+      <w:r>
+        <w:rPr>
+          <w:rFonts w:ascii="Consolas" w:hAnsi="Consolas" w:cs="Consolas"/>
+          <w:color w:val="FFFFFF"/>
+          <w:sz w:val="21"/>
+          <w:szCs w:val="21"/>
+        </w:rPr>
+        <w:t>semanage fcontext –a –t samba_share_t ‘/sambadir(/.?’</w:t>
+      </w:r>
+    </w:p>
+    <w:p>
+      <w:pPr>
+        <w:pStyle w:val="HTMLPreformatted"/>
+        <w:pBdr>
+          <w:top w:val="single" w:sz="6" w:space="0" w:color="E3E3E3"/>
+          <w:left w:val="single" w:sz="6" w:space="0" w:color="E3E3E3"/>
+          <w:bottom w:val="single" w:sz="6" w:space="0" w:color="E3E3E3"/>
+          <w:right w:val="single" w:sz="6" w:space="0" w:color="E3E3E3"/>
+        </w:pBdr>
+        <w:shd w:val="clear" w:color="auto" w:fill="444341"/>
+        <w:wordWrap w:val="0"/>
+        <w:rPr>
+          <w:rFonts w:ascii="Consolas" w:hAnsi="Consolas" w:cs="Consolas"/>
+          <w:color w:val="FFFFFF"/>
+          <w:sz w:val="21"/>
+          <w:szCs w:val="21"/>
+        </w:rPr>
+      </w:pPr>
+      <w:r>
+        <w:rPr>
+          <w:rFonts w:ascii="Consolas" w:hAnsi="Consolas" w:cs="Consolas"/>
+          <w:color w:val="FFFFFF"/>
+          <w:sz w:val="21"/>
+          <w:szCs w:val="21"/>
+        </w:rPr>
+        <w:t>[root@node1 ~]# restorecon –v /sambadir</w:t>
+      </w:r>
+    </w:p>
+    <w:p>
+      <w:pPr>
+        <w:pStyle w:val="HTMLPreformatted"/>
+        <w:pBdr>
+          <w:top w:val="single" w:sz="6" w:space="0" w:color="E3E3E3"/>
+          <w:left w:val="single" w:sz="6" w:space="0" w:color="E3E3E3"/>
+          <w:bottom w:val="single" w:sz="6" w:space="0" w:color="E3E3E3"/>
+          <w:right w:val="single" w:sz="6" w:space="0" w:color="E3E3E3"/>
+        </w:pBdr>
+        <w:shd w:val="clear" w:color="auto" w:fill="444341"/>
+        <w:wordWrap w:val="0"/>
+        <w:rPr>
+          <w:rFonts w:ascii="Consolas" w:hAnsi="Consolas" w:cs="Consolas"/>
+          <w:color w:val="FFFFFF"/>
+          <w:sz w:val="21"/>
+          <w:szCs w:val="21"/>
+        </w:rPr>
+      </w:pPr>
+    </w:p>
+    <w:p>
+      <w:pPr>
+        <w:pStyle w:val="HTMLPreformatted"/>
+        <w:pBdr>
+          <w:top w:val="single" w:sz="6" w:space="0" w:color="E3E3E3"/>
+          <w:left w:val="single" w:sz="6" w:space="0" w:color="E3E3E3"/>
+          <w:bottom w:val="single" w:sz="6" w:space="0" w:color="E3E3E3"/>
+          <w:right w:val="single" w:sz="6" w:space="0" w:color="E3E3E3"/>
+        </w:pBdr>
+        <w:shd w:val="clear" w:color="auto" w:fill="444341"/>
+        <w:wordWrap w:val="0"/>
+        <w:rPr>
+          <w:rFonts w:ascii="Consolas" w:hAnsi="Consolas" w:cs="Consolas"/>
+          <w:color w:val="FFFFFF"/>
+          <w:sz w:val="21"/>
+          <w:szCs w:val="21"/>
+        </w:rPr>
+      </w:pPr>
+      <w:r>
+        <w:rPr>
+          <w:rFonts w:ascii="Consolas" w:hAnsi="Consolas" w:cs="Consolas"/>
+          <w:color w:val="FFFFFF"/>
+          <w:sz w:val="21"/>
+          <w:szCs w:val="21"/>
+        </w:rPr>
+        <w:t>[root@node1 ~]# semanage fcontext –a –t samba_share_t ‘/opstack(/.?’</w:t>
+      </w:r>
+    </w:p>
+    <w:p>
+      <w:pPr>
+        <w:pStyle w:val="HTMLPreformatted"/>
+        <w:pBdr>
+          <w:top w:val="single" w:sz="6" w:space="0" w:color="E3E3E3"/>
+          <w:left w:val="single" w:sz="6" w:space="0" w:color="E3E3E3"/>
+          <w:bottom w:val="single" w:sz="6" w:space="0" w:color="E3E3E3"/>
+          <w:right w:val="single" w:sz="6" w:space="0" w:color="E3E3E3"/>
+        </w:pBdr>
+        <w:shd w:val="clear" w:color="auto" w:fill="444341"/>
+        <w:wordWrap w:val="0"/>
+        <w:rPr>
+          <w:rFonts w:ascii="Consolas" w:hAnsi="Consolas" w:cs="Consolas"/>
+          <w:color w:val="FFFFFF"/>
+          <w:sz w:val="21"/>
+          <w:szCs w:val="21"/>
+        </w:rPr>
+      </w:pPr>
+      <w:r>
+        <w:rPr>
+          <w:rFonts w:ascii="Consolas" w:hAnsi="Consolas" w:cs="Consolas"/>
+          <w:color w:val="FFFFFF"/>
+          <w:sz w:val="21"/>
+          <w:szCs w:val="21"/>
+        </w:rPr>
+        <w:t>[root@node1 ~]# restorecon –v /opstack</w:t>
+      </w:r>
+    </w:p>
+    <w:p/>
+    <w:p>
+      <w:pPr>
+        <w:pStyle w:val="HTMLPreformatted"/>
+        <w:pBdr>
+          <w:top w:val="single" w:sz="6" w:space="0" w:color="E3E3E3"/>
+          <w:left w:val="single" w:sz="6" w:space="0" w:color="E3E3E3"/>
+          <w:bottom w:val="single" w:sz="6" w:space="0" w:color="E3E3E3"/>
+          <w:right w:val="single" w:sz="6" w:space="0" w:color="E3E3E3"/>
+        </w:pBdr>
+        <w:shd w:val="clear" w:color="auto" w:fill="444341"/>
+        <w:wordWrap w:val="0"/>
+        <w:rPr>
+          <w:rFonts w:ascii="Consolas" w:hAnsi="Consolas" w:cs="Consolas"/>
+          <w:color w:val="FFFFFF"/>
+          <w:sz w:val="21"/>
+          <w:szCs w:val="21"/>
+        </w:rPr>
+      </w:pPr>
+      <w:r>
+        <w:rPr>
+          <w:rFonts w:ascii="Consolas" w:hAnsi="Consolas" w:cs="Consolas"/>
+          <w:color w:val="FFFFFF"/>
+          <w:sz w:val="21"/>
+          <w:szCs w:val="21"/>
+        </w:rPr>
+        <w:t>[root@node1 ~]# systemctl restart smb</w:t>
+      </w:r>
+    </w:p>
+    <w:p/>
+    <w:p>
+      <w:pPr>
         <w:pStyle w:val="Heading1"/>
       </w:pPr>
       <w:r>
-        <w:lastRenderedPageBreak/>
-        <w:t>Samba</w:t>
+        <w:t>Client Side</w:t>
+      </w:r>
+    </w:p>
+    <w:p>
+      <w:pPr>
+        <w:pStyle w:val="HTMLPreformatted"/>
+        <w:pBdr>
+          <w:top w:val="single" w:sz="6" w:space="0" w:color="E3E3E3"/>
+          <w:left w:val="single" w:sz="6" w:space="0" w:color="E3E3E3"/>
+          <w:bottom w:val="single" w:sz="6" w:space="0" w:color="E3E3E3"/>
+          <w:right w:val="single" w:sz="6" w:space="0" w:color="E3E3E3"/>
+        </w:pBdr>
+        <w:shd w:val="clear" w:color="auto" w:fill="444341"/>
+        <w:wordWrap w:val="0"/>
+        <w:rPr>
+          <w:rFonts w:ascii="Consolas" w:hAnsi="Consolas" w:cs="Consolas"/>
+          <w:color w:val="FFFFFF"/>
+          <w:sz w:val="21"/>
+          <w:szCs w:val="21"/>
+        </w:rPr>
+      </w:pPr>
+      <w:r>
+        <w:rPr>
+          <w:rFonts w:ascii="Consolas" w:hAnsi="Consolas" w:cs="Consolas"/>
+          <w:color w:val="FFFFFF"/>
+          <w:sz w:val="21"/>
+          <w:szCs w:val="21"/>
+        </w:rPr>
+        <w:t>[root@node1 ~]# yum install cifs-utils samba*</w:t>
+      </w:r>
+    </w:p>
+    <w:p>
+      <w:pPr>
+        <w:pStyle w:val="HTMLPreformatted"/>
+        <w:pBdr>
+          <w:top w:val="single" w:sz="6" w:space="0" w:color="E3E3E3"/>
+          <w:left w:val="single" w:sz="6" w:space="0" w:color="E3E3E3"/>
+          <w:bottom w:val="single" w:sz="6" w:space="0" w:color="E3E3E3"/>
+          <w:right w:val="single" w:sz="6" w:space="0" w:color="E3E3E3"/>
+        </w:pBdr>
+        <w:shd w:val="clear" w:color="auto" w:fill="444341"/>
+        <w:wordWrap w:val="0"/>
+        <w:rPr>
+          <w:rFonts w:ascii="Consolas" w:hAnsi="Consolas" w:cs="Consolas"/>
+          <w:color w:val="FFFFFF"/>
+          <w:sz w:val="21"/>
+          <w:szCs w:val="21"/>
+        </w:rPr>
+      </w:pPr>
+      <w:r>
+        <w:rPr>
+          <w:rFonts w:ascii="Consolas" w:hAnsi="Consolas" w:cs="Consolas"/>
+          <w:color w:val="FFFFFF"/>
+          <w:sz w:val="21"/>
+          <w:szCs w:val="21"/>
+        </w:rPr>
+        <w:t xml:space="preserve">[root@node1 ~]# smbclient –L //server4.example.com –U </w:t>
+      </w:r>
+      <w:r>
+        <w:rPr>
+          <w:rFonts w:ascii="Consolas" w:hAnsi="Consolas" w:cs="Consolas"/>
+          <w:color w:val="FFFFFF"/>
+          <w:sz w:val="21"/>
+          <w:szCs w:val="21"/>
+        </w:rPr>
+        <w:t>Stallmen</w:t>
+      </w:r>
+    </w:p>
+    <w:p>
+      <w:pPr>
+        <w:pStyle w:val="HTMLPreformatted"/>
+        <w:pBdr>
+          <w:top w:val="single" w:sz="6" w:space="0" w:color="E3E3E3"/>
+          <w:left w:val="single" w:sz="6" w:space="0" w:color="E3E3E3"/>
+          <w:bottom w:val="single" w:sz="6" w:space="0" w:color="E3E3E3"/>
+          <w:right w:val="single" w:sz="6" w:space="0" w:color="E3E3E3"/>
+        </w:pBdr>
+        <w:shd w:val="clear" w:color="auto" w:fill="444341"/>
+        <w:wordWrap w:val="0"/>
+        <w:rPr>
+          <w:rFonts w:ascii="Consolas" w:hAnsi="Consolas" w:cs="Consolas"/>
+          <w:color w:val="FFFFFF"/>
+          <w:sz w:val="21"/>
+          <w:szCs w:val="21"/>
+        </w:rPr>
+      </w:pPr>
+      <w:r>
+        <w:rPr>
+          <w:rFonts w:ascii="Consolas" w:hAnsi="Consolas" w:cs="Consolas"/>
+          <w:color w:val="FFFFFF"/>
+          <w:sz w:val="21"/>
+          <w:szCs w:val="21"/>
+        </w:rPr>
+        <w:t>[root@node1 ~]# mkdir /mnt/smbspace</w:t>
+      </w:r>
+    </w:p>
+    <w:p>
+      <w:pPr>
+        <w:pStyle w:val="HTMLPreformatted"/>
+        <w:pBdr>
+          <w:top w:val="single" w:sz="6" w:space="0" w:color="E3E3E3"/>
+          <w:left w:val="single" w:sz="6" w:space="0" w:color="E3E3E3"/>
+          <w:bottom w:val="single" w:sz="6" w:space="0" w:color="E3E3E3"/>
+          <w:right w:val="single" w:sz="6" w:space="0" w:color="E3E3E3"/>
+        </w:pBdr>
+        <w:shd w:val="clear" w:color="auto" w:fill="444341"/>
+        <w:wordWrap w:val="0"/>
+        <w:rPr>
+          <w:rFonts w:ascii="Consolas" w:hAnsi="Consolas" w:cs="Consolas"/>
+          <w:color w:val="FFFFFF"/>
+          <w:sz w:val="21"/>
+          <w:szCs w:val="21"/>
+        </w:rPr>
+      </w:pPr>
+      <w:r>
+        <w:rPr>
+          <w:rFonts w:ascii="Consolas" w:hAnsi="Consolas" w:cs="Consolas"/>
+          <w:color w:val="FFFFFF"/>
+          <w:sz w:val="21"/>
+          <w:szCs w:val="21"/>
+        </w:rPr>
+        <w:t>[root@node1 ~]# vim /cred.txt</w:t>
+      </w:r>
+    </w:p>
+    <w:p>
+      <w:pPr>
+        <w:pStyle w:val="HTMLPreformatted"/>
+        <w:pBdr>
+          <w:top w:val="single" w:sz="6" w:space="0" w:color="E3E3E3"/>
+          <w:left w:val="single" w:sz="6" w:space="0" w:color="E3E3E3"/>
+          <w:bottom w:val="single" w:sz="6" w:space="0" w:color="E3E3E3"/>
+          <w:right w:val="single" w:sz="6" w:space="0" w:color="E3E3E3"/>
+        </w:pBdr>
+        <w:shd w:val="clear" w:color="auto" w:fill="444341"/>
+        <w:wordWrap w:val="0"/>
+        <w:rPr>
+          <w:rFonts w:ascii="Consolas" w:hAnsi="Consolas" w:cs="Consolas"/>
+          <w:color w:val="FFFFFF"/>
+          <w:sz w:val="21"/>
+          <w:szCs w:val="21"/>
+        </w:rPr>
+      </w:pPr>
+    </w:p>
+    <w:p>
+      <w:pPr>
+        <w:pStyle w:val="HTMLPreformatted"/>
+        <w:pBdr>
+          <w:top w:val="single" w:sz="6" w:space="0" w:color="E3E3E3"/>
+          <w:left w:val="single" w:sz="6" w:space="0" w:color="E3E3E3"/>
+          <w:bottom w:val="single" w:sz="6" w:space="0" w:color="E3E3E3"/>
+          <w:right w:val="single" w:sz="6" w:space="0" w:color="E3E3E3"/>
+        </w:pBdr>
+        <w:shd w:val="clear" w:color="auto" w:fill="444341"/>
+        <w:wordWrap w:val="0"/>
+        <w:rPr>
+          <w:rFonts w:ascii="Consolas" w:hAnsi="Consolas" w:cs="Consolas"/>
+          <w:color w:val="FFFFFF"/>
+          <w:sz w:val="21"/>
+          <w:szCs w:val="21"/>
+        </w:rPr>
+      </w:pPr>
+      <w:r>
+        <w:rPr>
+          <w:rFonts w:ascii="Consolas" w:hAnsi="Consolas" w:cs="Consolas"/>
+          <w:color w:val="FFFFFF"/>
+          <w:sz w:val="21"/>
+          <w:szCs w:val="21"/>
+        </w:rPr>
+        <w:t>Username=Watson</w:t>
+      </w:r>
+    </w:p>
+    <w:p>
+      <w:pPr>
+        <w:pStyle w:val="HTMLPreformatted"/>
+        <w:pBdr>
+          <w:top w:val="single" w:sz="6" w:space="0" w:color="E3E3E3"/>
+          <w:left w:val="single" w:sz="6" w:space="0" w:color="E3E3E3"/>
+          <w:bottom w:val="single" w:sz="6" w:space="0" w:color="E3E3E3"/>
+          <w:right w:val="single" w:sz="6" w:space="0" w:color="E3E3E3"/>
+        </w:pBdr>
+        <w:shd w:val="clear" w:color="auto" w:fill="444341"/>
+        <w:wordWrap w:val="0"/>
+        <w:rPr>
+          <w:rFonts w:ascii="Consolas" w:hAnsi="Consolas" w:cs="Consolas"/>
+          <w:color w:val="FFFFFF"/>
+          <w:sz w:val="21"/>
+          <w:szCs w:val="21"/>
+        </w:rPr>
+      </w:pPr>
+      <w:r>
+        <w:rPr>
+          <w:rFonts w:ascii="Consolas" w:hAnsi="Consolas" w:cs="Consolas"/>
+          <w:color w:val="FFFFFF"/>
+          <w:sz w:val="21"/>
+          <w:szCs w:val="21"/>
+        </w:rPr>
+        <w:t>Password=SaniTago</w:t>
+      </w:r>
+    </w:p>
+    <w:p>
+      <w:pPr>
+        <w:pStyle w:val="HTMLPreformatted"/>
+        <w:pBdr>
+          <w:top w:val="single" w:sz="6" w:space="0" w:color="E3E3E3"/>
+          <w:left w:val="single" w:sz="6" w:space="0" w:color="E3E3E3"/>
+          <w:bottom w:val="single" w:sz="6" w:space="0" w:color="E3E3E3"/>
+          <w:right w:val="single" w:sz="6" w:space="0" w:color="E3E3E3"/>
+        </w:pBdr>
+        <w:shd w:val="clear" w:color="auto" w:fill="444341"/>
+        <w:wordWrap w:val="0"/>
+        <w:rPr>
+          <w:rFonts w:ascii="Consolas" w:hAnsi="Consolas" w:cs="Consolas"/>
+          <w:color w:val="FFFFFF"/>
+          <w:sz w:val="21"/>
+          <w:szCs w:val="21"/>
+        </w:rPr>
+      </w:pPr>
+    </w:p>
+    <w:p>
+      <w:pPr>
+        <w:pStyle w:val="HTMLPreformatted"/>
+        <w:pBdr>
+          <w:top w:val="single" w:sz="6" w:space="0" w:color="E3E3E3"/>
+          <w:left w:val="single" w:sz="6" w:space="0" w:color="E3E3E3"/>
+          <w:bottom w:val="single" w:sz="6" w:space="0" w:color="E3E3E3"/>
+          <w:right w:val="single" w:sz="6" w:space="0" w:color="E3E3E3"/>
+        </w:pBdr>
+        <w:shd w:val="clear" w:color="auto" w:fill="444341"/>
+        <w:wordWrap w:val="0"/>
+        <w:rPr>
+          <w:rFonts w:ascii="Consolas" w:hAnsi="Consolas" w:cs="Consolas"/>
+          <w:color w:val="FFFFFF"/>
+          <w:sz w:val="21"/>
+          <w:szCs w:val="21"/>
+        </w:rPr>
+      </w:pPr>
+      <w:r>
+        <w:rPr>
+          <w:rFonts w:ascii="Consolas" w:hAnsi="Consolas" w:cs="Consolas"/>
+          <w:color w:val="FFFFFF"/>
+          <w:sz w:val="21"/>
+          <w:szCs w:val="21"/>
+        </w:rPr>
+        <w:t>[root@node1 ~]# vim /etc/fstab</w:t>
+      </w:r>
+    </w:p>
+    <w:p>
+      <w:pPr>
+        <w:pStyle w:val="HTMLPreformatted"/>
+        <w:pBdr>
+          <w:top w:val="single" w:sz="6" w:space="0" w:color="E3E3E3"/>
+          <w:left w:val="single" w:sz="6" w:space="0" w:color="E3E3E3"/>
+          <w:bottom w:val="single" w:sz="6" w:space="0" w:color="E3E3E3"/>
+          <w:right w:val="single" w:sz="6" w:space="0" w:color="E3E3E3"/>
+        </w:pBdr>
+        <w:shd w:val="clear" w:color="auto" w:fill="444341"/>
+        <w:wordWrap w:val="0"/>
+        <w:rPr>
+          <w:rFonts w:ascii="Consolas" w:hAnsi="Consolas" w:cs="Consolas"/>
+          <w:color w:val="FFFFFF"/>
+          <w:sz w:val="21"/>
+          <w:szCs w:val="21"/>
+        </w:rPr>
+      </w:pPr>
+      <w:r>
+        <w:rPr>
+          <w:rFonts w:ascii="Consolas" w:hAnsi="Consolas" w:cs="Consolas"/>
+          <w:color w:val="FFFFFF"/>
+          <w:sz w:val="21"/>
+          <w:szCs w:val="21"/>
+        </w:rPr>
+        <w:t>//server4.example.com/</w:t>
+      </w:r>
+      <w:r>
+        <w:rPr>
+          <w:rFonts w:ascii="Consolas" w:hAnsi="Consolas" w:cs="Consolas"/>
+          <w:color w:val="FFFFFF"/>
+          <w:sz w:val="21"/>
+          <w:szCs w:val="21"/>
+        </w:rPr>
+        <w:t>cluster /mnt/smbspace</w:t>
+      </w:r>
+      <w:r>
+        <w:rPr>
+          <w:rFonts w:ascii="Consolas" w:hAnsi="Consolas" w:cs="Consolas"/>
+          <w:color w:val="FFFFFF"/>
+          <w:sz w:val="21"/>
+          <w:szCs w:val="21"/>
+        </w:rPr>
+        <w:t xml:space="preserve"> cisf defaults,</w:t>
+      </w:r>
+      <w:r>
+        <w:rPr>
+          <w:rFonts w:ascii="Consolas" w:hAnsi="Consolas" w:cs="Consolas"/>
+          <w:color w:val="FFFFFF"/>
+          <w:sz w:val="21"/>
+          <w:szCs w:val="21"/>
+        </w:rPr>
+        <w:t>credentials=/cred.txt,multiuser,sec=ntmlssp</w:t>
+      </w:r>
+      <w:r>
+        <w:rPr>
+          <w:rFonts w:ascii="Consolas" w:hAnsi="Consolas" w:cs="Consolas"/>
+          <w:color w:val="FFFFFF"/>
+          <w:sz w:val="21"/>
+          <w:szCs w:val="21"/>
+        </w:rPr>
+        <w:t xml:space="preserve"> 0 0</w:t>
+      </w:r>
+    </w:p>
+    <w:p>
+      <w:pPr>
+        <w:pStyle w:val="HTMLPreformatted"/>
+        <w:pBdr>
+          <w:top w:val="single" w:sz="6" w:space="0" w:color="E3E3E3"/>
+          <w:left w:val="single" w:sz="6" w:space="0" w:color="E3E3E3"/>
+          <w:bottom w:val="single" w:sz="6" w:space="0" w:color="E3E3E3"/>
+          <w:right w:val="single" w:sz="6" w:space="0" w:color="E3E3E3"/>
+        </w:pBdr>
+        <w:shd w:val="clear" w:color="auto" w:fill="444341"/>
+        <w:wordWrap w:val="0"/>
+        <w:rPr>
+          <w:rFonts w:ascii="Consolas" w:hAnsi="Consolas" w:cs="Consolas"/>
+          <w:color w:val="FFFFFF"/>
+          <w:sz w:val="21"/>
+          <w:szCs w:val="21"/>
+        </w:rPr>
+      </w:pPr>
+    </w:p>
+    <w:p>
+      <w:pPr>
+        <w:pStyle w:val="HTMLPreformatted"/>
+        <w:pBdr>
+          <w:top w:val="single" w:sz="6" w:space="0" w:color="E3E3E3"/>
+          <w:left w:val="single" w:sz="6" w:space="0" w:color="E3E3E3"/>
+          <w:bottom w:val="single" w:sz="6" w:space="0" w:color="E3E3E3"/>
+          <w:right w:val="single" w:sz="6" w:space="0" w:color="E3E3E3"/>
+        </w:pBdr>
+        <w:shd w:val="clear" w:color="auto" w:fill="444341"/>
+        <w:wordWrap w:val="0"/>
+        <w:rPr>
+          <w:rFonts w:ascii="Consolas" w:hAnsi="Consolas" w:cs="Consolas"/>
+          <w:color w:val="FFFFFF"/>
+          <w:sz w:val="21"/>
+          <w:szCs w:val="21"/>
+        </w:rPr>
+      </w:pPr>
+    </w:p>
+    <w:p>
+      <w:pPr>
+        <w:pStyle w:val="HTMLPreformatted"/>
+        <w:pBdr>
+          <w:top w:val="single" w:sz="6" w:space="0" w:color="E3E3E3"/>
+          <w:left w:val="single" w:sz="6" w:space="0" w:color="E3E3E3"/>
+          <w:bottom w:val="single" w:sz="6" w:space="0" w:color="E3E3E3"/>
+          <w:right w:val="single" w:sz="6" w:space="0" w:color="E3E3E3"/>
+        </w:pBdr>
+        <w:shd w:val="clear" w:color="auto" w:fill="444341"/>
+        <w:wordWrap w:val="0"/>
+        <w:rPr>
+          <w:rFonts w:ascii="Consolas" w:hAnsi="Consolas" w:cs="Consolas"/>
+          <w:color w:val="FFFFFF"/>
+          <w:sz w:val="21"/>
+          <w:szCs w:val="21"/>
+        </w:rPr>
+      </w:pPr>
+      <w:r>
+        <w:rPr>
+          <w:rFonts w:ascii="Consolas" w:hAnsi="Consolas" w:cs="Consolas"/>
+          <w:color w:val="FFFFFF"/>
+          <w:sz w:val="21"/>
+          <w:szCs w:val="21"/>
+        </w:rPr>
+        <w:t xml:space="preserve">[root@node1 ~]# mount </w:t>
+      </w:r>
+      <w:r>
+        <w:rPr>
+          <w:rFonts w:ascii="Consolas" w:hAnsi="Consolas" w:cs="Consolas"/>
+          <w:color w:val="FFFFFF"/>
+          <w:sz w:val="21"/>
+          <w:szCs w:val="21"/>
+        </w:rPr>
+        <w:t>–</w:t>
+      </w:r>
+      <w:r>
+        <w:rPr>
+          <w:rFonts w:ascii="Consolas" w:hAnsi="Consolas" w:cs="Consolas"/>
+          <w:color w:val="FFFFFF"/>
+          <w:sz w:val="21"/>
+          <w:szCs w:val="21"/>
+        </w:rPr>
+        <w:t>a</w:t>
+      </w:r>
+    </w:p>
+    <w:p>
+      <w:pPr>
+        <w:pStyle w:val="HTMLPreformatted"/>
+        <w:pBdr>
+          <w:top w:val="single" w:sz="6" w:space="0" w:color="E3E3E3"/>
+          <w:left w:val="single" w:sz="6" w:space="0" w:color="E3E3E3"/>
+          <w:bottom w:val="single" w:sz="6" w:space="0" w:color="E3E3E3"/>
+          <w:right w:val="single" w:sz="6" w:space="0" w:color="E3E3E3"/>
+        </w:pBdr>
+        <w:shd w:val="clear" w:color="auto" w:fill="444341"/>
+        <w:wordWrap w:val="0"/>
+        <w:rPr>
+          <w:rFonts w:ascii="Consolas" w:hAnsi="Consolas" w:cs="Consolas"/>
+          <w:color w:val="FFFFFF"/>
+          <w:sz w:val="21"/>
+          <w:szCs w:val="21"/>
+        </w:rPr>
+      </w:pPr>
+    </w:p>
+    <w:p>
+      <w:pPr>
+        <w:pStyle w:val="HTMLPreformatted"/>
+        <w:pBdr>
+          <w:top w:val="single" w:sz="6" w:space="0" w:color="E3E3E3"/>
+          <w:left w:val="single" w:sz="6" w:space="0" w:color="E3E3E3"/>
+          <w:bottom w:val="single" w:sz="6" w:space="0" w:color="E3E3E3"/>
+          <w:right w:val="single" w:sz="6" w:space="0" w:color="E3E3E3"/>
+        </w:pBdr>
+        <w:shd w:val="clear" w:color="auto" w:fill="444341"/>
+        <w:wordWrap w:val="0"/>
+        <w:rPr>
+          <w:rFonts w:ascii="Consolas" w:hAnsi="Consolas" w:cs="Consolas"/>
+          <w:color w:val="FFFFFF"/>
+          <w:sz w:val="21"/>
+          <w:szCs w:val="21"/>
+        </w:rPr>
+      </w:pPr>
+    </w:p>
+    <w:p>
+      <w:pPr>
+        <w:pStyle w:val="HTMLPreformatted"/>
+        <w:pBdr>
+          <w:top w:val="single" w:sz="6" w:space="0" w:color="E3E3E3"/>
+          <w:left w:val="single" w:sz="6" w:space="0" w:color="E3E3E3"/>
+          <w:bottom w:val="single" w:sz="6" w:space="0" w:color="E3E3E3"/>
+          <w:right w:val="single" w:sz="6" w:space="0" w:color="E3E3E3"/>
+        </w:pBdr>
+        <w:shd w:val="clear" w:color="auto" w:fill="444341"/>
+        <w:wordWrap w:val="0"/>
+        <w:rPr>
+          <w:rFonts w:ascii="Consolas" w:hAnsi="Consolas" w:cs="Consolas"/>
+          <w:color w:val="FFFFFF"/>
+          <w:sz w:val="21"/>
+          <w:szCs w:val="21"/>
+        </w:rPr>
+      </w:pPr>
+      <w:r>
+        <w:rPr>
+          <w:rFonts w:ascii="Consolas" w:hAnsi="Consolas" w:cs="Consolas"/>
+          <w:color w:val="FFFFFF"/>
+          <w:sz w:val="21"/>
+          <w:szCs w:val="21"/>
+        </w:rPr>
+        <w:t xml:space="preserve">[root@node1 ~]# cisfcreds add server4.example.com –u </w:t>
+      </w:r>
+      <w:r>
+        <w:rPr>
+          <w:rFonts w:ascii="Consolas" w:hAnsi="Consolas" w:cs="Consolas"/>
+          <w:color w:val="FFFFFF"/>
+          <w:sz w:val="21"/>
+          <w:szCs w:val="21"/>
+        </w:rPr>
+        <w:t>Watson</w:t>
       </w:r>
     </w:p>
     <w:p/>
-    <w:p>
-      <w:pPr>
-        <w:pStyle w:val="HTMLPreformatted"/>
-        <w:pBdr>
-          <w:top w:val="single" w:sz="6" w:space="0" w:color="E3E3E3"/>
-          <w:left w:val="single" w:sz="6" w:space="0" w:color="E3E3E3"/>
-          <w:bottom w:val="single" w:sz="6" w:space="0" w:color="E3E3E3"/>
-          <w:right w:val="single" w:sz="6" w:space="0" w:color="E3E3E3"/>
-        </w:pBdr>
-        <w:shd w:val="clear" w:color="auto" w:fill="444341"/>
-        <w:wordWrap w:val="0"/>
-        <w:rPr>
-          <w:rFonts w:ascii="Consolas" w:hAnsi="Consolas" w:cs="Consolas"/>
-          <w:color w:val="FFFFFF"/>
-          <w:sz w:val="21"/>
-          <w:szCs w:val="21"/>
-        </w:rPr>
-      </w:pPr>
-      <w:r>
-        <w:rPr>
-          <w:rFonts w:ascii="Consolas" w:hAnsi="Consolas" w:cs="Consolas"/>
-          <w:color w:val="FFFFFF"/>
-          <w:sz w:val="21"/>
-          <w:szCs w:val="21"/>
-        </w:rPr>
-        <w:t xml:space="preserve">[root@node1 ~]# yum install </w:t>
-      </w:r>
-      <w:r>
-        <w:rPr>
-          <w:rFonts w:ascii="Consolas" w:hAnsi="Consolas" w:cs="Consolas"/>
-          <w:color w:val="FFFFFF"/>
-          <w:sz w:val="21"/>
-          <w:szCs w:val="21"/>
-        </w:rPr>
-        <w:t>samba*</w:t>
-      </w:r>
-    </w:p>
-    <w:p>
-      <w:pPr>
-        <w:pStyle w:val="HTMLPreformatted"/>
-        <w:pBdr>
-          <w:top w:val="single" w:sz="6" w:space="0" w:color="E3E3E3"/>
-          <w:left w:val="single" w:sz="6" w:space="0" w:color="E3E3E3"/>
-          <w:bottom w:val="single" w:sz="6" w:space="0" w:color="E3E3E3"/>
-          <w:right w:val="single" w:sz="6" w:space="0" w:color="E3E3E3"/>
-        </w:pBdr>
-        <w:shd w:val="clear" w:color="auto" w:fill="444341"/>
-        <w:wordWrap w:val="0"/>
-        <w:rPr>
-          <w:rFonts w:ascii="Consolas" w:hAnsi="Consolas" w:cs="Consolas"/>
-          <w:color w:val="FFFFFF"/>
-          <w:sz w:val="21"/>
-          <w:szCs w:val="21"/>
-        </w:rPr>
-      </w:pPr>
-      <w:r>
-        <w:rPr>
-          <w:rFonts w:ascii="Consolas" w:hAnsi="Consolas" w:cs="Consolas"/>
-          <w:color w:val="FFFFFF"/>
-          <w:sz w:val="21"/>
-          <w:szCs w:val="21"/>
-        </w:rPr>
-        <w:t xml:space="preserve">[root@node1 ~]# systemctl enable </w:t>
-      </w:r>
-      <w:r>
-        <w:rPr>
-          <w:rFonts w:ascii="Consolas" w:hAnsi="Consolas" w:cs="Consolas"/>
-          <w:color w:val="FFFFFF"/>
-          <w:sz w:val="21"/>
-          <w:szCs w:val="21"/>
-        </w:rPr>
-        <w:t>smb</w:t>
-      </w:r>
-    </w:p>
-    <w:p>
-      <w:pPr>
-        <w:pStyle w:val="HTMLPreformatted"/>
-        <w:pBdr>
-          <w:top w:val="single" w:sz="6" w:space="0" w:color="E3E3E3"/>
-          <w:left w:val="single" w:sz="6" w:space="0" w:color="E3E3E3"/>
-          <w:bottom w:val="single" w:sz="6" w:space="0" w:color="E3E3E3"/>
-          <w:right w:val="single" w:sz="6" w:space="0" w:color="E3E3E3"/>
-        </w:pBdr>
-        <w:shd w:val="clear" w:color="auto" w:fill="444341"/>
-        <w:wordWrap w:val="0"/>
-        <w:rPr>
-          <w:rFonts w:ascii="Consolas" w:hAnsi="Consolas" w:cs="Consolas"/>
-          <w:color w:val="FFFFFF"/>
-          <w:sz w:val="21"/>
-          <w:szCs w:val="21"/>
-        </w:rPr>
-      </w:pPr>
-      <w:r>
-        <w:rPr>
-          <w:rFonts w:ascii="Consolas" w:hAnsi="Consolas" w:cs="Consolas"/>
-          <w:color w:val="FFFFFF"/>
-          <w:sz w:val="21"/>
-          <w:szCs w:val="21"/>
-        </w:rPr>
-        <w:t xml:space="preserve">[root@node1 ~]# systemctl start </w:t>
-      </w:r>
-      <w:r>
-        <w:rPr>
-          <w:rFonts w:ascii="Consolas" w:hAnsi="Consolas" w:cs="Consolas"/>
-          <w:color w:val="FFFFFF"/>
-          <w:sz w:val="21"/>
-          <w:szCs w:val="21"/>
-        </w:rPr>
-        <w:t>smb</w:t>
-      </w:r>
-    </w:p>
-    <w:p>
-      <w:pPr>
-        <w:pStyle w:val="HTMLPreformatted"/>
-        <w:pBdr>
-          <w:top w:val="single" w:sz="6" w:space="0" w:color="E3E3E3"/>
-          <w:left w:val="single" w:sz="6" w:space="0" w:color="E3E3E3"/>
-          <w:bottom w:val="single" w:sz="6" w:space="0" w:color="E3E3E3"/>
-          <w:right w:val="single" w:sz="6" w:space="0" w:color="E3E3E3"/>
-        </w:pBdr>
-        <w:shd w:val="clear" w:color="auto" w:fill="444341"/>
-        <w:wordWrap w:val="0"/>
-        <w:rPr>
-          <w:rFonts w:ascii="Consolas" w:hAnsi="Consolas" w:cs="Consolas"/>
-          <w:color w:val="FFFFFF"/>
-          <w:sz w:val="21"/>
-          <w:szCs w:val="21"/>
-        </w:rPr>
-      </w:pPr>
-      <w:r>
-        <w:rPr>
-          <w:rFonts w:ascii="Consolas" w:hAnsi="Consolas" w:cs="Consolas"/>
-          <w:color w:val="FFFFFF"/>
-          <w:sz w:val="21"/>
-          <w:szCs w:val="21"/>
-        </w:rPr>
-        <w:t xml:space="preserve">[root@node1 ~]# </w:t>
-      </w:r>
-      <w:r>
-        <w:rPr>
-          <w:rFonts w:ascii="Consolas" w:hAnsi="Consolas" w:cs="Consolas"/>
-          <w:color w:val="FFFFFF"/>
-          <w:sz w:val="21"/>
-          <w:szCs w:val="21"/>
-        </w:rPr>
-        <w:t xml:space="preserve">firewall-cmd </w:t>
-      </w:r>
-      <w:r>
-        <w:rPr>
-          <w:rFonts w:ascii="Consolas" w:hAnsi="Consolas" w:cs="Consolas"/>
-          <w:color w:val="FFFFFF"/>
-          <w:sz w:val="21"/>
-          <w:szCs w:val="21"/>
-        </w:rPr>
-        <w:t>--</w:t>
-      </w:r>
-      <w:r>
-        <w:rPr>
-          <w:rFonts w:ascii="Consolas" w:hAnsi="Consolas" w:cs="Consolas"/>
-          <w:color w:val="FFFFFF"/>
-          <w:sz w:val="21"/>
-          <w:szCs w:val="21"/>
-        </w:rPr>
-        <w:t>permanent –add-service=samba</w:t>
-      </w:r>
-    </w:p>
-    <w:p>
-      <w:pPr>
-        <w:pStyle w:val="HTMLPreformatted"/>
-        <w:pBdr>
-          <w:top w:val="single" w:sz="6" w:space="0" w:color="E3E3E3"/>
-          <w:left w:val="single" w:sz="6" w:space="0" w:color="E3E3E3"/>
-          <w:bottom w:val="single" w:sz="6" w:space="0" w:color="E3E3E3"/>
-          <w:right w:val="single" w:sz="6" w:space="0" w:color="E3E3E3"/>
-        </w:pBdr>
-        <w:shd w:val="clear" w:color="auto" w:fill="444341"/>
-        <w:wordWrap w:val="0"/>
-        <w:rPr>
-          <w:rFonts w:ascii="Consolas" w:hAnsi="Consolas" w:cs="Consolas"/>
-          <w:color w:val="FFFFFF"/>
-          <w:sz w:val="21"/>
-          <w:szCs w:val="21"/>
-        </w:rPr>
-      </w:pPr>
-      <w:r>
-        <w:rPr>
-          <w:rFonts w:ascii="Consolas" w:hAnsi="Consolas" w:cs="Consolas"/>
-          <w:color w:val="FFFFFF"/>
-          <w:sz w:val="21"/>
-          <w:szCs w:val="21"/>
-        </w:rPr>
-        <w:t xml:space="preserve">[root@node1 ~]# firewall-cmd </w:t>
-      </w:r>
-      <w:r>
-        <w:rPr>
-          <w:rFonts w:ascii="Consolas" w:hAnsi="Consolas" w:cs="Consolas"/>
-          <w:color w:val="FFFFFF"/>
-          <w:sz w:val="21"/>
-          <w:szCs w:val="21"/>
-        </w:rPr>
-        <w:t>--</w:t>
-      </w:r>
-      <w:r>
-        <w:rPr>
-          <w:rFonts w:ascii="Consolas" w:hAnsi="Consolas" w:cs="Consolas"/>
-          <w:color w:val="FFFFFF"/>
-          <w:sz w:val="21"/>
-          <w:szCs w:val="21"/>
-        </w:rPr>
-        <w:t>reload</w:t>
-      </w:r>
-    </w:p>
-    <w:p>
-      <w:pPr>
-        <w:pStyle w:val="HTMLPreformatted"/>
-        <w:pBdr>
-          <w:top w:val="single" w:sz="6" w:space="0" w:color="E3E3E3"/>
-          <w:left w:val="single" w:sz="6" w:space="0" w:color="E3E3E3"/>
-          <w:bottom w:val="single" w:sz="6" w:space="0" w:color="E3E3E3"/>
-          <w:right w:val="single" w:sz="6" w:space="0" w:color="E3E3E3"/>
-        </w:pBdr>
-        <w:shd w:val="clear" w:color="auto" w:fill="444341"/>
-        <w:wordWrap w:val="0"/>
-        <w:rPr>
-          <w:rFonts w:ascii="Consolas" w:hAnsi="Consolas" w:cs="Consolas"/>
-          <w:color w:val="FFFFFF"/>
-          <w:sz w:val="21"/>
-          <w:szCs w:val="21"/>
-        </w:rPr>
-      </w:pPr>
-    </w:p>
     <w:p/>
     <w:p>
       <w:pPr>
-        <w:pStyle w:val="HTMLPreformatted"/>
-        <w:pBdr>
-          <w:top w:val="single" w:sz="6" w:space="0" w:color="E3E3E3"/>
-          <w:left w:val="single" w:sz="6" w:space="0" w:color="E3E3E3"/>
-          <w:bottom w:val="single" w:sz="6" w:space="0" w:color="E3E3E3"/>
-          <w:right w:val="single" w:sz="6" w:space="0" w:color="E3E3E3"/>
-        </w:pBdr>
-        <w:shd w:val="clear" w:color="auto" w:fill="444341"/>
-        <w:wordWrap w:val="0"/>
-        <w:rPr>
-          <w:rFonts w:ascii="Consolas" w:hAnsi="Consolas" w:cs="Consolas"/>
-          <w:color w:val="FFFFFF"/>
-          <w:sz w:val="21"/>
-          <w:szCs w:val="21"/>
-        </w:rPr>
-      </w:pPr>
-      <w:r>
-        <w:rPr>
-          <w:rFonts w:ascii="Consolas" w:hAnsi="Consolas" w:cs="Consolas"/>
-          <w:color w:val="FFFFFF"/>
-          <w:sz w:val="21"/>
-          <w:szCs w:val="21"/>
-        </w:rPr>
-        <w:t>[root@node1 ~]# mkdir /samba</w:t>
-      </w:r>
-    </w:p>
-    <w:p>
-      <w:pPr>
-        <w:pStyle w:val="HTMLPreformatted"/>
-        <w:pBdr>
-          <w:top w:val="single" w:sz="6" w:space="0" w:color="E3E3E3"/>
-          <w:left w:val="single" w:sz="6" w:space="0" w:color="E3E3E3"/>
-          <w:bottom w:val="single" w:sz="6" w:space="0" w:color="E3E3E3"/>
-          <w:right w:val="single" w:sz="6" w:space="0" w:color="E3E3E3"/>
-        </w:pBdr>
-        <w:shd w:val="clear" w:color="auto" w:fill="444341"/>
-        <w:wordWrap w:val="0"/>
-        <w:rPr>
-          <w:rFonts w:ascii="Consolas" w:hAnsi="Consolas" w:cs="Consolas"/>
-          <w:color w:val="FFFFFF"/>
-          <w:sz w:val="21"/>
-          <w:szCs w:val="21"/>
-        </w:rPr>
-      </w:pPr>
-      <w:r>
-        <w:rPr>
-          <w:rFonts w:ascii="Consolas" w:hAnsi="Consolas" w:cs="Consolas"/>
-          <w:color w:val="FFFFFF"/>
-          <w:sz w:val="21"/>
-          <w:szCs w:val="21"/>
-        </w:rPr>
-        <w:t>[root@node1 ~]# chmod 2770 /samba</w:t>
-      </w:r>
-    </w:p>
-    <w:p>
-      <w:pPr>
-        <w:pStyle w:val="HTMLPreformatted"/>
-        <w:pBdr>
-          <w:top w:val="single" w:sz="6" w:space="0" w:color="E3E3E3"/>
-          <w:left w:val="single" w:sz="6" w:space="0" w:color="E3E3E3"/>
-          <w:bottom w:val="single" w:sz="6" w:space="0" w:color="E3E3E3"/>
-          <w:right w:val="single" w:sz="6" w:space="0" w:color="E3E3E3"/>
-        </w:pBdr>
-        <w:shd w:val="clear" w:color="auto" w:fill="444341"/>
-        <w:wordWrap w:val="0"/>
-        <w:rPr>
-          <w:rFonts w:ascii="Consolas" w:hAnsi="Consolas" w:cs="Consolas"/>
-          <w:color w:val="FFFFFF"/>
-          <w:sz w:val="21"/>
-          <w:szCs w:val="21"/>
-        </w:rPr>
-      </w:pPr>
-      <w:r>
-        <w:rPr>
-          <w:rFonts w:ascii="Consolas" w:hAnsi="Consolas" w:cs="Consolas"/>
-          <w:color w:val="FFFFFF"/>
-          <w:sz w:val="21"/>
-          <w:szCs w:val="21"/>
-        </w:rPr>
-        <w:t>[root@node1 ~]# user add samba1</w:t>
-      </w:r>
-    </w:p>
-    <w:p>
-      <w:pPr>
-        <w:pStyle w:val="HTMLPreformatted"/>
-        <w:pBdr>
-          <w:top w:val="single" w:sz="6" w:space="0" w:color="E3E3E3"/>
-          <w:left w:val="single" w:sz="6" w:space="0" w:color="E3E3E3"/>
-          <w:bottom w:val="single" w:sz="6" w:space="0" w:color="E3E3E3"/>
-          <w:right w:val="single" w:sz="6" w:space="0" w:color="E3E3E3"/>
-        </w:pBdr>
-        <w:shd w:val="clear" w:color="auto" w:fill="444341"/>
-        <w:wordWrap w:val="0"/>
-        <w:rPr>
-          <w:rFonts w:ascii="Consolas" w:hAnsi="Consolas" w:cs="Consolas"/>
-          <w:color w:val="FFFFFF"/>
-          <w:sz w:val="21"/>
-          <w:szCs w:val="21"/>
-        </w:rPr>
-      </w:pPr>
-      <w:r>
-        <w:rPr>
-          <w:rFonts w:ascii="Consolas" w:hAnsi="Consolas" w:cs="Consolas"/>
-          <w:color w:val="FFFFFF"/>
-          <w:sz w:val="21"/>
-          <w:szCs w:val="21"/>
-        </w:rPr>
-        <w:t>[root@node1 ~]# smbpasswd –as samba1</w:t>
-      </w:r>
-    </w:p>
-    <w:p>
-      <w:pPr>
-        <w:pStyle w:val="HTMLPreformatted"/>
-        <w:pBdr>
-          <w:top w:val="single" w:sz="6" w:space="0" w:color="E3E3E3"/>
-          <w:left w:val="single" w:sz="6" w:space="0" w:color="E3E3E3"/>
-          <w:bottom w:val="single" w:sz="6" w:space="0" w:color="E3E3E3"/>
-          <w:right w:val="single" w:sz="6" w:space="0" w:color="E3E3E3"/>
-        </w:pBdr>
-        <w:shd w:val="clear" w:color="auto" w:fill="444341"/>
-        <w:wordWrap w:val="0"/>
-        <w:rPr>
-          <w:rFonts w:ascii="Consolas" w:hAnsi="Consolas" w:cs="Consolas"/>
-          <w:color w:val="FFFFFF"/>
-          <w:sz w:val="21"/>
-          <w:szCs w:val="21"/>
-        </w:rPr>
-      </w:pPr>
-      <w:r>
-        <w:rPr>
-          <w:rFonts w:ascii="Consolas" w:hAnsi="Consolas" w:cs="Consolas"/>
-          <w:color w:val="FFFFFF"/>
-          <w:sz w:val="21"/>
-          <w:szCs w:val="21"/>
-        </w:rPr>
-        <w:t>[root@node1 ~]# chgrp samba1 /samba</w:t>
-      </w:r>
-    </w:p>
-    <w:p>
-      <w:pPr>
-        <w:pStyle w:val="HTMLPreformatted"/>
-        <w:pBdr>
-          <w:top w:val="single" w:sz="6" w:space="0" w:color="E3E3E3"/>
-          <w:left w:val="single" w:sz="6" w:space="0" w:color="E3E3E3"/>
-          <w:bottom w:val="single" w:sz="6" w:space="0" w:color="E3E3E3"/>
-          <w:right w:val="single" w:sz="6" w:space="0" w:color="E3E3E3"/>
-        </w:pBdr>
-        <w:shd w:val="clear" w:color="auto" w:fill="444341"/>
-        <w:wordWrap w:val="0"/>
-        <w:rPr>
-          <w:rFonts w:ascii="Consolas" w:hAnsi="Consolas" w:cs="Consolas"/>
-          <w:color w:val="FFFFFF"/>
-          <w:sz w:val="21"/>
-          <w:szCs w:val="21"/>
-        </w:rPr>
-      </w:pPr>
-      <w:r>
-        <w:rPr>
-          <w:rFonts w:ascii="Consolas" w:hAnsi="Consolas" w:cs="Consolas"/>
-          <w:color w:val="FFFFFF"/>
-          <w:sz w:val="21"/>
-          <w:szCs w:val="21"/>
-        </w:rPr>
-        <w:t>[root@node1 ~]# chcon –t samba_share_t /samba</w:t>
+        <w:pStyle w:val="Heading1"/>
+      </w:pPr>
+      <w:r>
+        <w:t>Dynamic WebPage</w:t>
+      </w:r>
+    </w:p>
+    <w:p>
+      <w:pPr>
+        <w:pStyle w:val="HTMLPreformatted"/>
+        <w:pBdr>
+          <w:top w:val="single" w:sz="6" w:space="0" w:color="E3E3E3"/>
+          <w:left w:val="single" w:sz="6" w:space="0" w:color="E3E3E3"/>
+          <w:bottom w:val="single" w:sz="6" w:space="0" w:color="E3E3E3"/>
+          <w:right w:val="single" w:sz="6" w:space="0" w:color="E3E3E3"/>
+        </w:pBdr>
+        <w:shd w:val="clear" w:color="auto" w:fill="444341"/>
+        <w:wordWrap w:val="0"/>
+        <w:rPr>
+          <w:rFonts w:ascii="Consolas" w:hAnsi="Consolas" w:cs="Consolas"/>
+          <w:color w:val="FFFFFF"/>
+          <w:sz w:val="21"/>
+          <w:szCs w:val="21"/>
+        </w:rPr>
+      </w:pPr>
+      <w:r>
+        <w:rPr>
+          <w:rFonts w:ascii="Consolas" w:hAnsi="Consolas" w:cs="Consolas"/>
+          <w:color w:val="FFFFFF"/>
+          <w:sz w:val="21"/>
+          <w:szCs w:val="21"/>
+        </w:rPr>
+        <w:t>[root@node1 ~]# yum http* mod*</w:t>
+      </w:r>
+    </w:p>
+    <w:p>
+      <w:pPr>
+        <w:pStyle w:val="HTMLPreformatted"/>
+        <w:pBdr>
+          <w:top w:val="single" w:sz="6" w:space="0" w:color="E3E3E3"/>
+          <w:left w:val="single" w:sz="6" w:space="0" w:color="E3E3E3"/>
+          <w:bottom w:val="single" w:sz="6" w:space="0" w:color="E3E3E3"/>
+          <w:right w:val="single" w:sz="6" w:space="0" w:color="E3E3E3"/>
+        </w:pBdr>
+        <w:shd w:val="clear" w:color="auto" w:fill="444341"/>
+        <w:wordWrap w:val="0"/>
+        <w:rPr>
+          <w:rFonts w:ascii="Consolas" w:hAnsi="Consolas" w:cs="Consolas"/>
+          <w:color w:val="FFFFFF"/>
+          <w:sz w:val="21"/>
+          <w:szCs w:val="21"/>
+        </w:rPr>
+      </w:pPr>
+      <w:r>
+        <w:rPr>
+          <w:rFonts w:ascii="Consolas" w:hAnsi="Consolas" w:cs="Consolas"/>
+          <w:color w:val="FFFFFF"/>
+          <w:sz w:val="21"/>
+          <w:szCs w:val="21"/>
+        </w:rPr>
+        <w:t>[root@node1 ~]# systemctl enable httpd</w:t>
+      </w:r>
+    </w:p>
+    <w:p>
+      <w:pPr>
+        <w:pStyle w:val="HTMLPreformatted"/>
+        <w:pBdr>
+          <w:top w:val="single" w:sz="6" w:space="0" w:color="E3E3E3"/>
+          <w:left w:val="single" w:sz="6" w:space="0" w:color="E3E3E3"/>
+          <w:bottom w:val="single" w:sz="6" w:space="0" w:color="E3E3E3"/>
+          <w:right w:val="single" w:sz="6" w:space="0" w:color="E3E3E3"/>
+        </w:pBdr>
+        <w:shd w:val="clear" w:color="auto" w:fill="444341"/>
+        <w:wordWrap w:val="0"/>
+        <w:rPr>
+          <w:rFonts w:ascii="Consolas" w:hAnsi="Consolas" w:cs="Consolas"/>
+          <w:color w:val="FFFFFF"/>
+          <w:sz w:val="21"/>
+          <w:szCs w:val="21"/>
+        </w:rPr>
+      </w:pPr>
+      <w:r>
+        <w:rPr>
+          <w:rFonts w:ascii="Consolas" w:hAnsi="Consolas" w:cs="Consolas"/>
+          <w:color w:val="FFFFFF"/>
+          <w:sz w:val="21"/>
+          <w:szCs w:val="21"/>
+        </w:rPr>
+        <w:t>[root@node1 ~]# systemctl start httpd</w:t>
+      </w:r>
+    </w:p>
+    <w:p>
+      <w:pPr>
+        <w:pStyle w:val="HTMLPreformatted"/>
+        <w:pBdr>
+          <w:top w:val="single" w:sz="6" w:space="0" w:color="E3E3E3"/>
+          <w:left w:val="single" w:sz="6" w:space="0" w:color="E3E3E3"/>
+          <w:bottom w:val="single" w:sz="6" w:space="0" w:color="E3E3E3"/>
+          <w:right w:val="single" w:sz="6" w:space="0" w:color="E3E3E3"/>
+        </w:pBdr>
+        <w:shd w:val="clear" w:color="auto" w:fill="444341"/>
+        <w:wordWrap w:val="0"/>
+        <w:rPr>
+          <w:rFonts w:ascii="Consolas" w:hAnsi="Consolas" w:cs="Consolas"/>
+          <w:color w:val="FFFFFF"/>
+          <w:sz w:val="21"/>
+          <w:szCs w:val="21"/>
+        </w:rPr>
+      </w:pPr>
+      <w:r>
+        <w:rPr>
+          <w:rFonts w:ascii="Consolas" w:hAnsi="Consolas" w:cs="Consolas"/>
+          <w:color w:val="FFFFFF"/>
+          <w:sz w:val="21"/>
+          <w:szCs w:val="21"/>
+        </w:rPr>
+        <w:t>[root@node1 ~]# firewall-cmd --permanent –add-service=http</w:t>
+      </w:r>
+    </w:p>
+    <w:p>
+      <w:pPr>
+        <w:pStyle w:val="HTMLPreformatted"/>
+        <w:pBdr>
+          <w:top w:val="single" w:sz="6" w:space="0" w:color="E3E3E3"/>
+          <w:left w:val="single" w:sz="6" w:space="0" w:color="E3E3E3"/>
+          <w:bottom w:val="single" w:sz="6" w:space="0" w:color="E3E3E3"/>
+          <w:right w:val="single" w:sz="6" w:space="0" w:color="E3E3E3"/>
+        </w:pBdr>
+        <w:shd w:val="clear" w:color="auto" w:fill="444341"/>
+        <w:wordWrap w:val="0"/>
+        <w:rPr>
+          <w:rFonts w:ascii="Consolas" w:hAnsi="Consolas" w:cs="Consolas"/>
+          <w:color w:val="FFFFFF"/>
+          <w:sz w:val="21"/>
+          <w:szCs w:val="21"/>
+        </w:rPr>
+      </w:pPr>
+      <w:r>
+        <w:rPr>
+          <w:rFonts w:ascii="Consolas" w:hAnsi="Consolas" w:cs="Consolas"/>
+          <w:color w:val="FFFFFF"/>
+          <w:sz w:val="21"/>
+          <w:szCs w:val="21"/>
+        </w:rPr>
+        <w:t>[root@node1 ~]# firewall-cmd --permanent –add-service=https</w:t>
+      </w:r>
+    </w:p>
+    <w:p>
+      <w:pPr>
+        <w:pStyle w:val="HTMLPreformatted"/>
+        <w:pBdr>
+          <w:top w:val="single" w:sz="6" w:space="0" w:color="E3E3E3"/>
+          <w:left w:val="single" w:sz="6" w:space="0" w:color="E3E3E3"/>
+          <w:bottom w:val="single" w:sz="6" w:space="0" w:color="E3E3E3"/>
+          <w:right w:val="single" w:sz="6" w:space="0" w:color="E3E3E3"/>
+        </w:pBdr>
+        <w:shd w:val="clear" w:color="auto" w:fill="444341"/>
+        <w:wordWrap w:val="0"/>
+        <w:rPr>
+          <w:rFonts w:ascii="Consolas" w:hAnsi="Consolas" w:cs="Consolas"/>
+          <w:color w:val="FFFFFF"/>
+          <w:sz w:val="21"/>
+          <w:szCs w:val="21"/>
+        </w:rPr>
+      </w:pPr>
+      <w:r>
+        <w:rPr>
+          <w:rFonts w:ascii="Consolas" w:hAnsi="Consolas" w:cs="Consolas"/>
+          <w:color w:val="FFFFFF"/>
+          <w:sz w:val="21"/>
+          <w:szCs w:val="21"/>
+        </w:rPr>
+        <w:t>[root@node1 ~]# firewall-cmd --reload</w:t>
       </w:r>
     </w:p>
     <w:p/>
@@ -4155,176 +6399,186 @@
           <w:sz w:val="21"/>
           <w:szCs w:val="21"/>
         </w:rPr>
-        <w:t>[root@node1 ~]# vim /etc/samba/smb.conf</w:t>
-      </w:r>
-    </w:p>
-    <w:p>
-      <w:pPr>
-        <w:pStyle w:val="HTMLPreformatted"/>
-        <w:pBdr>
-          <w:top w:val="single" w:sz="6" w:space="0" w:color="E3E3E3"/>
-          <w:left w:val="single" w:sz="6" w:space="0" w:color="E3E3E3"/>
-          <w:bottom w:val="single" w:sz="6" w:space="0" w:color="E3E3E3"/>
-          <w:right w:val="single" w:sz="6" w:space="0" w:color="E3E3E3"/>
-        </w:pBdr>
-        <w:shd w:val="clear" w:color="auto" w:fill="444341"/>
-        <w:wordWrap w:val="0"/>
-        <w:rPr>
-          <w:rFonts w:ascii="Consolas" w:hAnsi="Consolas" w:cs="Consolas"/>
-          <w:color w:val="FFFFFF"/>
-          <w:sz w:val="21"/>
-          <w:szCs w:val="21"/>
-        </w:rPr>
-      </w:pPr>
-      <w:r>
-        <w:rPr>
-          <w:rFonts w:ascii="Consolas" w:hAnsi="Consolas" w:cs="Consolas"/>
-          <w:color w:val="FFFFFF"/>
-          <w:sz w:val="21"/>
-          <w:szCs w:val="21"/>
-        </w:rPr>
-        <w:t>hosts allow=172.25.</w:t>
-      </w:r>
-    </w:p>
-    <w:p>
-      <w:pPr>
-        <w:pStyle w:val="HTMLPreformatted"/>
-        <w:pBdr>
-          <w:top w:val="single" w:sz="6" w:space="0" w:color="E3E3E3"/>
-          <w:left w:val="single" w:sz="6" w:space="0" w:color="E3E3E3"/>
-          <w:bottom w:val="single" w:sz="6" w:space="0" w:color="E3E3E3"/>
-          <w:right w:val="single" w:sz="6" w:space="0" w:color="E3E3E3"/>
-        </w:pBdr>
-        <w:shd w:val="clear" w:color="auto" w:fill="444341"/>
-        <w:wordWrap w:val="0"/>
-        <w:rPr>
-          <w:rFonts w:ascii="Consolas" w:hAnsi="Consolas" w:cs="Consolas"/>
-          <w:color w:val="FFFFFF"/>
-          <w:sz w:val="21"/>
-          <w:szCs w:val="21"/>
-        </w:rPr>
-      </w:pPr>
-      <w:r>
-        <w:rPr>
-          <w:rFonts w:ascii="Consolas" w:hAnsi="Consolas" w:cs="Consolas"/>
-          <w:color w:val="FFFFFF"/>
-          <w:sz w:val="21"/>
-          <w:szCs w:val="21"/>
-        </w:rPr>
-        <w:t>[share]</w:t>
-      </w:r>
-    </w:p>
-    <w:p>
-      <w:pPr>
-        <w:pStyle w:val="HTMLPreformatted"/>
-        <w:pBdr>
-          <w:top w:val="single" w:sz="6" w:space="0" w:color="E3E3E3"/>
-          <w:left w:val="single" w:sz="6" w:space="0" w:color="E3E3E3"/>
-          <w:bottom w:val="single" w:sz="6" w:space="0" w:color="E3E3E3"/>
-          <w:right w:val="single" w:sz="6" w:space="0" w:color="E3E3E3"/>
-        </w:pBdr>
-        <w:shd w:val="clear" w:color="auto" w:fill="444341"/>
-        <w:wordWrap w:val="0"/>
-        <w:rPr>
-          <w:rFonts w:ascii="Consolas" w:hAnsi="Consolas" w:cs="Consolas"/>
-          <w:color w:val="FFFFFF"/>
-          <w:sz w:val="21"/>
-          <w:szCs w:val="21"/>
-        </w:rPr>
-      </w:pPr>
-      <w:r>
-        <w:rPr>
-          <w:rFonts w:ascii="Consolas" w:hAnsi="Consolas" w:cs="Consolas"/>
-          <w:color w:val="FFFFFF"/>
-          <w:sz w:val="21"/>
-          <w:szCs w:val="21"/>
-        </w:rPr>
-        <w:t>Path=/samba</w:t>
-      </w:r>
-    </w:p>
-    <w:p>
-      <w:pPr>
-        <w:pStyle w:val="HTMLPreformatted"/>
-        <w:pBdr>
-          <w:top w:val="single" w:sz="6" w:space="0" w:color="E3E3E3"/>
-          <w:left w:val="single" w:sz="6" w:space="0" w:color="E3E3E3"/>
-          <w:bottom w:val="single" w:sz="6" w:space="0" w:color="E3E3E3"/>
-          <w:right w:val="single" w:sz="6" w:space="0" w:color="E3E3E3"/>
-        </w:pBdr>
-        <w:shd w:val="clear" w:color="auto" w:fill="444341"/>
-        <w:wordWrap w:val="0"/>
-        <w:rPr>
-          <w:rFonts w:ascii="Consolas" w:hAnsi="Consolas" w:cs="Consolas"/>
-          <w:color w:val="FFFFFF"/>
-          <w:sz w:val="21"/>
-          <w:szCs w:val="21"/>
-        </w:rPr>
-      </w:pPr>
-      <w:r>
-        <w:rPr>
-          <w:rFonts w:ascii="Consolas" w:hAnsi="Consolas" w:cs="Consolas"/>
-          <w:color w:val="FFFFFF"/>
-          <w:sz w:val="21"/>
-          <w:szCs w:val="21"/>
-        </w:rPr>
-        <w:t>Readonly=yes</w:t>
-      </w:r>
-    </w:p>
-    <w:p>
-      <w:pPr>
-        <w:pStyle w:val="HTMLPreformatted"/>
-        <w:pBdr>
-          <w:top w:val="single" w:sz="6" w:space="0" w:color="E3E3E3"/>
-          <w:left w:val="single" w:sz="6" w:space="0" w:color="E3E3E3"/>
-          <w:bottom w:val="single" w:sz="6" w:space="0" w:color="E3E3E3"/>
-          <w:right w:val="single" w:sz="6" w:space="0" w:color="E3E3E3"/>
-        </w:pBdr>
-        <w:shd w:val="clear" w:color="auto" w:fill="444341"/>
-        <w:wordWrap w:val="0"/>
-        <w:rPr>
-          <w:rFonts w:ascii="Consolas" w:hAnsi="Consolas" w:cs="Consolas"/>
-          <w:color w:val="FFFFFF"/>
-          <w:sz w:val="21"/>
-          <w:szCs w:val="21"/>
-        </w:rPr>
-      </w:pPr>
-      <w:r>
-        <w:rPr>
-          <w:rFonts w:ascii="Consolas" w:hAnsi="Consolas" w:cs="Consolas"/>
-          <w:color w:val="FFFFFF"/>
-          <w:sz w:val="21"/>
-          <w:szCs w:val="21"/>
-        </w:rPr>
-        <w:t>Valid user = samba1</w:t>
-      </w:r>
-    </w:p>
-    <w:p>
-      <w:pPr>
-        <w:pStyle w:val="HTMLPreformatted"/>
-        <w:pBdr>
-          <w:top w:val="single" w:sz="6" w:space="0" w:color="E3E3E3"/>
-          <w:left w:val="single" w:sz="6" w:space="0" w:color="E3E3E3"/>
-          <w:bottom w:val="single" w:sz="6" w:space="0" w:color="E3E3E3"/>
-          <w:right w:val="single" w:sz="6" w:space="0" w:color="E3E3E3"/>
-        </w:pBdr>
-        <w:shd w:val="clear" w:color="auto" w:fill="444341"/>
-        <w:wordWrap w:val="0"/>
-        <w:rPr>
-          <w:rFonts w:ascii="Consolas" w:hAnsi="Consolas" w:cs="Consolas"/>
-          <w:color w:val="FFFFFF"/>
-          <w:sz w:val="21"/>
-          <w:szCs w:val="21"/>
-        </w:rPr>
-      </w:pPr>
-      <w:r>
-        <w:rPr>
-          <w:rFonts w:ascii="Consolas" w:hAnsi="Consolas" w:cs="Consolas"/>
-          <w:color w:val="FFFFFF"/>
-          <w:sz w:val="21"/>
-          <w:szCs w:val="21"/>
-        </w:rPr>
-        <w:t>Browseable = yes</w:t>
-      </w:r>
+        <w:t>[root@node1 ~]# mkdir /var/ww/scripts</w:t>
+      </w:r>
+    </w:p>
+    <w:p>
+      <w:pPr>
+        <w:pStyle w:val="HTMLPreformatted"/>
+        <w:pBdr>
+          <w:top w:val="single" w:sz="6" w:space="0" w:color="E3E3E3"/>
+          <w:left w:val="single" w:sz="6" w:space="0" w:color="E3E3E3"/>
+          <w:bottom w:val="single" w:sz="6" w:space="0" w:color="E3E3E3"/>
+          <w:right w:val="single" w:sz="6" w:space="0" w:color="E3E3E3"/>
+        </w:pBdr>
+        <w:shd w:val="clear" w:color="auto" w:fill="444341"/>
+        <w:wordWrap w:val="0"/>
+        <w:rPr>
+          <w:rFonts w:ascii="Consolas" w:hAnsi="Consolas" w:cs="Consolas"/>
+          <w:color w:val="FFFFFF"/>
+          <w:sz w:val="21"/>
+          <w:szCs w:val="21"/>
+        </w:rPr>
+      </w:pPr>
+      <w:r>
+        <w:rPr>
+          <w:rFonts w:ascii="Consolas" w:hAnsi="Consolas" w:cs="Consolas"/>
+          <w:color w:val="FFFFFF"/>
+          <w:sz w:val="21"/>
+          <w:szCs w:val="21"/>
+        </w:rPr>
+        <w:t>[root@node1 ~]# cd /var/www/scripts</w:t>
+      </w:r>
+    </w:p>
+    <w:p>
+      <w:pPr>
+        <w:pStyle w:val="HTMLPreformatted"/>
+        <w:pBdr>
+          <w:top w:val="single" w:sz="6" w:space="0" w:color="E3E3E3"/>
+          <w:left w:val="single" w:sz="6" w:space="0" w:color="E3E3E3"/>
+          <w:bottom w:val="single" w:sz="6" w:space="0" w:color="E3E3E3"/>
+          <w:right w:val="single" w:sz="6" w:space="0" w:color="E3E3E3"/>
+        </w:pBdr>
+        <w:shd w:val="clear" w:color="auto" w:fill="444341"/>
+        <w:wordWrap w:val="0"/>
+        <w:rPr>
+          <w:rFonts w:ascii="Consolas" w:hAnsi="Consolas" w:cs="Consolas"/>
+          <w:color w:val="FFFFFF"/>
+          <w:sz w:val="21"/>
+          <w:szCs w:val="21"/>
+        </w:rPr>
+      </w:pPr>
+      <w:r>
+        <w:rPr>
+          <w:rFonts w:ascii="Consolas" w:hAnsi="Consolas" w:cs="Consolas"/>
+          <w:color w:val="FFFFFF"/>
+          <w:sz w:val="21"/>
+          <w:szCs w:val="21"/>
+        </w:rPr>
+        <w:t>[root@node1 ~]# wget http://....../webapp.wsgi</w:t>
+      </w:r>
+    </w:p>
+    <w:p>
+      <w:pPr>
+        <w:pStyle w:val="HTMLPreformatted"/>
+        <w:pBdr>
+          <w:top w:val="single" w:sz="6" w:space="0" w:color="E3E3E3"/>
+          <w:left w:val="single" w:sz="6" w:space="0" w:color="E3E3E3"/>
+          <w:bottom w:val="single" w:sz="6" w:space="0" w:color="E3E3E3"/>
+          <w:right w:val="single" w:sz="6" w:space="0" w:color="E3E3E3"/>
+        </w:pBdr>
+        <w:shd w:val="clear" w:color="auto" w:fill="444341"/>
+        <w:wordWrap w:val="0"/>
+        <w:rPr>
+          <w:rFonts w:ascii="Consolas" w:hAnsi="Consolas" w:cs="Consolas"/>
+          <w:color w:val="FFFFFF"/>
+          <w:sz w:val="21"/>
+          <w:szCs w:val="21"/>
+        </w:rPr>
+      </w:pPr>
+      <w:r>
+        <w:rPr>
+          <w:rFonts w:ascii="Consolas" w:hAnsi="Consolas" w:cs="Consolas"/>
+          <w:color w:val="FFFFFF"/>
+          <w:sz w:val="21"/>
+          <w:szCs w:val="21"/>
+        </w:rPr>
+        <w:t>[root@node1 ~]# semanage port –a –t http_port_t –p 8961</w:t>
+      </w:r>
+    </w:p>
+    <w:p>
+      <w:pPr>
+        <w:pStyle w:val="HTMLPreformatted"/>
+        <w:pBdr>
+          <w:top w:val="single" w:sz="6" w:space="0" w:color="E3E3E3"/>
+          <w:left w:val="single" w:sz="6" w:space="0" w:color="E3E3E3"/>
+          <w:bottom w:val="single" w:sz="6" w:space="0" w:color="E3E3E3"/>
+          <w:right w:val="single" w:sz="6" w:space="0" w:color="E3E3E3"/>
+        </w:pBdr>
+        <w:shd w:val="clear" w:color="auto" w:fill="444341"/>
+        <w:wordWrap w:val="0"/>
+        <w:rPr>
+          <w:rFonts w:ascii="Consolas" w:hAnsi="Consolas" w:cs="Consolas"/>
+          <w:color w:val="FFFFFF"/>
+          <w:sz w:val="21"/>
+          <w:szCs w:val="21"/>
+        </w:rPr>
+      </w:pPr>
+    </w:p>
+    <w:p>
+      <w:pPr>
+        <w:pStyle w:val="HTMLPreformatted"/>
+        <w:pBdr>
+          <w:top w:val="single" w:sz="6" w:space="0" w:color="E3E3E3"/>
+          <w:left w:val="single" w:sz="6" w:space="0" w:color="E3E3E3"/>
+          <w:bottom w:val="single" w:sz="6" w:space="0" w:color="E3E3E3"/>
+          <w:right w:val="single" w:sz="6" w:space="0" w:color="E3E3E3"/>
+        </w:pBdr>
+        <w:shd w:val="clear" w:color="auto" w:fill="444341"/>
+        <w:wordWrap w:val="0"/>
+        <w:rPr>
+          <w:rFonts w:ascii="Consolas" w:hAnsi="Consolas" w:cs="Consolas"/>
+          <w:color w:val="FFFFFF"/>
+          <w:sz w:val="21"/>
+          <w:szCs w:val="21"/>
+        </w:rPr>
+      </w:pPr>
+      <w:r>
+        <w:rPr>
+          <w:rFonts w:ascii="Consolas" w:hAnsi="Consolas" w:cs="Consolas"/>
+          <w:color w:val="FFFFFF"/>
+          <w:sz w:val="21"/>
+          <w:szCs w:val="21"/>
+        </w:rPr>
+        <w:t>[root@node1 ~]# firewall-cmd --permanent –add-port=8961/tcp</w:t>
+      </w:r>
+    </w:p>
+    <w:p>
+      <w:pPr>
+        <w:pStyle w:val="HTMLPreformatted"/>
+        <w:pBdr>
+          <w:top w:val="single" w:sz="6" w:space="0" w:color="E3E3E3"/>
+          <w:left w:val="single" w:sz="6" w:space="0" w:color="E3E3E3"/>
+          <w:bottom w:val="single" w:sz="6" w:space="0" w:color="E3E3E3"/>
+          <w:right w:val="single" w:sz="6" w:space="0" w:color="E3E3E3"/>
+        </w:pBdr>
+        <w:shd w:val="clear" w:color="auto" w:fill="444341"/>
+        <w:wordWrap w:val="0"/>
+        <w:rPr>
+          <w:rFonts w:ascii="Consolas" w:hAnsi="Consolas" w:cs="Consolas"/>
+          <w:color w:val="FFFFFF"/>
+          <w:sz w:val="21"/>
+          <w:szCs w:val="21"/>
+        </w:rPr>
+      </w:pPr>
+      <w:r>
+        <w:rPr>
+          <w:rFonts w:ascii="Consolas" w:hAnsi="Consolas" w:cs="Consolas"/>
+          <w:color w:val="FFFFFF"/>
+          <w:sz w:val="21"/>
+          <w:szCs w:val="21"/>
+        </w:rPr>
+        <w:t>[root@node1 ~]# firewall-cmd --reload</w:t>
+      </w:r>
+    </w:p>
+    <w:p>
+      <w:pPr>
+        <w:pStyle w:val="HTMLPreformatted"/>
+        <w:pBdr>
+          <w:top w:val="single" w:sz="6" w:space="0" w:color="E3E3E3"/>
+          <w:left w:val="single" w:sz="6" w:space="0" w:color="E3E3E3"/>
+          <w:bottom w:val="single" w:sz="6" w:space="0" w:color="E3E3E3"/>
+          <w:right w:val="single" w:sz="6" w:space="0" w:color="E3E3E3"/>
+        </w:pBdr>
+        <w:shd w:val="clear" w:color="auto" w:fill="444341"/>
+        <w:wordWrap w:val="0"/>
+        <w:rPr>
+          <w:rFonts w:ascii="Consolas" w:hAnsi="Consolas" w:cs="Consolas"/>
+          <w:color w:val="FFFFFF"/>
+          <w:sz w:val="21"/>
+          <w:szCs w:val="21"/>
+        </w:rPr>
+      </w:pPr>
     </w:p>
     <w:p/>
     <w:p>
@@ -4352,841 +6606,487 @@
           <w:sz w:val="21"/>
           <w:szCs w:val="21"/>
         </w:rPr>
-        <w:t>[root@node1 ~]# systemctl restart smb</w:t>
+        <w:t>[root@node1 ~]# vim /etc/httpd/conf.d/dynamic.conf</w:t>
+      </w:r>
+    </w:p>
+    <w:p>
+      <w:pPr>
+        <w:pStyle w:val="HTMLPreformatted"/>
+        <w:pBdr>
+          <w:top w:val="single" w:sz="6" w:space="0" w:color="E3E3E3"/>
+          <w:left w:val="single" w:sz="6" w:space="0" w:color="E3E3E3"/>
+          <w:bottom w:val="single" w:sz="6" w:space="0" w:color="E3E3E3"/>
+          <w:right w:val="single" w:sz="6" w:space="0" w:color="E3E3E3"/>
+        </w:pBdr>
+        <w:shd w:val="clear" w:color="auto" w:fill="444341"/>
+        <w:wordWrap w:val="0"/>
+        <w:rPr>
+          <w:rFonts w:ascii="Consolas" w:hAnsi="Consolas" w:cs="Consolas"/>
+          <w:color w:val="FFFFFF"/>
+          <w:sz w:val="21"/>
+          <w:szCs w:val="21"/>
+        </w:rPr>
+      </w:pPr>
+    </w:p>
+    <w:p>
+      <w:pPr>
+        <w:pStyle w:val="HTMLPreformatted"/>
+        <w:pBdr>
+          <w:top w:val="single" w:sz="6" w:space="0" w:color="E3E3E3"/>
+          <w:left w:val="single" w:sz="6" w:space="0" w:color="E3E3E3"/>
+          <w:bottom w:val="single" w:sz="6" w:space="0" w:color="E3E3E3"/>
+          <w:right w:val="single" w:sz="6" w:space="0" w:color="E3E3E3"/>
+        </w:pBdr>
+        <w:shd w:val="clear" w:color="auto" w:fill="444341"/>
+        <w:wordWrap w:val="0"/>
+        <w:rPr>
+          <w:rFonts w:ascii="Consolas" w:hAnsi="Consolas" w:cs="Consolas"/>
+          <w:color w:val="FFFFFF"/>
+          <w:sz w:val="21"/>
+          <w:szCs w:val="21"/>
+        </w:rPr>
+      </w:pPr>
+      <w:r>
+        <w:rPr>
+          <w:rFonts w:ascii="Consolas" w:hAnsi="Consolas" w:cs="Consolas"/>
+          <w:color w:val="FFFFFF"/>
+          <w:sz w:val="21"/>
+          <w:szCs w:val="21"/>
+        </w:rPr>
+        <w:t>&lt;VirtualHost *:8961&gt;</w:t>
+      </w:r>
+    </w:p>
+    <w:p>
+      <w:pPr>
+        <w:pStyle w:val="HTMLPreformatted"/>
+        <w:pBdr>
+          <w:top w:val="single" w:sz="6" w:space="0" w:color="E3E3E3"/>
+          <w:left w:val="single" w:sz="6" w:space="0" w:color="E3E3E3"/>
+          <w:bottom w:val="single" w:sz="6" w:space="0" w:color="E3E3E3"/>
+          <w:right w:val="single" w:sz="6" w:space="0" w:color="E3E3E3"/>
+        </w:pBdr>
+        <w:shd w:val="clear" w:color="auto" w:fill="444341"/>
+        <w:wordWrap w:val="0"/>
+        <w:rPr>
+          <w:rFonts w:ascii="Consolas" w:hAnsi="Consolas" w:cs="Consolas"/>
+          <w:color w:val="FFFFFF"/>
+          <w:sz w:val="21"/>
+          <w:szCs w:val="21"/>
+        </w:rPr>
+      </w:pPr>
+      <w:r>
+        <w:rPr>
+          <w:rFonts w:ascii="Consolas" w:hAnsi="Consolas" w:cs="Consolas"/>
+          <w:color w:val="FFFFFF"/>
+          <w:sz w:val="21"/>
+          <w:szCs w:val="21"/>
+        </w:rPr>
+        <w:t>DocumentRoot /var/www/scripts</w:t>
+      </w:r>
+    </w:p>
+    <w:p>
+      <w:pPr>
+        <w:pStyle w:val="HTMLPreformatted"/>
+        <w:pBdr>
+          <w:top w:val="single" w:sz="6" w:space="0" w:color="E3E3E3"/>
+          <w:left w:val="single" w:sz="6" w:space="0" w:color="E3E3E3"/>
+          <w:bottom w:val="single" w:sz="6" w:space="0" w:color="E3E3E3"/>
+          <w:right w:val="single" w:sz="6" w:space="0" w:color="E3E3E3"/>
+        </w:pBdr>
+        <w:shd w:val="clear" w:color="auto" w:fill="444341"/>
+        <w:wordWrap w:val="0"/>
+        <w:rPr>
+          <w:rFonts w:ascii="Consolas" w:hAnsi="Consolas" w:cs="Consolas"/>
+          <w:color w:val="FFFFFF"/>
+          <w:sz w:val="21"/>
+          <w:szCs w:val="21"/>
+        </w:rPr>
+      </w:pPr>
+      <w:r>
+        <w:rPr>
+          <w:rFonts w:ascii="Consolas" w:hAnsi="Consolas" w:cs="Consolas"/>
+          <w:color w:val="FFFFFF"/>
+          <w:sz w:val="21"/>
+          <w:szCs w:val="21"/>
+        </w:rPr>
+        <w:t>ServerName wsgiX.example.com</w:t>
+      </w:r>
+    </w:p>
+    <w:p>
+      <w:pPr>
+        <w:pStyle w:val="HTMLPreformatted"/>
+        <w:pBdr>
+          <w:top w:val="single" w:sz="6" w:space="0" w:color="E3E3E3"/>
+          <w:left w:val="single" w:sz="6" w:space="0" w:color="E3E3E3"/>
+          <w:bottom w:val="single" w:sz="6" w:space="0" w:color="E3E3E3"/>
+          <w:right w:val="single" w:sz="6" w:space="0" w:color="E3E3E3"/>
+        </w:pBdr>
+        <w:shd w:val="clear" w:color="auto" w:fill="444341"/>
+        <w:wordWrap w:val="0"/>
+        <w:rPr>
+          <w:rFonts w:ascii="Consolas" w:hAnsi="Consolas" w:cs="Consolas"/>
+          <w:color w:val="FFFFFF"/>
+          <w:sz w:val="21"/>
+          <w:szCs w:val="21"/>
+        </w:rPr>
+      </w:pPr>
+      <w:r>
+        <w:rPr>
+          <w:rFonts w:ascii="Consolas" w:hAnsi="Consolas" w:cs="Consolas"/>
+          <w:color w:val="FFFFFF"/>
+          <w:sz w:val="21"/>
+          <w:szCs w:val="21"/>
+        </w:rPr>
+        <w:t>WSGIScriptAlias / /var/www/scripts/webapp.wsgi</w:t>
+      </w:r>
+    </w:p>
+    <w:p>
+      <w:pPr>
+        <w:pStyle w:val="HTMLPreformatted"/>
+        <w:pBdr>
+          <w:top w:val="single" w:sz="6" w:space="0" w:color="E3E3E3"/>
+          <w:left w:val="single" w:sz="6" w:space="0" w:color="E3E3E3"/>
+          <w:bottom w:val="single" w:sz="6" w:space="0" w:color="E3E3E3"/>
+          <w:right w:val="single" w:sz="6" w:space="0" w:color="E3E3E3"/>
+        </w:pBdr>
+        <w:shd w:val="clear" w:color="auto" w:fill="444341"/>
+        <w:wordWrap w:val="0"/>
+        <w:rPr>
+          <w:rFonts w:ascii="Consolas" w:hAnsi="Consolas" w:cs="Consolas"/>
+          <w:color w:val="FFFFFF"/>
+          <w:sz w:val="21"/>
+          <w:szCs w:val="21"/>
+        </w:rPr>
+      </w:pPr>
+      <w:r>
+        <w:rPr>
+          <w:rFonts w:ascii="Consolas" w:hAnsi="Consolas" w:cs="Consolas"/>
+          <w:color w:val="FFFFFF"/>
+          <w:sz w:val="21"/>
+          <w:szCs w:val="21"/>
+        </w:rPr>
+        <w:t>&lt;/VirtualHost&gt;</w:t>
+      </w:r>
+    </w:p>
+    <w:p>
+      <w:pPr>
+        <w:pStyle w:val="HTMLPreformatted"/>
+        <w:pBdr>
+          <w:top w:val="single" w:sz="6" w:space="0" w:color="E3E3E3"/>
+          <w:left w:val="single" w:sz="6" w:space="0" w:color="E3E3E3"/>
+          <w:bottom w:val="single" w:sz="6" w:space="0" w:color="E3E3E3"/>
+          <w:right w:val="single" w:sz="6" w:space="0" w:color="E3E3E3"/>
+        </w:pBdr>
+        <w:shd w:val="clear" w:color="auto" w:fill="444341"/>
+        <w:wordWrap w:val="0"/>
+        <w:rPr>
+          <w:rFonts w:ascii="Consolas" w:hAnsi="Consolas" w:cs="Consolas"/>
+          <w:color w:val="FFFFFF"/>
+          <w:sz w:val="21"/>
+          <w:szCs w:val="21"/>
+        </w:rPr>
+      </w:pPr>
+      <w:r>
+        <w:rPr>
+          <w:rFonts w:ascii="Consolas" w:hAnsi="Consolas" w:cs="Consolas"/>
+          <w:color w:val="FFFFFF"/>
+          <w:sz w:val="21"/>
+          <w:szCs w:val="21"/>
+        </w:rPr>
+        <w:t>Listen 8961</w:t>
+      </w:r>
+    </w:p>
+    <w:p>
+      <w:pPr>
+        <w:pStyle w:val="HTMLPreformatted"/>
+        <w:pBdr>
+          <w:top w:val="single" w:sz="6" w:space="0" w:color="E3E3E3"/>
+          <w:left w:val="single" w:sz="6" w:space="0" w:color="E3E3E3"/>
+          <w:bottom w:val="single" w:sz="6" w:space="0" w:color="E3E3E3"/>
+          <w:right w:val="single" w:sz="6" w:space="0" w:color="E3E3E3"/>
+        </w:pBdr>
+        <w:shd w:val="clear" w:color="auto" w:fill="444341"/>
+        <w:wordWrap w:val="0"/>
+        <w:rPr>
+          <w:rFonts w:ascii="Consolas" w:hAnsi="Consolas" w:cs="Consolas"/>
+          <w:color w:val="FFFFFF"/>
+          <w:sz w:val="21"/>
+          <w:szCs w:val="21"/>
+        </w:rPr>
+      </w:pPr>
+    </w:p>
+    <w:p>
+      <w:pPr>
+        <w:pStyle w:val="HTMLPreformatted"/>
+        <w:pBdr>
+          <w:top w:val="single" w:sz="6" w:space="0" w:color="E3E3E3"/>
+          <w:left w:val="single" w:sz="6" w:space="0" w:color="E3E3E3"/>
+          <w:bottom w:val="single" w:sz="6" w:space="0" w:color="E3E3E3"/>
+          <w:right w:val="single" w:sz="6" w:space="0" w:color="E3E3E3"/>
+        </w:pBdr>
+        <w:shd w:val="clear" w:color="auto" w:fill="444341"/>
+        <w:wordWrap w:val="0"/>
+        <w:rPr>
+          <w:rFonts w:ascii="Consolas" w:hAnsi="Consolas" w:cs="Consolas"/>
+          <w:color w:val="FFFFFF"/>
+          <w:sz w:val="21"/>
+          <w:szCs w:val="21"/>
+        </w:rPr>
+      </w:pPr>
+      <w:r>
+        <w:rPr>
+          <w:rFonts w:ascii="Consolas" w:hAnsi="Consolas" w:cs="Consolas"/>
+          <w:color w:val="FFFFFF"/>
+          <w:sz w:val="21"/>
+          <w:szCs w:val="21"/>
+        </w:rPr>
+        <w:t>&lt;Directory /var/www/scripts&gt;</w:t>
+      </w:r>
+    </w:p>
+    <w:p>
+      <w:pPr>
+        <w:pStyle w:val="HTMLPreformatted"/>
+        <w:pBdr>
+          <w:top w:val="single" w:sz="6" w:space="0" w:color="E3E3E3"/>
+          <w:left w:val="single" w:sz="6" w:space="0" w:color="E3E3E3"/>
+          <w:bottom w:val="single" w:sz="6" w:space="0" w:color="E3E3E3"/>
+          <w:right w:val="single" w:sz="6" w:space="0" w:color="E3E3E3"/>
+        </w:pBdr>
+        <w:shd w:val="clear" w:color="auto" w:fill="444341"/>
+        <w:wordWrap w:val="0"/>
+        <w:rPr>
+          <w:rFonts w:ascii="Consolas" w:hAnsi="Consolas" w:cs="Consolas"/>
+          <w:color w:val="FFFFFF"/>
+          <w:sz w:val="21"/>
+          <w:szCs w:val="21"/>
+        </w:rPr>
+      </w:pPr>
+      <w:r>
+        <w:rPr>
+          <w:rFonts w:ascii="Consolas" w:hAnsi="Consolas" w:cs="Consolas"/>
+          <w:color w:val="FFFFFF"/>
+          <w:sz w:val="21"/>
+          <w:szCs w:val="21"/>
+        </w:rPr>
+        <w:t>Required all granted</w:t>
+      </w:r>
+    </w:p>
+    <w:p>
+      <w:pPr>
+        <w:pStyle w:val="HTMLPreformatted"/>
+        <w:pBdr>
+          <w:top w:val="single" w:sz="6" w:space="0" w:color="E3E3E3"/>
+          <w:left w:val="single" w:sz="6" w:space="0" w:color="E3E3E3"/>
+          <w:bottom w:val="single" w:sz="6" w:space="0" w:color="E3E3E3"/>
+          <w:right w:val="single" w:sz="6" w:space="0" w:color="E3E3E3"/>
+        </w:pBdr>
+        <w:shd w:val="clear" w:color="auto" w:fill="444341"/>
+        <w:wordWrap w:val="0"/>
+        <w:rPr>
+          <w:rFonts w:ascii="Consolas" w:hAnsi="Consolas" w:cs="Consolas"/>
+          <w:color w:val="FFFFFF"/>
+          <w:sz w:val="21"/>
+          <w:szCs w:val="21"/>
+        </w:rPr>
+      </w:pPr>
+      <w:r>
+        <w:rPr>
+          <w:rFonts w:ascii="Consolas" w:hAnsi="Consolas" w:cs="Consolas"/>
+          <w:color w:val="FFFFFF"/>
+          <w:sz w:val="21"/>
+          <w:szCs w:val="21"/>
+        </w:rPr>
+        <w:t>&lt;/Directory&gt;</w:t>
       </w:r>
     </w:p>
     <w:p/>
     <w:p>
       <w:pPr>
-        <w:pStyle w:val="Heading1"/>
-      </w:pPr>
-      <w:r>
-        <w:t>Client Side</w:t>
-      </w:r>
-    </w:p>
-    <w:p>
-      <w:pPr>
-        <w:pStyle w:val="HTMLPreformatted"/>
-        <w:pBdr>
-          <w:top w:val="single" w:sz="6" w:space="0" w:color="E3E3E3"/>
-          <w:left w:val="single" w:sz="6" w:space="0" w:color="E3E3E3"/>
-          <w:bottom w:val="single" w:sz="6" w:space="0" w:color="E3E3E3"/>
-          <w:right w:val="single" w:sz="6" w:space="0" w:color="E3E3E3"/>
-        </w:pBdr>
-        <w:shd w:val="clear" w:color="auto" w:fill="444341"/>
-        <w:wordWrap w:val="0"/>
-        <w:rPr>
-          <w:rFonts w:ascii="Consolas" w:hAnsi="Consolas" w:cs="Consolas"/>
-          <w:color w:val="FFFFFF"/>
-          <w:sz w:val="21"/>
-          <w:szCs w:val="21"/>
-        </w:rPr>
-      </w:pPr>
-      <w:r>
-        <w:rPr>
-          <w:rFonts w:ascii="Consolas" w:hAnsi="Consolas" w:cs="Consolas"/>
-          <w:color w:val="FFFFFF"/>
-          <w:sz w:val="21"/>
-          <w:szCs w:val="21"/>
-        </w:rPr>
-        <w:t>[root@node1 ~]# yum install cifs-utils samba*</w:t>
-      </w:r>
-    </w:p>
-    <w:p>
-      <w:pPr>
-        <w:pStyle w:val="HTMLPreformatted"/>
-        <w:pBdr>
-          <w:top w:val="single" w:sz="6" w:space="0" w:color="E3E3E3"/>
-          <w:left w:val="single" w:sz="6" w:space="0" w:color="E3E3E3"/>
-          <w:bottom w:val="single" w:sz="6" w:space="0" w:color="E3E3E3"/>
-          <w:right w:val="single" w:sz="6" w:space="0" w:color="E3E3E3"/>
-        </w:pBdr>
-        <w:shd w:val="clear" w:color="auto" w:fill="444341"/>
-        <w:wordWrap w:val="0"/>
-        <w:rPr>
-          <w:rFonts w:ascii="Consolas" w:hAnsi="Consolas" w:cs="Consolas"/>
-          <w:color w:val="FFFFFF"/>
-          <w:sz w:val="21"/>
-          <w:szCs w:val="21"/>
-        </w:rPr>
-      </w:pPr>
-      <w:r>
-        <w:rPr>
-          <w:rFonts w:ascii="Consolas" w:hAnsi="Consolas" w:cs="Consolas"/>
-          <w:color w:val="FFFFFF"/>
-          <w:sz w:val="21"/>
-          <w:szCs w:val="21"/>
-        </w:rPr>
-        <w:t>[root@node1 ~]# smbclient –L //server4.example.com –U samba1</w:t>
-      </w:r>
-    </w:p>
-    <w:p>
-      <w:pPr>
-        <w:pStyle w:val="HTMLPreformatted"/>
-        <w:pBdr>
-          <w:top w:val="single" w:sz="6" w:space="0" w:color="E3E3E3"/>
-          <w:left w:val="single" w:sz="6" w:space="0" w:color="E3E3E3"/>
-          <w:bottom w:val="single" w:sz="6" w:space="0" w:color="E3E3E3"/>
-          <w:right w:val="single" w:sz="6" w:space="0" w:color="E3E3E3"/>
-        </w:pBdr>
-        <w:shd w:val="clear" w:color="auto" w:fill="444341"/>
-        <w:wordWrap w:val="0"/>
-        <w:rPr>
-          <w:rFonts w:ascii="Consolas" w:hAnsi="Consolas" w:cs="Consolas"/>
-          <w:color w:val="FFFFFF"/>
-          <w:sz w:val="21"/>
-          <w:szCs w:val="21"/>
-        </w:rPr>
-      </w:pPr>
-      <w:r>
-        <w:rPr>
-          <w:rFonts w:ascii="Consolas" w:hAnsi="Consolas" w:cs="Consolas"/>
-          <w:color w:val="FFFFFF"/>
-          <w:sz w:val="21"/>
-          <w:szCs w:val="21"/>
-        </w:rPr>
-        <w:t>[root@node1 ~]# mkdir /samba</w:t>
-      </w:r>
-    </w:p>
-    <w:p>
-      <w:pPr>
-        <w:pStyle w:val="HTMLPreformatted"/>
-        <w:pBdr>
-          <w:top w:val="single" w:sz="6" w:space="0" w:color="E3E3E3"/>
-          <w:left w:val="single" w:sz="6" w:space="0" w:color="E3E3E3"/>
-          <w:bottom w:val="single" w:sz="6" w:space="0" w:color="E3E3E3"/>
-          <w:right w:val="single" w:sz="6" w:space="0" w:color="E3E3E3"/>
-        </w:pBdr>
-        <w:shd w:val="clear" w:color="auto" w:fill="444341"/>
-        <w:wordWrap w:val="0"/>
-        <w:rPr>
-          <w:rFonts w:ascii="Consolas" w:hAnsi="Consolas" w:cs="Consolas"/>
-          <w:color w:val="FFFFFF"/>
-          <w:sz w:val="21"/>
-          <w:szCs w:val="21"/>
-        </w:rPr>
-      </w:pPr>
-      <w:r>
-        <w:rPr>
-          <w:rFonts w:ascii="Consolas" w:hAnsi="Consolas" w:cs="Consolas"/>
-          <w:color w:val="FFFFFF"/>
-          <w:sz w:val="21"/>
-          <w:szCs w:val="21"/>
-        </w:rPr>
-        <w:t>[root@node1 ~]# firewall-cmd –permanent –add-service=samba</w:t>
-      </w:r>
-    </w:p>
-    <w:p>
-      <w:pPr>
-        <w:pStyle w:val="HTMLPreformatted"/>
-        <w:pBdr>
-          <w:top w:val="single" w:sz="6" w:space="0" w:color="E3E3E3"/>
-          <w:left w:val="single" w:sz="6" w:space="0" w:color="E3E3E3"/>
-          <w:bottom w:val="single" w:sz="6" w:space="0" w:color="E3E3E3"/>
-          <w:right w:val="single" w:sz="6" w:space="0" w:color="E3E3E3"/>
-        </w:pBdr>
-        <w:shd w:val="clear" w:color="auto" w:fill="444341"/>
-        <w:wordWrap w:val="0"/>
-        <w:rPr>
-          <w:rFonts w:ascii="Consolas" w:hAnsi="Consolas" w:cs="Consolas"/>
-          <w:color w:val="FFFFFF"/>
-          <w:sz w:val="21"/>
-          <w:szCs w:val="21"/>
-        </w:rPr>
-      </w:pPr>
-      <w:r>
-        <w:rPr>
-          <w:rFonts w:ascii="Consolas" w:hAnsi="Consolas" w:cs="Consolas"/>
-          <w:color w:val="FFFFFF"/>
-          <w:sz w:val="21"/>
-          <w:szCs w:val="21"/>
-        </w:rPr>
-        <w:t>[root@node1 ~]# vim /etc/fstab</w:t>
-      </w:r>
-    </w:p>
-    <w:p>
-      <w:pPr>
-        <w:pStyle w:val="HTMLPreformatted"/>
-        <w:pBdr>
-          <w:top w:val="single" w:sz="6" w:space="0" w:color="E3E3E3"/>
-          <w:left w:val="single" w:sz="6" w:space="0" w:color="E3E3E3"/>
-          <w:bottom w:val="single" w:sz="6" w:space="0" w:color="E3E3E3"/>
-          <w:right w:val="single" w:sz="6" w:space="0" w:color="E3E3E3"/>
-        </w:pBdr>
-        <w:shd w:val="clear" w:color="auto" w:fill="444341"/>
-        <w:wordWrap w:val="0"/>
-        <w:rPr>
-          <w:rFonts w:ascii="Consolas" w:hAnsi="Consolas" w:cs="Consolas"/>
-          <w:color w:val="FFFFFF"/>
-          <w:sz w:val="21"/>
-          <w:szCs w:val="21"/>
-        </w:rPr>
-      </w:pPr>
-      <w:r>
-        <w:rPr>
-          <w:rFonts w:ascii="Consolas" w:hAnsi="Consolas" w:cs="Consolas"/>
-          <w:color w:val="FFFFFF"/>
-          <w:sz w:val="21"/>
-          <w:szCs w:val="21"/>
-        </w:rPr>
-        <w:t>//server4.example.com/share /samba cisf defaults,username=samba1,password=redhat 0 0</w:t>
-      </w:r>
-    </w:p>
-    <w:p>
-      <w:pPr>
-        <w:pStyle w:val="HTMLPreformatted"/>
-        <w:pBdr>
-          <w:top w:val="single" w:sz="6" w:space="0" w:color="E3E3E3"/>
-          <w:left w:val="single" w:sz="6" w:space="0" w:color="E3E3E3"/>
-          <w:bottom w:val="single" w:sz="6" w:space="0" w:color="E3E3E3"/>
-          <w:right w:val="single" w:sz="6" w:space="0" w:color="E3E3E3"/>
-        </w:pBdr>
-        <w:shd w:val="clear" w:color="auto" w:fill="444341"/>
-        <w:wordWrap w:val="0"/>
-        <w:rPr>
-          <w:rFonts w:ascii="Consolas" w:hAnsi="Consolas" w:cs="Consolas"/>
-          <w:color w:val="FFFFFF"/>
-          <w:sz w:val="21"/>
-          <w:szCs w:val="21"/>
-        </w:rPr>
-      </w:pPr>
-    </w:p>
-    <w:p>
-      <w:pPr>
-        <w:pStyle w:val="HTMLPreformatted"/>
-        <w:pBdr>
-          <w:top w:val="single" w:sz="6" w:space="0" w:color="E3E3E3"/>
-          <w:left w:val="single" w:sz="6" w:space="0" w:color="E3E3E3"/>
-          <w:bottom w:val="single" w:sz="6" w:space="0" w:color="E3E3E3"/>
-          <w:right w:val="single" w:sz="6" w:space="0" w:color="E3E3E3"/>
-        </w:pBdr>
-        <w:shd w:val="clear" w:color="auto" w:fill="444341"/>
-        <w:wordWrap w:val="0"/>
-        <w:rPr>
-          <w:rFonts w:ascii="Consolas" w:hAnsi="Consolas" w:cs="Consolas"/>
-          <w:color w:val="FFFFFF"/>
-          <w:sz w:val="21"/>
-          <w:szCs w:val="21"/>
-        </w:rPr>
-      </w:pPr>
-      <w:r>
-        <w:rPr>
-          <w:rFonts w:ascii="Consolas" w:hAnsi="Consolas" w:cs="Consolas"/>
-          <w:color w:val="FFFFFF"/>
-          <w:sz w:val="21"/>
-          <w:szCs w:val="21"/>
-        </w:rPr>
-        <w:t>[root@node1 ~]# cisfcreds add server4.example.com –u samba1</w:t>
-      </w:r>
-    </w:p>
-    <w:p>
-      <w:pPr>
-        <w:pStyle w:val="HTMLPreformatted"/>
-        <w:pBdr>
-          <w:top w:val="single" w:sz="6" w:space="0" w:color="E3E3E3"/>
-          <w:left w:val="single" w:sz="6" w:space="0" w:color="E3E3E3"/>
-          <w:bottom w:val="single" w:sz="6" w:space="0" w:color="E3E3E3"/>
-          <w:right w:val="single" w:sz="6" w:space="0" w:color="E3E3E3"/>
-        </w:pBdr>
-        <w:shd w:val="clear" w:color="auto" w:fill="444341"/>
-        <w:wordWrap w:val="0"/>
-        <w:rPr>
-          <w:rFonts w:ascii="Consolas" w:hAnsi="Consolas" w:cs="Consolas"/>
-          <w:color w:val="FFFFFF"/>
-          <w:sz w:val="21"/>
-          <w:szCs w:val="21"/>
-        </w:rPr>
-      </w:pPr>
-    </w:p>
-    <w:p/>
-    <w:p>
-      <w:pPr>
-        <w:pStyle w:val="Heading2"/>
-      </w:pPr>
-      <w:r>
-        <w:t>Samba Multiusermode</w:t>
-      </w:r>
-    </w:p>
-    <w:p>
-      <w:pPr>
-        <w:pStyle w:val="HTMLPreformatted"/>
-        <w:pBdr>
-          <w:top w:val="single" w:sz="6" w:space="0" w:color="E3E3E3"/>
-          <w:left w:val="single" w:sz="6" w:space="0" w:color="E3E3E3"/>
-          <w:bottom w:val="single" w:sz="6" w:space="0" w:color="E3E3E3"/>
-          <w:right w:val="single" w:sz="6" w:space="0" w:color="E3E3E3"/>
-        </w:pBdr>
-        <w:shd w:val="clear" w:color="auto" w:fill="444341"/>
-        <w:wordWrap w:val="0"/>
-        <w:rPr>
-          <w:rFonts w:ascii="Consolas" w:hAnsi="Consolas" w:cs="Consolas"/>
-          <w:color w:val="FFFFFF"/>
-          <w:sz w:val="21"/>
-          <w:szCs w:val="21"/>
-        </w:rPr>
-      </w:pPr>
-      <w:r>
-        <w:rPr>
-          <w:rFonts w:ascii="Consolas" w:hAnsi="Consolas" w:cs="Consolas"/>
-          <w:color w:val="FFFFFF"/>
-          <w:sz w:val="21"/>
-          <w:szCs w:val="21"/>
-        </w:rPr>
-        <w:t>[root@node1 ~]# mkdir /demo</w:t>
-      </w:r>
-    </w:p>
-    <w:p>
-      <w:pPr>
-        <w:pStyle w:val="HTMLPreformatted"/>
-        <w:pBdr>
-          <w:top w:val="single" w:sz="6" w:space="0" w:color="E3E3E3"/>
-          <w:left w:val="single" w:sz="6" w:space="0" w:color="E3E3E3"/>
-          <w:bottom w:val="single" w:sz="6" w:space="0" w:color="E3E3E3"/>
-          <w:right w:val="single" w:sz="6" w:space="0" w:color="E3E3E3"/>
-        </w:pBdr>
-        <w:shd w:val="clear" w:color="auto" w:fill="444341"/>
-        <w:wordWrap w:val="0"/>
-        <w:rPr>
-          <w:rFonts w:ascii="Consolas" w:hAnsi="Consolas" w:cs="Consolas"/>
-          <w:color w:val="FFFFFF"/>
-          <w:sz w:val="21"/>
-          <w:szCs w:val="21"/>
-        </w:rPr>
-      </w:pPr>
-      <w:r>
-        <w:rPr>
-          <w:rFonts w:ascii="Consolas" w:hAnsi="Consolas" w:cs="Consolas"/>
-          <w:color w:val="FFFFFF"/>
-          <w:sz w:val="21"/>
-          <w:szCs w:val="21"/>
-        </w:rPr>
-        <w:t>[root@node1 ~]# useradd user1</w:t>
-      </w:r>
-    </w:p>
-    <w:p>
-      <w:pPr>
-        <w:pStyle w:val="HTMLPreformatted"/>
-        <w:pBdr>
-          <w:top w:val="single" w:sz="6" w:space="0" w:color="E3E3E3"/>
-          <w:left w:val="single" w:sz="6" w:space="0" w:color="E3E3E3"/>
-          <w:bottom w:val="single" w:sz="6" w:space="0" w:color="E3E3E3"/>
-          <w:right w:val="single" w:sz="6" w:space="0" w:color="E3E3E3"/>
-        </w:pBdr>
-        <w:shd w:val="clear" w:color="auto" w:fill="444341"/>
-        <w:wordWrap w:val="0"/>
-        <w:rPr>
-          <w:rFonts w:ascii="Consolas" w:hAnsi="Consolas" w:cs="Consolas"/>
-          <w:color w:val="FFFFFF"/>
-          <w:sz w:val="21"/>
-          <w:szCs w:val="21"/>
-        </w:rPr>
-      </w:pPr>
-      <w:r>
-        <w:rPr>
-          <w:rFonts w:ascii="Consolas" w:hAnsi="Consolas" w:cs="Consolas"/>
-          <w:color w:val="FFFFFF"/>
-          <w:sz w:val="21"/>
-          <w:szCs w:val="21"/>
-        </w:rPr>
-        <w:t>[root@node1 ~]# useradd user2</w:t>
-      </w:r>
-    </w:p>
-    <w:p>
-      <w:pPr>
-        <w:pStyle w:val="HTMLPreformatted"/>
-        <w:pBdr>
-          <w:top w:val="single" w:sz="6" w:space="0" w:color="E3E3E3"/>
-          <w:left w:val="single" w:sz="6" w:space="0" w:color="E3E3E3"/>
-          <w:bottom w:val="single" w:sz="6" w:space="0" w:color="E3E3E3"/>
-          <w:right w:val="single" w:sz="6" w:space="0" w:color="E3E3E3"/>
-        </w:pBdr>
-        <w:shd w:val="clear" w:color="auto" w:fill="444341"/>
-        <w:wordWrap w:val="0"/>
-        <w:rPr>
-          <w:rFonts w:ascii="Consolas" w:hAnsi="Consolas" w:cs="Consolas"/>
-          <w:color w:val="FFFFFF"/>
-          <w:sz w:val="21"/>
-          <w:szCs w:val="21"/>
-        </w:rPr>
-      </w:pPr>
-      <w:r>
-        <w:rPr>
-          <w:rFonts w:ascii="Consolas" w:hAnsi="Consolas" w:cs="Consolas"/>
-          <w:color w:val="FFFFFF"/>
-          <w:sz w:val="21"/>
-          <w:szCs w:val="21"/>
-        </w:rPr>
-        <w:t>[root@node1 ~]# smbpasswd –as user1</w:t>
-      </w:r>
-    </w:p>
-    <w:p>
-      <w:pPr>
-        <w:pStyle w:val="HTMLPreformatted"/>
-        <w:pBdr>
-          <w:top w:val="single" w:sz="6" w:space="0" w:color="E3E3E3"/>
-          <w:left w:val="single" w:sz="6" w:space="0" w:color="E3E3E3"/>
-          <w:bottom w:val="single" w:sz="6" w:space="0" w:color="E3E3E3"/>
-          <w:right w:val="single" w:sz="6" w:space="0" w:color="E3E3E3"/>
-        </w:pBdr>
-        <w:shd w:val="clear" w:color="auto" w:fill="444341"/>
-        <w:wordWrap w:val="0"/>
-        <w:rPr>
-          <w:rFonts w:ascii="Consolas" w:hAnsi="Consolas" w:cs="Consolas"/>
-          <w:color w:val="FFFFFF"/>
-          <w:sz w:val="21"/>
-          <w:szCs w:val="21"/>
-        </w:rPr>
-      </w:pPr>
-      <w:r>
-        <w:rPr>
-          <w:rFonts w:ascii="Consolas" w:hAnsi="Consolas" w:cs="Consolas"/>
-          <w:color w:val="FFFFFF"/>
-          <w:sz w:val="21"/>
-          <w:szCs w:val="21"/>
-        </w:rPr>
-        <w:t>[root@node1 ~]# smbpasswd –as user2</w:t>
-      </w:r>
-    </w:p>
-    <w:p>
-      <w:pPr>
-        <w:pStyle w:val="HTMLPreformatted"/>
-        <w:pBdr>
-          <w:top w:val="single" w:sz="6" w:space="0" w:color="E3E3E3"/>
-          <w:left w:val="single" w:sz="6" w:space="0" w:color="E3E3E3"/>
-          <w:bottom w:val="single" w:sz="6" w:space="0" w:color="E3E3E3"/>
-          <w:right w:val="single" w:sz="6" w:space="0" w:color="E3E3E3"/>
-        </w:pBdr>
-        <w:shd w:val="clear" w:color="auto" w:fill="444341"/>
-        <w:wordWrap w:val="0"/>
-        <w:rPr>
-          <w:rFonts w:ascii="Consolas" w:hAnsi="Consolas" w:cs="Consolas"/>
-          <w:color w:val="FFFFFF"/>
-          <w:sz w:val="21"/>
-          <w:szCs w:val="21"/>
-        </w:rPr>
-      </w:pPr>
-    </w:p>
-    <w:p/>
-    <w:p>
-      <w:pPr>
-        <w:pStyle w:val="HTMLPreformatted"/>
-        <w:pBdr>
-          <w:top w:val="single" w:sz="6" w:space="0" w:color="E3E3E3"/>
-          <w:left w:val="single" w:sz="6" w:space="0" w:color="E3E3E3"/>
-          <w:bottom w:val="single" w:sz="6" w:space="0" w:color="E3E3E3"/>
-          <w:right w:val="single" w:sz="6" w:space="0" w:color="E3E3E3"/>
-        </w:pBdr>
-        <w:shd w:val="clear" w:color="auto" w:fill="444341"/>
-        <w:wordWrap w:val="0"/>
-        <w:rPr>
-          <w:rFonts w:ascii="Consolas" w:hAnsi="Consolas" w:cs="Consolas"/>
-          <w:color w:val="FFFFFF"/>
-          <w:sz w:val="21"/>
-          <w:szCs w:val="21"/>
-        </w:rPr>
-      </w:pPr>
-      <w:r>
-        <w:rPr>
-          <w:rFonts w:ascii="Consolas" w:hAnsi="Consolas" w:cs="Consolas"/>
-          <w:color w:val="FFFFFF"/>
-          <w:sz w:val="21"/>
-          <w:szCs w:val="21"/>
-        </w:rPr>
-        <w:lastRenderedPageBreak/>
-        <w:t>[root@node1 ~]# chmod 2770 /demo</w:t>
-      </w:r>
-    </w:p>
-    <w:p>
-      <w:pPr>
-        <w:pStyle w:val="HTMLPreformatted"/>
-        <w:pBdr>
-          <w:top w:val="single" w:sz="6" w:space="0" w:color="E3E3E3"/>
-          <w:left w:val="single" w:sz="6" w:space="0" w:color="E3E3E3"/>
-          <w:bottom w:val="single" w:sz="6" w:space="0" w:color="E3E3E3"/>
-          <w:right w:val="single" w:sz="6" w:space="0" w:color="E3E3E3"/>
-        </w:pBdr>
-        <w:shd w:val="clear" w:color="auto" w:fill="444341"/>
-        <w:wordWrap w:val="0"/>
-        <w:rPr>
-          <w:rFonts w:ascii="Consolas" w:hAnsi="Consolas" w:cs="Consolas"/>
-          <w:color w:val="FFFFFF"/>
-          <w:sz w:val="21"/>
-          <w:szCs w:val="21"/>
-        </w:rPr>
-      </w:pPr>
-      <w:r>
-        <w:rPr>
-          <w:rFonts w:ascii="Consolas" w:hAnsi="Consolas" w:cs="Consolas"/>
-          <w:color w:val="FFFFFF"/>
-          <w:sz w:val="21"/>
-          <w:szCs w:val="21"/>
-        </w:rPr>
-        <w:t>[root@node1 ~]# chgrp user1 /demo</w:t>
-      </w:r>
-    </w:p>
-    <w:p>
-      <w:pPr>
-        <w:pStyle w:val="HTMLPreformatted"/>
-        <w:pBdr>
-          <w:top w:val="single" w:sz="6" w:space="0" w:color="E3E3E3"/>
-          <w:left w:val="single" w:sz="6" w:space="0" w:color="E3E3E3"/>
-          <w:bottom w:val="single" w:sz="6" w:space="0" w:color="E3E3E3"/>
-          <w:right w:val="single" w:sz="6" w:space="0" w:color="E3E3E3"/>
-        </w:pBdr>
-        <w:shd w:val="clear" w:color="auto" w:fill="444341"/>
-        <w:wordWrap w:val="0"/>
-        <w:rPr>
-          <w:rFonts w:ascii="Consolas" w:hAnsi="Consolas" w:cs="Consolas"/>
-          <w:color w:val="FFFFFF"/>
-          <w:sz w:val="21"/>
-          <w:szCs w:val="21"/>
-        </w:rPr>
-      </w:pPr>
-      <w:r>
-        <w:rPr>
-          <w:rFonts w:ascii="Consolas" w:hAnsi="Consolas" w:cs="Consolas"/>
-          <w:color w:val="FFFFFF"/>
-          <w:sz w:val="21"/>
-          <w:szCs w:val="21"/>
-        </w:rPr>
-        <w:t>[root@node1 ~]# chcon –t samba_share_t /</w:t>
-      </w:r>
-      <w:r>
-        <w:rPr>
-          <w:rFonts w:ascii="Consolas" w:hAnsi="Consolas" w:cs="Consolas"/>
-          <w:color w:val="FFFFFF"/>
-          <w:sz w:val="21"/>
-          <w:szCs w:val="21"/>
-        </w:rPr>
-        <w:t>demo</w:t>
-      </w:r>
-    </w:p>
-    <w:p/>
-    <w:p>
-      <w:pPr>
-        <w:pStyle w:val="HTMLPreformatted"/>
-        <w:pBdr>
-          <w:top w:val="single" w:sz="6" w:space="0" w:color="E3E3E3"/>
-          <w:left w:val="single" w:sz="6" w:space="0" w:color="E3E3E3"/>
-          <w:bottom w:val="single" w:sz="6" w:space="0" w:color="E3E3E3"/>
-          <w:right w:val="single" w:sz="6" w:space="0" w:color="E3E3E3"/>
-        </w:pBdr>
-        <w:shd w:val="clear" w:color="auto" w:fill="444341"/>
-        <w:wordWrap w:val="0"/>
-        <w:rPr>
-          <w:rFonts w:ascii="Consolas" w:hAnsi="Consolas" w:cs="Consolas"/>
-          <w:color w:val="FFFFFF"/>
-          <w:sz w:val="21"/>
-          <w:szCs w:val="21"/>
-        </w:rPr>
-      </w:pPr>
-      <w:r>
-        <w:rPr>
-          <w:rFonts w:ascii="Consolas" w:hAnsi="Consolas" w:cs="Consolas"/>
-          <w:color w:val="FFFFFF"/>
-          <w:sz w:val="21"/>
-          <w:szCs w:val="21"/>
-        </w:rPr>
-        <w:t>[root@node1 ~]# vim /etc/samba/smb.conf</w:t>
-      </w:r>
-    </w:p>
-    <w:p>
-      <w:pPr>
-        <w:pStyle w:val="HTMLPreformatted"/>
-        <w:pBdr>
-          <w:top w:val="single" w:sz="6" w:space="0" w:color="E3E3E3"/>
-          <w:left w:val="single" w:sz="6" w:space="0" w:color="E3E3E3"/>
-          <w:bottom w:val="single" w:sz="6" w:space="0" w:color="E3E3E3"/>
-          <w:right w:val="single" w:sz="6" w:space="0" w:color="E3E3E3"/>
-        </w:pBdr>
-        <w:shd w:val="clear" w:color="auto" w:fill="444341"/>
-        <w:wordWrap w:val="0"/>
-        <w:rPr>
-          <w:rFonts w:ascii="Consolas" w:hAnsi="Consolas" w:cs="Consolas"/>
-          <w:color w:val="FFFFFF"/>
-          <w:sz w:val="21"/>
-          <w:szCs w:val="21"/>
-        </w:rPr>
-      </w:pPr>
-      <w:r>
-        <w:rPr>
-          <w:rFonts w:ascii="Consolas" w:hAnsi="Consolas" w:cs="Consolas"/>
-          <w:color w:val="FFFFFF"/>
-          <w:sz w:val="21"/>
-          <w:szCs w:val="21"/>
-        </w:rPr>
-        <w:t>hosts allow=172.25.</w:t>
-      </w:r>
-    </w:p>
-    <w:p>
-      <w:pPr>
-        <w:pStyle w:val="HTMLPreformatted"/>
-        <w:pBdr>
-          <w:top w:val="single" w:sz="6" w:space="0" w:color="E3E3E3"/>
-          <w:left w:val="single" w:sz="6" w:space="0" w:color="E3E3E3"/>
-          <w:bottom w:val="single" w:sz="6" w:space="0" w:color="E3E3E3"/>
-          <w:right w:val="single" w:sz="6" w:space="0" w:color="E3E3E3"/>
-        </w:pBdr>
-        <w:shd w:val="clear" w:color="auto" w:fill="444341"/>
-        <w:wordWrap w:val="0"/>
-        <w:rPr>
-          <w:rFonts w:ascii="Consolas" w:hAnsi="Consolas" w:cs="Consolas"/>
-          <w:color w:val="FFFFFF"/>
-          <w:sz w:val="21"/>
-          <w:szCs w:val="21"/>
-        </w:rPr>
-      </w:pPr>
-      <w:r>
-        <w:rPr>
-          <w:rFonts w:ascii="Consolas" w:hAnsi="Consolas" w:cs="Consolas"/>
-          <w:color w:val="FFFFFF"/>
-          <w:sz w:val="21"/>
-          <w:szCs w:val="21"/>
-        </w:rPr>
-        <w:t>[new]</w:t>
-      </w:r>
-    </w:p>
-    <w:p>
-      <w:pPr>
-        <w:pStyle w:val="HTMLPreformatted"/>
-        <w:pBdr>
-          <w:top w:val="single" w:sz="6" w:space="0" w:color="E3E3E3"/>
-          <w:left w:val="single" w:sz="6" w:space="0" w:color="E3E3E3"/>
-          <w:bottom w:val="single" w:sz="6" w:space="0" w:color="E3E3E3"/>
-          <w:right w:val="single" w:sz="6" w:space="0" w:color="E3E3E3"/>
-        </w:pBdr>
-        <w:shd w:val="clear" w:color="auto" w:fill="444341"/>
-        <w:wordWrap w:val="0"/>
-        <w:rPr>
-          <w:rFonts w:ascii="Consolas" w:hAnsi="Consolas" w:cs="Consolas"/>
-          <w:color w:val="FFFFFF"/>
-          <w:sz w:val="21"/>
-          <w:szCs w:val="21"/>
-        </w:rPr>
-      </w:pPr>
-      <w:r>
-        <w:rPr>
-          <w:rFonts w:ascii="Consolas" w:hAnsi="Consolas" w:cs="Consolas"/>
-          <w:color w:val="FFFFFF"/>
-          <w:sz w:val="21"/>
-          <w:szCs w:val="21"/>
-        </w:rPr>
-        <w:t>Path=/demo</w:t>
-      </w:r>
-    </w:p>
-    <w:p>
-      <w:pPr>
-        <w:pStyle w:val="HTMLPreformatted"/>
-        <w:pBdr>
-          <w:top w:val="single" w:sz="6" w:space="0" w:color="E3E3E3"/>
-          <w:left w:val="single" w:sz="6" w:space="0" w:color="E3E3E3"/>
-          <w:bottom w:val="single" w:sz="6" w:space="0" w:color="E3E3E3"/>
-          <w:right w:val="single" w:sz="6" w:space="0" w:color="E3E3E3"/>
-        </w:pBdr>
-        <w:shd w:val="clear" w:color="auto" w:fill="444341"/>
-        <w:wordWrap w:val="0"/>
-        <w:rPr>
-          <w:rFonts w:ascii="Consolas" w:hAnsi="Consolas" w:cs="Consolas"/>
-          <w:color w:val="FFFFFF"/>
-          <w:sz w:val="21"/>
-          <w:szCs w:val="21"/>
-        </w:rPr>
-      </w:pPr>
-      <w:r>
-        <w:rPr>
-          <w:rFonts w:ascii="Consolas" w:hAnsi="Consolas" w:cs="Consolas"/>
-          <w:color w:val="FFFFFF"/>
-          <w:sz w:val="21"/>
-          <w:szCs w:val="21"/>
-        </w:rPr>
-        <w:t>Readonly=yes</w:t>
-      </w:r>
-    </w:p>
-    <w:p>
-      <w:pPr>
-        <w:pStyle w:val="HTMLPreformatted"/>
-        <w:pBdr>
-          <w:top w:val="single" w:sz="6" w:space="0" w:color="E3E3E3"/>
-          <w:left w:val="single" w:sz="6" w:space="0" w:color="E3E3E3"/>
-          <w:bottom w:val="single" w:sz="6" w:space="0" w:color="E3E3E3"/>
-          <w:right w:val="single" w:sz="6" w:space="0" w:color="E3E3E3"/>
-        </w:pBdr>
-        <w:shd w:val="clear" w:color="auto" w:fill="444341"/>
-        <w:wordWrap w:val="0"/>
-        <w:rPr>
-          <w:rFonts w:ascii="Consolas" w:hAnsi="Consolas" w:cs="Consolas"/>
-          <w:color w:val="FFFFFF"/>
-          <w:sz w:val="21"/>
-          <w:szCs w:val="21"/>
-        </w:rPr>
-      </w:pPr>
-      <w:r>
-        <w:rPr>
-          <w:rFonts w:ascii="Consolas" w:hAnsi="Consolas" w:cs="Consolas"/>
-          <w:color w:val="FFFFFF"/>
-          <w:sz w:val="21"/>
-          <w:szCs w:val="21"/>
-        </w:rPr>
-        <w:t>Valid user = user1,user2</w:t>
-      </w:r>
-    </w:p>
-    <w:p>
-      <w:pPr>
-        <w:pStyle w:val="HTMLPreformatted"/>
-        <w:pBdr>
-          <w:top w:val="single" w:sz="6" w:space="0" w:color="E3E3E3"/>
-          <w:left w:val="single" w:sz="6" w:space="0" w:color="E3E3E3"/>
-          <w:bottom w:val="single" w:sz="6" w:space="0" w:color="E3E3E3"/>
-          <w:right w:val="single" w:sz="6" w:space="0" w:color="E3E3E3"/>
-        </w:pBdr>
-        <w:shd w:val="clear" w:color="auto" w:fill="444341"/>
-        <w:wordWrap w:val="0"/>
-        <w:rPr>
-          <w:rFonts w:ascii="Consolas" w:hAnsi="Consolas" w:cs="Consolas"/>
-          <w:color w:val="FFFFFF"/>
-          <w:sz w:val="21"/>
-          <w:szCs w:val="21"/>
-        </w:rPr>
-      </w:pPr>
-      <w:r>
-        <w:rPr>
-          <w:rFonts w:ascii="Consolas" w:hAnsi="Consolas" w:cs="Consolas"/>
-          <w:color w:val="FFFFFF"/>
-          <w:sz w:val="21"/>
-          <w:szCs w:val="21"/>
-        </w:rPr>
-        <w:t>Write list=@user1</w:t>
-      </w:r>
-    </w:p>
-    <w:p/>
-    <w:p>
-      <w:pPr>
-        <w:pStyle w:val="Heading1"/>
-      </w:pPr>
-      <w:r>
-        <w:t>Client Side</w:t>
-      </w:r>
-    </w:p>
-    <w:p>
-      <w:pPr>
-        <w:pStyle w:val="HTMLPreformatted"/>
-        <w:pBdr>
-          <w:top w:val="single" w:sz="6" w:space="0" w:color="E3E3E3"/>
-          <w:left w:val="single" w:sz="6" w:space="0" w:color="E3E3E3"/>
-          <w:bottom w:val="single" w:sz="6" w:space="0" w:color="E3E3E3"/>
-          <w:right w:val="single" w:sz="6" w:space="0" w:color="E3E3E3"/>
-        </w:pBdr>
-        <w:shd w:val="clear" w:color="auto" w:fill="444341"/>
-        <w:wordWrap w:val="0"/>
-        <w:rPr>
-          <w:rFonts w:ascii="Consolas" w:hAnsi="Consolas" w:cs="Consolas"/>
-          <w:color w:val="FFFFFF"/>
-          <w:sz w:val="21"/>
-          <w:szCs w:val="21"/>
-        </w:rPr>
-      </w:pPr>
-      <w:r>
-        <w:rPr>
-          <w:rFonts w:ascii="Consolas" w:hAnsi="Consolas" w:cs="Consolas"/>
-          <w:color w:val="FFFFFF"/>
-          <w:sz w:val="21"/>
-          <w:szCs w:val="21"/>
-        </w:rPr>
-        <w:t>[root@node1 ~]# vim /etc/fstab</w:t>
-      </w:r>
-    </w:p>
-    <w:p>
-      <w:pPr>
-        <w:pStyle w:val="HTMLPreformatted"/>
-        <w:pBdr>
-          <w:top w:val="single" w:sz="6" w:space="0" w:color="E3E3E3"/>
-          <w:left w:val="single" w:sz="6" w:space="0" w:color="E3E3E3"/>
-          <w:bottom w:val="single" w:sz="6" w:space="0" w:color="E3E3E3"/>
-          <w:right w:val="single" w:sz="6" w:space="0" w:color="E3E3E3"/>
-        </w:pBdr>
-        <w:shd w:val="clear" w:color="auto" w:fill="444341"/>
-        <w:wordWrap w:val="0"/>
-        <w:rPr>
-          <w:rFonts w:ascii="Consolas" w:hAnsi="Consolas" w:cs="Consolas"/>
-          <w:color w:val="FFFFFF"/>
-          <w:sz w:val="21"/>
-          <w:szCs w:val="21"/>
-        </w:rPr>
-      </w:pPr>
-      <w:r>
-        <w:rPr>
-          <w:rFonts w:ascii="Consolas" w:hAnsi="Consolas" w:cs="Consolas"/>
-          <w:color w:val="FFFFFF"/>
-          <w:sz w:val="21"/>
-          <w:szCs w:val="21"/>
-        </w:rPr>
-        <w:t>//server4.example.com/new /smb cisf defaults,username=user2,password=plexus,multiuser,sec=ntlmssp 0 0</w:t>
-      </w:r>
-    </w:p>
-    <w:p>
-      <w:pPr>
-        <w:pStyle w:val="HTMLPreformatted"/>
-        <w:pBdr>
-          <w:top w:val="single" w:sz="6" w:space="0" w:color="E3E3E3"/>
-          <w:left w:val="single" w:sz="6" w:space="0" w:color="E3E3E3"/>
-          <w:bottom w:val="single" w:sz="6" w:space="0" w:color="E3E3E3"/>
-          <w:right w:val="single" w:sz="6" w:space="0" w:color="E3E3E3"/>
-        </w:pBdr>
-        <w:shd w:val="clear" w:color="auto" w:fill="444341"/>
-        <w:wordWrap w:val="0"/>
-        <w:rPr>
-          <w:rFonts w:ascii="Consolas" w:hAnsi="Consolas" w:cs="Consolas"/>
-          <w:color w:val="FFFFFF"/>
-          <w:sz w:val="21"/>
-          <w:szCs w:val="21"/>
-        </w:rPr>
-      </w:pPr>
-    </w:p>
-    <w:p>
-      <w:pPr>
-        <w:pStyle w:val="HTMLPreformatted"/>
-        <w:pBdr>
-          <w:top w:val="single" w:sz="6" w:space="0" w:color="E3E3E3"/>
-          <w:left w:val="single" w:sz="6" w:space="0" w:color="E3E3E3"/>
-          <w:bottom w:val="single" w:sz="6" w:space="0" w:color="E3E3E3"/>
-          <w:right w:val="single" w:sz="6" w:space="0" w:color="E3E3E3"/>
-        </w:pBdr>
-        <w:shd w:val="clear" w:color="auto" w:fill="444341"/>
-        <w:wordWrap w:val="0"/>
-        <w:rPr>
-          <w:rFonts w:ascii="Consolas" w:hAnsi="Consolas" w:cs="Consolas"/>
-          <w:color w:val="FFFFFF"/>
-          <w:sz w:val="21"/>
-          <w:szCs w:val="21"/>
-        </w:rPr>
-      </w:pPr>
-      <w:r>
-        <w:rPr>
-          <w:rFonts w:ascii="Consolas" w:hAnsi="Consolas" w:cs="Consolas"/>
-          <w:color w:val="FFFFFF"/>
-          <w:sz w:val="21"/>
-          <w:szCs w:val="21"/>
-        </w:rPr>
-        <w:t xml:space="preserve">[root@node1 ~]# cisfcreds add server4.example.com –u </w:t>
-      </w:r>
-      <w:r>
-        <w:rPr>
-          <w:rFonts w:ascii="Consolas" w:hAnsi="Consolas" w:cs="Consolas"/>
-          <w:color w:val="FFFFFF"/>
-          <w:sz w:val="21"/>
-          <w:szCs w:val="21"/>
-        </w:rPr>
-        <w:t>user</w:t>
-      </w:r>
-      <w:r>
-        <w:rPr>
-          <w:rFonts w:ascii="Consolas" w:hAnsi="Consolas" w:cs="Consolas"/>
-          <w:color w:val="FFFFFF"/>
-          <w:sz w:val="21"/>
-          <w:szCs w:val="21"/>
-        </w:rPr>
-        <w:t>1</w:t>
-      </w:r>
+        <w:pStyle w:val="HTMLPreformatted"/>
+        <w:pBdr>
+          <w:top w:val="single" w:sz="6" w:space="0" w:color="E3E3E3"/>
+          <w:left w:val="single" w:sz="6" w:space="0" w:color="E3E3E3"/>
+          <w:bottom w:val="single" w:sz="6" w:space="0" w:color="E3E3E3"/>
+          <w:right w:val="single" w:sz="6" w:space="0" w:color="E3E3E3"/>
+        </w:pBdr>
+        <w:shd w:val="clear" w:color="auto" w:fill="444341"/>
+        <w:wordWrap w:val="0"/>
+        <w:rPr>
+          <w:rFonts w:ascii="Consolas" w:hAnsi="Consolas" w:cs="Consolas"/>
+          <w:color w:val="FFFFFF"/>
+          <w:sz w:val="21"/>
+          <w:szCs w:val="21"/>
+        </w:rPr>
+      </w:pPr>
+      <w:r>
+        <w:rPr>
+          <w:rFonts w:ascii="Consolas" w:hAnsi="Consolas" w:cs="Consolas"/>
+          <w:color w:val="FFFFFF"/>
+          <w:sz w:val="21"/>
+          <w:szCs w:val="21"/>
+        </w:rPr>
+        <w:t>[root@node1 ~]# semanage fcontext –a –t http_sys_script_exec_t ‘/var/www/scripts/webapp.wsgi(/.*)?’</w:t>
+      </w:r>
+    </w:p>
+    <w:p>
+      <w:pPr>
+        <w:pStyle w:val="HTMLPreformatted"/>
+        <w:pBdr>
+          <w:top w:val="single" w:sz="6" w:space="0" w:color="E3E3E3"/>
+          <w:left w:val="single" w:sz="6" w:space="0" w:color="E3E3E3"/>
+          <w:bottom w:val="single" w:sz="6" w:space="0" w:color="E3E3E3"/>
+          <w:right w:val="single" w:sz="6" w:space="0" w:color="E3E3E3"/>
+        </w:pBdr>
+        <w:shd w:val="clear" w:color="auto" w:fill="444341"/>
+        <w:wordWrap w:val="0"/>
+        <w:rPr>
+          <w:rFonts w:ascii="Consolas" w:hAnsi="Consolas" w:cs="Consolas"/>
+          <w:color w:val="FFFFFF"/>
+          <w:sz w:val="21"/>
+          <w:szCs w:val="21"/>
+        </w:rPr>
+      </w:pPr>
+    </w:p>
+    <w:p>
+      <w:pPr>
+        <w:pStyle w:val="HTMLPreformatted"/>
+        <w:pBdr>
+          <w:top w:val="single" w:sz="6" w:space="0" w:color="E3E3E3"/>
+          <w:left w:val="single" w:sz="6" w:space="0" w:color="E3E3E3"/>
+          <w:bottom w:val="single" w:sz="6" w:space="0" w:color="E3E3E3"/>
+          <w:right w:val="single" w:sz="6" w:space="0" w:color="E3E3E3"/>
+        </w:pBdr>
+        <w:shd w:val="clear" w:color="auto" w:fill="444341"/>
+        <w:wordWrap w:val="0"/>
+        <w:rPr>
+          <w:rFonts w:ascii="Consolas" w:hAnsi="Consolas" w:cs="Consolas"/>
+          <w:color w:val="FFFFFF"/>
+          <w:sz w:val="21"/>
+          <w:szCs w:val="21"/>
+        </w:rPr>
+      </w:pPr>
+      <w:r>
+        <w:rPr>
+          <w:rFonts w:ascii="Consolas" w:hAnsi="Consolas" w:cs="Consolas"/>
+          <w:color w:val="FFFFFF"/>
+          <w:sz w:val="21"/>
+          <w:szCs w:val="21"/>
+        </w:rPr>
+        <w:t>[root@node1 ~]# restorecon –v /var/www/scripts/webapp.wsgi</w:t>
+      </w:r>
+    </w:p>
+    <w:p>
+      <w:pPr>
+        <w:pStyle w:val="HTMLPreformatted"/>
+        <w:pBdr>
+          <w:top w:val="single" w:sz="6" w:space="0" w:color="E3E3E3"/>
+          <w:left w:val="single" w:sz="6" w:space="0" w:color="E3E3E3"/>
+          <w:bottom w:val="single" w:sz="6" w:space="0" w:color="E3E3E3"/>
+          <w:right w:val="single" w:sz="6" w:space="0" w:color="E3E3E3"/>
+        </w:pBdr>
+        <w:shd w:val="clear" w:color="auto" w:fill="444341"/>
+        <w:wordWrap w:val="0"/>
+        <w:rPr>
+          <w:rFonts w:ascii="Consolas" w:hAnsi="Consolas" w:cs="Consolas"/>
+          <w:color w:val="FFFFFF"/>
+          <w:sz w:val="21"/>
+          <w:szCs w:val="21"/>
+        </w:rPr>
+      </w:pPr>
+    </w:p>
+    <w:p>
+      <w:pPr>
+        <w:pStyle w:val="HTMLPreformatted"/>
+        <w:pBdr>
+          <w:top w:val="single" w:sz="6" w:space="0" w:color="E3E3E3"/>
+          <w:left w:val="single" w:sz="6" w:space="0" w:color="E3E3E3"/>
+          <w:bottom w:val="single" w:sz="6" w:space="0" w:color="E3E3E3"/>
+          <w:right w:val="single" w:sz="6" w:space="0" w:color="E3E3E3"/>
+        </w:pBdr>
+        <w:shd w:val="clear" w:color="auto" w:fill="444341"/>
+        <w:wordWrap w:val="0"/>
+        <w:rPr>
+          <w:rFonts w:ascii="Consolas" w:hAnsi="Consolas" w:cs="Consolas"/>
+          <w:color w:val="FFFFFF"/>
+          <w:sz w:val="21"/>
+          <w:szCs w:val="21"/>
+        </w:rPr>
+      </w:pPr>
+      <w:r>
+        <w:rPr>
+          <w:rFonts w:ascii="Consolas" w:hAnsi="Consolas" w:cs="Consolas"/>
+          <w:color w:val="FFFFFF"/>
+          <w:sz w:val="21"/>
+          <w:szCs w:val="21"/>
+        </w:rPr>
+        <w:t>[root@node1 ~]# systemctl restart httpd</w:t>
+      </w:r>
+    </w:p>
+    <w:p>
+      <w:pPr>
+        <w:pStyle w:val="HTMLPreformatted"/>
+        <w:pBdr>
+          <w:top w:val="single" w:sz="6" w:space="0" w:color="E3E3E3"/>
+          <w:left w:val="single" w:sz="6" w:space="0" w:color="E3E3E3"/>
+          <w:bottom w:val="single" w:sz="6" w:space="0" w:color="E3E3E3"/>
+          <w:right w:val="single" w:sz="6" w:space="0" w:color="E3E3E3"/>
+        </w:pBdr>
+        <w:shd w:val="clear" w:color="auto" w:fill="444341"/>
+        <w:wordWrap w:val="0"/>
+        <w:rPr>
+          <w:rFonts w:ascii="Consolas" w:hAnsi="Consolas" w:cs="Consolas"/>
+          <w:color w:val="FFFFFF"/>
+          <w:sz w:val="21"/>
+          <w:szCs w:val="21"/>
+        </w:rPr>
+      </w:pPr>
+      <w:r>
+        <w:rPr>
+          <w:rFonts w:ascii="Consolas" w:hAnsi="Consolas" w:cs="Consolas"/>
+          <w:color w:val="FFFFFF"/>
+          <w:sz w:val="21"/>
+          <w:szCs w:val="21"/>
+        </w:rPr>
+        <w:t>[root@node1 ~]# firefox http://wsgi.example.com:8961</w:t>
+      </w:r>
+    </w:p>
+    <w:p>
+      <w:pPr>
+        <w:pStyle w:val="HTMLPreformatted"/>
+        <w:pBdr>
+          <w:top w:val="single" w:sz="6" w:space="0" w:color="E3E3E3"/>
+          <w:left w:val="single" w:sz="6" w:space="0" w:color="E3E3E3"/>
+          <w:bottom w:val="single" w:sz="6" w:space="0" w:color="E3E3E3"/>
+          <w:right w:val="single" w:sz="6" w:space="0" w:color="E3E3E3"/>
+        </w:pBdr>
+        <w:shd w:val="clear" w:color="auto" w:fill="444341"/>
+        <w:wordWrap w:val="0"/>
+        <w:rPr>
+          <w:rFonts w:ascii="Consolas" w:hAnsi="Consolas" w:cs="Consolas"/>
+          <w:color w:val="FFFFFF"/>
+          <w:sz w:val="21"/>
+          <w:szCs w:val="21"/>
+        </w:rPr>
+      </w:pPr>
+    </w:p>
+    <w:p>
+      <w:pPr>
+        <w:pStyle w:val="HTMLPreformatted"/>
+        <w:pBdr>
+          <w:top w:val="single" w:sz="6" w:space="0" w:color="E3E3E3"/>
+          <w:left w:val="single" w:sz="6" w:space="0" w:color="E3E3E3"/>
+          <w:bottom w:val="single" w:sz="6" w:space="0" w:color="E3E3E3"/>
+          <w:right w:val="single" w:sz="6" w:space="0" w:color="E3E3E3"/>
+        </w:pBdr>
+        <w:shd w:val="clear" w:color="auto" w:fill="444341"/>
+        <w:wordWrap w:val="0"/>
+        <w:rPr>
+          <w:rFonts w:ascii="Consolas" w:hAnsi="Consolas" w:cs="Consolas"/>
+          <w:color w:val="FFFFFF"/>
+          <w:sz w:val="21"/>
+          <w:szCs w:val="21"/>
+        </w:rPr>
+      </w:pPr>
     </w:p>
     <w:p/>
     <w:sectPr>
@@ -5197,6 +7097,56 @@
     </w:sectPr>
   </w:body>
 </w:document>
+</file>
+
+<file path=word/endnotes.xml><?xml version="1.0" encoding="utf-8"?>
+<w:endnotes xmlns:ve="http://schemas.openxmlformats.org/markup-compatibility/2006" xmlns:o="urn:schemas-microsoft-com:office:office" xmlns:r="http://schemas.openxmlformats.org/officeDocument/2006/relationships" xmlns:m="http://schemas.openxmlformats.org/officeDocument/2006/math" xmlns:v="urn:schemas-microsoft-com:vml" xmlns:wp="http://schemas.openxmlformats.org/drawingml/2006/wordprocessingDrawing" xmlns:w10="urn:schemas-microsoft-com:office:word" xmlns:w="http://schemas.openxmlformats.org/wordprocessingml/2006/main" xmlns:wne="http://schemas.microsoft.com/office/word/2006/wordml">
+  <w:endnote w:type="separator" w:id="0">
+    <w:p>
+      <w:pPr>
+        <w:spacing w:after="0" w:line="240" w:lineRule="auto"/>
+      </w:pPr>
+      <w:r>
+        <w:separator/>
+      </w:r>
+    </w:p>
+  </w:endnote>
+  <w:endnote w:type="continuationSeparator" w:id="1">
+    <w:p>
+      <w:pPr>
+        <w:spacing w:after="0" w:line="240" w:lineRule="auto"/>
+      </w:pPr>
+      <w:r>
+        <w:continuationSeparator/>
+      </w:r>
+    </w:p>
+  </w:endnote>
+</w:endnotes>
+</file>
+
+<file path=word/footnotes.xml><?xml version="1.0" encoding="utf-8"?>
+<w:footnotes xmlns:ve="http://schemas.openxmlformats.org/markup-compatibility/2006" xmlns:o="urn:schemas-microsoft-com:office:office" xmlns:r="http://schemas.openxmlformats.org/officeDocument/2006/relationships" xmlns:m="http://schemas.openxmlformats.org/officeDocument/2006/math" xmlns:v="urn:schemas-microsoft-com:vml" xmlns:wp="http://schemas.openxmlformats.org/drawingml/2006/wordprocessingDrawing" xmlns:w10="urn:schemas-microsoft-com:office:word" xmlns:w="http://schemas.openxmlformats.org/wordprocessingml/2006/main" xmlns:wne="http://schemas.microsoft.com/office/word/2006/wordml">
+  <w:footnote w:type="separator" w:id="0">
+    <w:p>
+      <w:pPr>
+        <w:spacing w:after="0" w:line="240" w:lineRule="auto"/>
+      </w:pPr>
+      <w:r>
+        <w:separator/>
+      </w:r>
+    </w:p>
+  </w:footnote>
+  <w:footnote w:type="continuationSeparator" w:id="1">
+    <w:p>
+      <w:pPr>
+        <w:spacing w:after="0" w:line="240" w:lineRule="auto"/>
+      </w:pPr>
+      <w:r>
+        <w:continuationSeparator/>
+      </w:r>
+    </w:p>
+  </w:footnote>
+</w:footnotes>
 </file>
 
 <file path=word/numbering.xml><?xml version="1.0" encoding="utf-8"?>
@@ -6028,6 +7978,54 @@
       <w:szCs w:val="26"/>
     </w:rPr>
   </w:style>
+  <w:style w:type="paragraph" w:styleId="Header">
+    <w:name w:val="header"/>
+    <w:basedOn w:val="Normal"/>
+    <w:link w:val="HeaderChar"/>
+    <w:uiPriority w:val="99"/>
+    <w:semiHidden/>
+    <w:unhideWhenUsed/>
+    <w:rsid w:val="00BE6131"/>
+    <w:pPr>
+      <w:tabs>
+        <w:tab w:val="center" w:pos="4513"/>
+        <w:tab w:val="right" w:pos="9026"/>
+      </w:tabs>
+      <w:spacing w:after="0" w:line="240" w:lineRule="auto"/>
+    </w:pPr>
+  </w:style>
+  <w:style w:type="character" w:customStyle="1" w:styleId="HeaderChar">
+    <w:name w:val="Header Char"/>
+    <w:basedOn w:val="DefaultParagraphFont"/>
+    <w:link w:val="Header"/>
+    <w:uiPriority w:val="99"/>
+    <w:semiHidden/>
+    <w:rsid w:val="00BE6131"/>
+  </w:style>
+  <w:style w:type="paragraph" w:styleId="Footer">
+    <w:name w:val="footer"/>
+    <w:basedOn w:val="Normal"/>
+    <w:link w:val="FooterChar"/>
+    <w:uiPriority w:val="99"/>
+    <w:semiHidden/>
+    <w:unhideWhenUsed/>
+    <w:rsid w:val="00BE6131"/>
+    <w:pPr>
+      <w:tabs>
+        <w:tab w:val="center" w:pos="4513"/>
+        <w:tab w:val="right" w:pos="9026"/>
+      </w:tabs>
+      <w:spacing w:after="0" w:line="240" w:lineRule="auto"/>
+    </w:pPr>
+  </w:style>
+  <w:style w:type="character" w:customStyle="1" w:styleId="FooterChar">
+    <w:name w:val="Footer Char"/>
+    <w:basedOn w:val="DefaultParagraphFont"/>
+    <w:link w:val="Footer"/>
+    <w:uiPriority w:val="99"/>
+    <w:semiHidden/>
+    <w:rsid w:val="00BE6131"/>
+  </w:style>
 </w:styles>
 </file>
 
